--- a/Scientific Paper Crawler/Literature Review and Transmission Stories of the COVID-19.docx
+++ b/Scientific Paper Crawler/Literature Review and Transmission Stories of the COVID-19.docx
@@ -6,20 +6,951 @@
       <w:pPr>
         <w:jc w:val="both"/>
         <w:rPr>
-          <w:color w:val="000000" w:themeColor="text1"/>
+          <w:rFonts w:ascii="Arial" w:hAnsi="Arial" w:cs="Arial"/>
+          <w:color w:val="000000" w:themeColor="text1"/>
+          <w:sz w:val="21"/>
+          <w:szCs w:val="21"/>
         </w:rPr>
       </w:pPr>
+    </w:p>
+    <w:p>
+      <w:pPr>
+        <w:pStyle w:val="NormalWeb"/>
+        <w:shd w:val="clear" w:color="auto" w:fill="FFFFFF"/>
+        <w:spacing w:before="0" w:beforeAutospacing="0" w:after="0" w:afterAutospacing="0"/>
+        <w:jc w:val="center"/>
+        <w:rPr>
+          <w:rFonts w:ascii="Arial" w:hAnsi="Arial" w:cs="Arial"/>
+          <w:b/>
+          <w:bCs/>
+          <w:color w:val="000000" w:themeColor="text1"/>
+          <w:sz w:val="40"/>
+          <w:szCs w:val="40"/>
+        </w:rPr>
+      </w:pPr>
+      <w:r>
+        <w:rPr>
+          <w:rFonts w:ascii="Arial" w:hAnsi="Arial" w:cs="Arial"/>
+          <w:b/>
+          <w:bCs/>
+          <w:color w:val="000000" w:themeColor="text1"/>
+          <w:sz w:val="40"/>
+          <w:szCs w:val="40"/>
+        </w:rPr>
+        <w:t>COVID-19 Outbreak</w:t>
+      </w:r>
+      <w:r>
+        <w:rPr>
+          <w:rFonts w:ascii="Arial" w:hAnsi="Arial" w:cs="Arial"/>
+          <w:b/>
+          <w:bCs/>
+          <w:color w:val="000000" w:themeColor="text1"/>
+          <w:sz w:val="40"/>
+          <w:szCs w:val="40"/>
+        </w:rPr>
+        <w:t xml:space="preserve"> Transmission Verification</w:t>
+      </w:r>
+    </w:p>
+    <w:p>
+      <w:pPr>
+        <w:pStyle w:val="NormalWeb"/>
+        <w:shd w:val="clear" w:color="auto" w:fill="FFFFFF"/>
+        <w:spacing w:before="0" w:beforeAutospacing="0" w:after="0" w:afterAutospacing="0"/>
+        <w:jc w:val="both"/>
+        <w:rPr>
+          <w:rFonts w:ascii="Arial" w:hAnsi="Arial" w:cs="Arial"/>
+          <w:b/>
+          <w:bCs/>
+          <w:color w:val="000000" w:themeColor="text1"/>
+          <w:sz w:val="21"/>
+          <w:szCs w:val="21"/>
+        </w:rPr>
+      </w:pPr>
+    </w:p>
+    <w:p>
+      <w:pPr>
+        <w:pStyle w:val="NormalWeb"/>
+        <w:shd w:val="clear" w:color="auto" w:fill="FFFFFF"/>
+        <w:spacing w:before="0" w:beforeAutospacing="0" w:after="0" w:afterAutospacing="0"/>
+        <w:jc w:val="both"/>
+        <w:rPr>
+          <w:rFonts w:ascii="Arial" w:hAnsi="Arial" w:cs="Arial"/>
+          <w:b/>
+          <w:bCs/>
+          <w:color w:val="000000" w:themeColor="text1"/>
+          <w:sz w:val="21"/>
+          <w:szCs w:val="21"/>
+        </w:rPr>
+      </w:pPr>
+    </w:p>
+    <w:p>
+      <w:pPr>
+        <w:pStyle w:val="NormalWeb"/>
+        <w:shd w:val="clear" w:color="auto" w:fill="FFFFFF"/>
+        <w:spacing w:before="0" w:beforeAutospacing="0" w:after="0" w:afterAutospacing="0"/>
+        <w:jc w:val="both"/>
+        <w:rPr>
+          <w:rFonts w:ascii="Arial" w:hAnsi="Arial" w:cs="Arial"/>
+          <w:b/>
+          <w:bCs/>
+          <w:color w:val="000000" w:themeColor="text1"/>
+          <w:sz w:val="21"/>
+          <w:szCs w:val="21"/>
+        </w:rPr>
+      </w:pPr>
+    </w:p>
+    <w:p>
+      <w:pPr>
+        <w:pStyle w:val="NormalWeb"/>
+        <w:shd w:val="clear" w:color="auto" w:fill="FFFFFF"/>
+        <w:spacing w:before="0" w:beforeAutospacing="0" w:after="0" w:afterAutospacing="0"/>
+        <w:jc w:val="both"/>
+        <w:rPr>
+          <w:rFonts w:ascii="Arial" w:hAnsi="Arial" w:cs="Arial"/>
+          <w:color w:val="000000" w:themeColor="text1"/>
+          <w:sz w:val="21"/>
+          <w:szCs w:val="21"/>
+        </w:rPr>
+      </w:pPr>
+      <w:r>
+        <w:rPr>
+          <w:rFonts w:ascii="Arial" w:hAnsi="Arial" w:cs="Arial"/>
+          <w:b/>
+          <w:bCs/>
+          <w:color w:val="000000" w:themeColor="text1"/>
+          <w:sz w:val="21"/>
+          <w:szCs w:val="21"/>
+        </w:rPr>
+        <w:t>Objective</w:t>
+      </w:r>
+      <w:r>
+        <w:rPr>
+          <w:rFonts w:ascii="Arial" w:hAnsi="Arial" w:cs="Arial"/>
+          <w:color w:val="000000" w:themeColor="text1"/>
+          <w:sz w:val="21"/>
+          <w:szCs w:val="21"/>
+        </w:rPr>
+        <w:t>: T</w:t>
+      </w:r>
+      <w:r>
+        <w:rPr>
+          <w:rFonts w:ascii="Arial" w:hAnsi="Arial" w:cs="Arial"/>
+          <w:color w:val="000000" w:themeColor="text1"/>
+          <w:sz w:val="21"/>
+          <w:szCs w:val="21"/>
+        </w:rPr>
+        <w:t>he objective of this study is t</w:t>
+      </w:r>
+      <w:r>
+        <w:rPr>
+          <w:rFonts w:ascii="Arial" w:hAnsi="Arial" w:cs="Arial"/>
+          <w:color w:val="000000" w:themeColor="text1"/>
+          <w:sz w:val="21"/>
+          <w:szCs w:val="21"/>
+        </w:rPr>
+        <w:t xml:space="preserve">o find </w:t>
+      </w:r>
+      <w:r>
+        <w:rPr>
+          <w:rFonts w:ascii="Arial" w:hAnsi="Arial" w:cs="Arial"/>
+          <w:color w:val="000000" w:themeColor="text1"/>
+          <w:sz w:val="21"/>
+          <w:szCs w:val="21"/>
+        </w:rPr>
+        <w:t xml:space="preserve">and validate </w:t>
+      </w:r>
+      <w:r>
+        <w:rPr>
+          <w:rFonts w:ascii="Arial" w:hAnsi="Arial" w:cs="Arial"/>
+          <w:color w:val="000000" w:themeColor="text1"/>
+          <w:sz w:val="21"/>
+          <w:szCs w:val="21"/>
+        </w:rPr>
+        <w:t xml:space="preserve">the </w:t>
+      </w:r>
+      <w:r>
+        <w:rPr>
+          <w:rFonts w:ascii="Arial" w:hAnsi="Arial" w:cs="Arial"/>
+          <w:color w:val="000000" w:themeColor="text1"/>
+          <w:sz w:val="21"/>
+          <w:szCs w:val="21"/>
+        </w:rPr>
+        <w:t>s</w:t>
+      </w:r>
+      <w:r>
+        <w:rPr>
+          <w:rFonts w:ascii="Arial" w:hAnsi="Arial" w:cs="Arial"/>
+          <w:color w:val="000000" w:themeColor="text1"/>
+          <w:sz w:val="21"/>
+          <w:szCs w:val="21"/>
+        </w:rPr>
+        <w:t>equences and Stories behind how the Novel C</w:t>
+      </w:r>
+      <w:r>
+        <w:rPr>
+          <w:rFonts w:ascii="Arial" w:hAnsi="Arial" w:cs="Arial"/>
+          <w:color w:val="000000" w:themeColor="text1"/>
+          <w:sz w:val="21"/>
+          <w:szCs w:val="21"/>
+        </w:rPr>
+        <w:t>OVID-19</w:t>
+      </w:r>
+      <w:r>
+        <w:rPr>
+          <w:rFonts w:ascii="Arial" w:hAnsi="Arial" w:cs="Arial"/>
+          <w:color w:val="000000" w:themeColor="text1"/>
+          <w:sz w:val="21"/>
+          <w:szCs w:val="21"/>
+        </w:rPr>
+        <w:t xml:space="preserve"> </w:t>
+      </w:r>
+      <w:r>
+        <w:rPr>
+          <w:rFonts w:ascii="Arial" w:hAnsi="Arial" w:cs="Arial"/>
+          <w:color w:val="000000" w:themeColor="text1"/>
+          <w:sz w:val="21"/>
+          <w:szCs w:val="21"/>
+        </w:rPr>
+        <w:t xml:space="preserve">Transmission </w:t>
+      </w:r>
+      <w:r>
+        <w:rPr>
+          <w:rFonts w:ascii="Arial" w:hAnsi="Arial" w:cs="Arial"/>
+          <w:color w:val="000000" w:themeColor="text1"/>
+          <w:sz w:val="21"/>
+          <w:szCs w:val="21"/>
+        </w:rPr>
+        <w:t>Out</w:t>
+      </w:r>
+      <w:r>
+        <w:rPr>
+          <w:rFonts w:ascii="Arial" w:hAnsi="Arial" w:cs="Arial"/>
+          <w:color w:val="000000" w:themeColor="text1"/>
+          <w:sz w:val="21"/>
+          <w:szCs w:val="21"/>
+        </w:rPr>
+        <w:t>break</w:t>
+      </w:r>
+      <w:r>
+        <w:rPr>
+          <w:rFonts w:ascii="Arial" w:hAnsi="Arial" w:cs="Arial"/>
+          <w:color w:val="000000" w:themeColor="text1"/>
+          <w:sz w:val="21"/>
+          <w:szCs w:val="21"/>
+        </w:rPr>
+        <w:t xml:space="preserve"> during the time period December 2019 to March 2020.</w:t>
+      </w:r>
+    </w:p>
+    <w:p>
+      <w:pPr>
+        <w:rPr>
+          <w:rFonts w:ascii="Arial" w:hAnsi="Arial" w:cs="Arial"/>
+          <w:color w:val="000000" w:themeColor="text1"/>
+          <w:sz w:val="21"/>
+          <w:szCs w:val="21"/>
+        </w:rPr>
+      </w:pPr>
+    </w:p>
+    <w:p>
+      <w:pPr>
+        <w:rPr>
+          <w:rFonts w:ascii="Arial" w:hAnsi="Arial" w:cs="Arial"/>
+          <w:color w:val="000000" w:themeColor="text1"/>
+          <w:sz w:val="21"/>
+          <w:szCs w:val="21"/>
+        </w:rPr>
+      </w:pPr>
+    </w:p>
+    <w:p>
+      <w:pPr>
+        <w:pStyle w:val="NormalWeb"/>
+        <w:shd w:val="clear" w:color="auto" w:fill="FFFFFF"/>
+        <w:spacing w:before="0" w:beforeAutospacing="0" w:after="0" w:afterAutospacing="0"/>
+        <w:jc w:val="both"/>
+        <w:rPr>
+          <w:rFonts w:ascii="Arial" w:hAnsi="Arial" w:cs="Arial"/>
+          <w:color w:val="000000" w:themeColor="text1"/>
+          <w:sz w:val="25"/>
+          <w:szCs w:val="25"/>
+        </w:rPr>
+      </w:pPr>
+      <w:r>
+        <w:rPr>
+          <w:rFonts w:ascii="Arial" w:hAnsi="Arial" w:cs="Arial"/>
+          <w:b/>
+          <w:bCs/>
+          <w:color w:val="000000" w:themeColor="text1"/>
+          <w:sz w:val="25"/>
+          <w:szCs w:val="25"/>
+        </w:rPr>
+        <w:t>Abstract: </w:t>
+      </w:r>
+    </w:p>
+    <w:p>
+      <w:pPr>
+        <w:pStyle w:val="NormalWeb"/>
+        <w:shd w:val="clear" w:color="auto" w:fill="FFFFFF"/>
+        <w:spacing w:before="0" w:beforeAutospacing="0" w:after="0" w:afterAutospacing="0"/>
+        <w:jc w:val="both"/>
+        <w:rPr>
+          <w:rFonts w:ascii="Arial" w:hAnsi="Arial" w:cs="Arial"/>
+          <w:color w:val="000000" w:themeColor="text1"/>
+          <w:sz w:val="21"/>
+          <w:szCs w:val="21"/>
+        </w:rPr>
+      </w:pPr>
+      <w:r>
+        <w:rPr>
+          <w:rFonts w:ascii="Arial" w:hAnsi="Arial" w:cs="Arial"/>
+          <w:color w:val="000000" w:themeColor="text1"/>
+          <w:sz w:val="21"/>
+          <w:szCs w:val="21"/>
+        </w:rPr>
+        <w:t>In this research we will search to find the two major facts, sequence of transmission and stories behind the transmission, that are associated with the transmission of the novel coronavirus. We collect epidemiological data and integrate the information found from most common and trusted sources such as</w:t>
+      </w:r>
+      <w:hyperlink r:id="rId7" w:history="1">
+        <w:r>
+          <w:rPr>
+            <w:rStyle w:val="Hyperlink"/>
+            <w:rFonts w:ascii="Arial" w:hAnsi="Arial" w:cs="Arial"/>
+            <w:color w:val="000000" w:themeColor="text1"/>
+            <w:sz w:val="21"/>
+            <w:szCs w:val="21"/>
+          </w:rPr>
+          <w:t xml:space="preserve"> cdc.gov</w:t>
+        </w:r>
+      </w:hyperlink>
+      <w:r>
+        <w:rPr>
+          <w:rFonts w:ascii="Arial" w:hAnsi="Arial" w:cs="Arial"/>
+          <w:color w:val="000000" w:themeColor="text1"/>
+          <w:sz w:val="21"/>
+          <w:szCs w:val="21"/>
+        </w:rPr>
+        <w:t>,</w:t>
+      </w:r>
+      <w:hyperlink r:id="rId8" w:history="1">
+        <w:r>
+          <w:rPr>
+            <w:rStyle w:val="Hyperlink"/>
+            <w:rFonts w:ascii="Arial" w:hAnsi="Arial" w:cs="Arial"/>
+            <w:color w:val="000000" w:themeColor="text1"/>
+            <w:sz w:val="21"/>
+            <w:szCs w:val="21"/>
+          </w:rPr>
+          <w:t xml:space="preserve"> gisaid.org</w:t>
+        </w:r>
+      </w:hyperlink>
+      <w:r>
+        <w:rPr>
+          <w:rFonts w:ascii="Arial" w:hAnsi="Arial" w:cs="Arial"/>
+          <w:color w:val="000000" w:themeColor="text1"/>
+          <w:sz w:val="21"/>
+          <w:szCs w:val="21"/>
+        </w:rPr>
+        <w:t>,</w:t>
+      </w:r>
+      <w:hyperlink r:id="rId9" w:history="1">
+        <w:r>
+          <w:rPr>
+            <w:rStyle w:val="Hyperlink"/>
+            <w:rFonts w:ascii="Arial" w:hAnsi="Arial" w:cs="Arial"/>
+            <w:color w:val="000000" w:themeColor="text1"/>
+            <w:sz w:val="21"/>
+            <w:szCs w:val="21"/>
+          </w:rPr>
+          <w:t xml:space="preserve"> cnn.com</w:t>
+        </w:r>
+      </w:hyperlink>
+      <w:r>
+        <w:rPr>
+          <w:rFonts w:ascii="Arial" w:hAnsi="Arial" w:cs="Arial"/>
+          <w:color w:val="000000" w:themeColor="text1"/>
+          <w:sz w:val="21"/>
+          <w:szCs w:val="21"/>
+        </w:rPr>
+        <w:t>,</w:t>
+      </w:r>
+      <w:hyperlink r:id="rId10" w:history="1">
+        <w:r>
+          <w:rPr>
+            <w:rStyle w:val="Hyperlink"/>
+            <w:rFonts w:ascii="Arial" w:hAnsi="Arial" w:cs="Arial"/>
+            <w:color w:val="000000" w:themeColor="text1"/>
+            <w:sz w:val="21"/>
+            <w:szCs w:val="21"/>
+          </w:rPr>
+          <w:t xml:space="preserve"> thenewyorktimes.com</w:t>
+        </w:r>
+      </w:hyperlink>
+      <w:r>
+        <w:rPr>
+          <w:rFonts w:ascii="Arial" w:hAnsi="Arial" w:cs="Arial"/>
+          <w:color w:val="000000" w:themeColor="text1"/>
+          <w:sz w:val="21"/>
+          <w:szCs w:val="21"/>
+        </w:rPr>
+        <w:t xml:space="preserve">, etc. and came up with a conclusion that the novel coronavirus was initiated at …. during … of 2019 and </w:t>
+      </w:r>
+      <w:proofErr w:type="spellStart"/>
+      <w:r>
+        <w:rPr>
+          <w:rFonts w:ascii="Arial" w:hAnsi="Arial" w:cs="Arial"/>
+          <w:color w:val="000000" w:themeColor="text1"/>
+          <w:sz w:val="21"/>
+          <w:szCs w:val="21"/>
+        </w:rPr>
+        <w:t>spreaded</w:t>
+      </w:r>
+      <w:proofErr w:type="spellEnd"/>
+      <w:r>
+        <w:rPr>
+          <w:rFonts w:ascii="Arial" w:hAnsi="Arial" w:cs="Arial"/>
+          <w:color w:val="000000" w:themeColor="text1"/>
+          <w:sz w:val="21"/>
+          <w:szCs w:val="21"/>
+        </w:rPr>
+        <w:t xml:space="preserve"> out to Asia, them from Asia to Europe to America, from America to … etc.  </w:t>
+      </w:r>
+    </w:p>
+    <w:p>
+      <w:pPr>
+        <w:spacing w:after="240"/>
+        <w:rPr>
+          <w:rFonts w:ascii="Arial" w:hAnsi="Arial" w:cs="Arial"/>
+          <w:color w:val="000000" w:themeColor="text1"/>
+          <w:sz w:val="21"/>
+          <w:szCs w:val="21"/>
+        </w:rPr>
+      </w:pPr>
+    </w:p>
+    <w:p>
+      <w:pPr>
+        <w:pStyle w:val="NormalWeb"/>
+        <w:shd w:val="clear" w:color="auto" w:fill="FFFFFF"/>
+        <w:spacing w:before="0" w:beforeAutospacing="0" w:after="0" w:afterAutospacing="0"/>
+        <w:jc w:val="both"/>
+        <w:rPr>
+          <w:rFonts w:ascii="Arial" w:hAnsi="Arial" w:cs="Arial"/>
+          <w:color w:val="000000" w:themeColor="text1"/>
+          <w:sz w:val="21"/>
+          <w:szCs w:val="21"/>
+        </w:rPr>
+      </w:pPr>
+      <w:r>
+        <w:rPr>
+          <w:rFonts w:ascii="Arial" w:hAnsi="Arial" w:cs="Arial"/>
+          <w:b/>
+          <w:bCs/>
+          <w:color w:val="000000" w:themeColor="text1"/>
+          <w:sz w:val="21"/>
+          <w:szCs w:val="21"/>
+        </w:rPr>
+        <w:t>Sources</w:t>
+      </w:r>
+      <w:r>
+        <w:rPr>
+          <w:rFonts w:ascii="Arial" w:hAnsi="Arial" w:cs="Arial"/>
+          <w:color w:val="000000" w:themeColor="text1"/>
+          <w:sz w:val="21"/>
+          <w:szCs w:val="21"/>
+        </w:rPr>
+        <w:t>: there should have some journal papers, websites, and social media. </w:t>
+      </w:r>
+    </w:p>
+    <w:p>
+      <w:pPr>
+        <w:rPr>
+          <w:rFonts w:ascii="Arial" w:hAnsi="Arial" w:cs="Arial"/>
+          <w:color w:val="000000" w:themeColor="text1"/>
+          <w:sz w:val="21"/>
+          <w:szCs w:val="21"/>
+        </w:rPr>
+      </w:pPr>
+    </w:p>
+    <w:p>
+      <w:pPr>
+        <w:pStyle w:val="NormalWeb"/>
+        <w:shd w:val="clear" w:color="auto" w:fill="FFFFFF"/>
+        <w:spacing w:before="0" w:beforeAutospacing="0" w:after="0" w:afterAutospacing="0"/>
+        <w:jc w:val="both"/>
+        <w:rPr>
+          <w:rFonts w:ascii="Arial" w:hAnsi="Arial" w:cs="Arial"/>
+          <w:color w:val="000000" w:themeColor="text1"/>
+          <w:sz w:val="21"/>
+          <w:szCs w:val="21"/>
+        </w:rPr>
+      </w:pPr>
+      <w:r>
+        <w:rPr>
+          <w:rFonts w:ascii="Arial" w:hAnsi="Arial" w:cs="Arial"/>
+          <w:color w:val="000000" w:themeColor="text1"/>
+          <w:sz w:val="21"/>
+          <w:szCs w:val="21"/>
+        </w:rPr>
+        <w:t>For the corona viruses there are some sequences, we need to find that sequences. These are stated in</w:t>
+      </w:r>
+      <w:hyperlink r:id="rId11" w:history="1">
+        <w:r>
+          <w:rPr>
+            <w:rStyle w:val="Hyperlink"/>
+            <w:rFonts w:ascii="Arial" w:hAnsi="Arial" w:cs="Arial"/>
+            <w:color w:val="000000" w:themeColor="text1"/>
+            <w:sz w:val="21"/>
+            <w:szCs w:val="21"/>
+          </w:rPr>
+          <w:t xml:space="preserve"> gisaid.org</w:t>
+        </w:r>
+      </w:hyperlink>
+      <w:r>
+        <w:rPr>
+          <w:rFonts w:ascii="Arial" w:hAnsi="Arial" w:cs="Arial"/>
+          <w:color w:val="000000" w:themeColor="text1"/>
+          <w:sz w:val="21"/>
+          <w:szCs w:val="21"/>
+        </w:rPr>
+        <w:t xml:space="preserve"> or somewhere. We consider these sequences as samples. Each sample has certain ids. Each id has time, location (city, state/country) and some other attributes. </w:t>
+      </w:r>
+    </w:p>
+    <w:p>
+      <w:pPr>
+        <w:pStyle w:val="NormalWeb"/>
+        <w:shd w:val="clear" w:color="auto" w:fill="FFFFFF"/>
+        <w:spacing w:before="0" w:beforeAutospacing="0" w:after="0" w:afterAutospacing="0"/>
+        <w:jc w:val="both"/>
+        <w:rPr>
+          <w:rFonts w:ascii="Arial" w:hAnsi="Arial" w:cs="Arial"/>
+          <w:color w:val="000000" w:themeColor="text1"/>
+          <w:sz w:val="21"/>
+          <w:szCs w:val="21"/>
+        </w:rPr>
+      </w:pPr>
+      <w:r>
+        <w:rPr>
+          <w:rFonts w:ascii="Arial" w:hAnsi="Arial" w:cs="Arial"/>
+          <w:color w:val="000000" w:themeColor="text1"/>
+          <w:sz w:val="21"/>
+          <w:szCs w:val="21"/>
+        </w:rPr>
+        <w:t>We need to know more about each sample and try to assemble and connect that follow a tree - who infected whom at which place, etc. For example, there was a guy who went to China, got infected there, then went to another conference in Italy and did infected some people there. We want to know about all sample and all information of that kind.</w:t>
+      </w:r>
+    </w:p>
+    <w:p>
+      <w:pPr>
+        <w:rPr>
+          <w:rFonts w:ascii="Arial" w:hAnsi="Arial" w:cs="Arial"/>
+          <w:color w:val="000000" w:themeColor="text1"/>
+          <w:sz w:val="21"/>
+          <w:szCs w:val="21"/>
+        </w:rPr>
+      </w:pPr>
+    </w:p>
+    <w:p>
+      <w:pPr>
+        <w:pStyle w:val="NormalWeb"/>
+        <w:shd w:val="clear" w:color="auto" w:fill="FFFFFF"/>
+        <w:spacing w:before="0" w:beforeAutospacing="0" w:after="0" w:afterAutospacing="0"/>
+        <w:jc w:val="both"/>
+        <w:rPr>
+          <w:rFonts w:ascii="Arial" w:hAnsi="Arial" w:cs="Arial"/>
+          <w:color w:val="000000" w:themeColor="text1"/>
+          <w:sz w:val="21"/>
+          <w:szCs w:val="21"/>
+        </w:rPr>
+      </w:pPr>
+      <w:r>
+        <w:rPr>
+          <w:rFonts w:ascii="Arial" w:hAnsi="Arial" w:cs="Arial"/>
+          <w:color w:val="000000" w:themeColor="text1"/>
+          <w:sz w:val="21"/>
+          <w:szCs w:val="21"/>
+        </w:rPr>
+        <w:t xml:space="preserve">We want to build a network that tells us how the infection networks </w:t>
+      </w:r>
+      <w:r>
+        <w:rPr>
+          <w:rFonts w:ascii="Arial" w:hAnsi="Arial" w:cs="Arial"/>
+          <w:color w:val="000000" w:themeColor="text1"/>
+          <w:sz w:val="21"/>
+          <w:szCs w:val="21"/>
+        </w:rPr>
+        <w:t xml:space="preserve">were </w:t>
+      </w:r>
+      <w:r>
+        <w:rPr>
+          <w:rFonts w:ascii="Arial" w:hAnsi="Arial" w:cs="Arial"/>
+          <w:color w:val="000000" w:themeColor="text1"/>
+          <w:sz w:val="21"/>
+          <w:szCs w:val="21"/>
+        </w:rPr>
+        <w:t xml:space="preserve">spread out. In the network there are internal sources and there are some external sources. For instances, in Washington there was a conference and many people got infected from there. We will consider those infections as internal sources. On the other hand, in California there were many people got infected from a </w:t>
+      </w:r>
+      <w:proofErr w:type="spellStart"/>
+      <w:r>
+        <w:rPr>
+          <w:rFonts w:ascii="Arial" w:hAnsi="Arial" w:cs="Arial"/>
+          <w:color w:val="000000" w:themeColor="text1"/>
+          <w:sz w:val="21"/>
+          <w:szCs w:val="21"/>
+        </w:rPr>
+        <w:t>cruse</w:t>
+      </w:r>
+      <w:proofErr w:type="spellEnd"/>
+      <w:r>
+        <w:rPr>
+          <w:rFonts w:ascii="Arial" w:hAnsi="Arial" w:cs="Arial"/>
+          <w:color w:val="000000" w:themeColor="text1"/>
+          <w:sz w:val="21"/>
+          <w:szCs w:val="21"/>
+        </w:rPr>
+        <w:t xml:space="preserve"> </w:t>
+      </w:r>
+      <w:proofErr w:type="spellStart"/>
+      <w:proofErr w:type="gramStart"/>
+      <w:r>
+        <w:rPr>
+          <w:rFonts w:ascii="Arial" w:hAnsi="Arial" w:cs="Arial"/>
+          <w:color w:val="000000" w:themeColor="text1"/>
+          <w:sz w:val="21"/>
+          <w:szCs w:val="21"/>
+        </w:rPr>
+        <w:t>ship,or</w:t>
+      </w:r>
+      <w:proofErr w:type="spellEnd"/>
+      <w:proofErr w:type="gramEnd"/>
+      <w:r>
+        <w:rPr>
+          <w:rFonts w:ascii="Arial" w:hAnsi="Arial" w:cs="Arial"/>
+          <w:color w:val="000000" w:themeColor="text1"/>
+          <w:sz w:val="21"/>
+          <w:szCs w:val="21"/>
+        </w:rPr>
+        <w:t xml:space="preserve"> other places we will consider that as external source and will consider in building our network graph tree. Thus, we will consider only the infections that occurred with contact of people from outside that location that we call external sources and will consider as the nodes of the network tree graph. </w:t>
+      </w:r>
+    </w:p>
+    <w:p>
+      <w:pPr>
+        <w:spacing w:after="240"/>
+        <w:rPr>
+          <w:rFonts w:ascii="Arial" w:hAnsi="Arial" w:cs="Arial"/>
+          <w:color w:val="000000" w:themeColor="text1"/>
+          <w:sz w:val="21"/>
+          <w:szCs w:val="21"/>
+        </w:rPr>
+      </w:pPr>
+    </w:p>
+    <w:p>
+      <w:pPr>
+        <w:pStyle w:val="NormalWeb"/>
+        <w:shd w:val="clear" w:color="auto" w:fill="FFFFFF"/>
+        <w:spacing w:before="0" w:beforeAutospacing="0" w:after="0" w:afterAutospacing="0"/>
+        <w:jc w:val="both"/>
+        <w:rPr>
+          <w:rFonts w:ascii="Arial" w:hAnsi="Arial" w:cs="Arial"/>
+          <w:color w:val="000000" w:themeColor="text1"/>
+          <w:sz w:val="21"/>
+          <w:szCs w:val="21"/>
+        </w:rPr>
+      </w:pPr>
+      <w:r>
+        <w:rPr>
+          <w:rFonts w:ascii="Arial" w:hAnsi="Arial" w:cs="Arial"/>
+          <w:color w:val="000000" w:themeColor="text1"/>
+          <w:sz w:val="21"/>
+          <w:szCs w:val="21"/>
+        </w:rPr>
+        <w:t>We want to know the facts from the web. Anything associated with those factors, as well as related epidemically information. </w:t>
+      </w:r>
+    </w:p>
+    <w:p>
+      <w:pPr>
+        <w:pStyle w:val="NormalWeb"/>
+        <w:shd w:val="clear" w:color="auto" w:fill="FFFFFF"/>
+        <w:spacing w:before="0" w:beforeAutospacing="0" w:after="0" w:afterAutospacing="0"/>
+        <w:jc w:val="both"/>
+        <w:rPr>
+          <w:rFonts w:ascii="Arial" w:hAnsi="Arial" w:cs="Arial"/>
+          <w:color w:val="000000" w:themeColor="text1"/>
+          <w:sz w:val="21"/>
+          <w:szCs w:val="21"/>
+        </w:rPr>
+      </w:pPr>
+      <w:r>
+        <w:rPr>
+          <w:rFonts w:ascii="Arial" w:hAnsi="Arial" w:cs="Arial"/>
+          <w:color w:val="000000" w:themeColor="text1"/>
+          <w:sz w:val="21"/>
+          <w:szCs w:val="21"/>
+        </w:rPr>
+        <w:t>When we started this research there were only about hundred cases. But afterward every day they were increasing by thirty, forty, fifty, sixty new cases. We plan to develop and use a web crawler to collect the information of the transmission of the coronavirus cases and sources from various web sources such as the</w:t>
+      </w:r>
+      <w:hyperlink r:id="rId12" w:history="1">
+        <w:r>
+          <w:rPr>
+            <w:rStyle w:val="Hyperlink"/>
+            <w:rFonts w:ascii="Arial" w:hAnsi="Arial" w:cs="Arial"/>
+            <w:color w:val="000000" w:themeColor="text1"/>
+            <w:sz w:val="21"/>
+            <w:szCs w:val="21"/>
+          </w:rPr>
+          <w:t xml:space="preserve"> cdc.gov</w:t>
+        </w:r>
+      </w:hyperlink>
+      <w:r>
+        <w:rPr>
+          <w:rFonts w:ascii="Arial" w:hAnsi="Arial" w:cs="Arial"/>
+          <w:color w:val="000000" w:themeColor="text1"/>
+          <w:sz w:val="21"/>
+          <w:szCs w:val="21"/>
+        </w:rPr>
+        <w:t xml:space="preserve"> website, Twitter, Facebook, etc.  We mainly wanted to collect information about infected sequenced people and cluster of coronavirus infection stories, with cross validation. </w:t>
+      </w:r>
+    </w:p>
+    <w:p>
+      <w:pPr>
+        <w:pStyle w:val="NormalWeb"/>
+        <w:shd w:val="clear" w:color="auto" w:fill="FFFFFF"/>
+        <w:spacing w:before="0" w:beforeAutospacing="0" w:after="0" w:afterAutospacing="0"/>
+        <w:jc w:val="both"/>
+        <w:rPr>
+          <w:rFonts w:ascii="Arial" w:hAnsi="Arial" w:cs="Arial"/>
+          <w:color w:val="000000" w:themeColor="text1"/>
+          <w:sz w:val="21"/>
+          <w:szCs w:val="21"/>
+        </w:rPr>
+      </w:pPr>
+      <w:r>
+        <w:rPr>
+          <w:rFonts w:ascii="Arial" w:hAnsi="Arial" w:cs="Arial"/>
+          <w:color w:val="000000" w:themeColor="text1"/>
+          <w:sz w:val="21"/>
+          <w:szCs w:val="21"/>
+        </w:rPr>
+        <w:t>There are two types of Inter?... at 7:01-7:10</w:t>
+      </w:r>
+    </w:p>
+    <w:p>
+      <w:pPr>
+        <w:spacing w:after="240"/>
+        <w:rPr>
+          <w:rFonts w:ascii="Arial" w:hAnsi="Arial" w:cs="Arial"/>
+          <w:color w:val="000000" w:themeColor="text1"/>
+          <w:sz w:val="21"/>
+          <w:szCs w:val="21"/>
+        </w:rPr>
+      </w:pPr>
+    </w:p>
+    <w:p>
+      <w:pPr>
+        <w:pStyle w:val="NormalWeb"/>
+        <w:shd w:val="clear" w:color="auto" w:fill="FFFFFF"/>
+        <w:spacing w:before="0" w:beforeAutospacing="0" w:after="0" w:afterAutospacing="0"/>
+        <w:jc w:val="both"/>
+        <w:rPr>
+          <w:rFonts w:ascii="Arial" w:hAnsi="Arial" w:cs="Arial"/>
+          <w:color w:val="000000" w:themeColor="text1"/>
+          <w:sz w:val="21"/>
+          <w:szCs w:val="21"/>
+        </w:rPr>
+      </w:pPr>
+      <w:r>
+        <w:rPr>
+          <w:rFonts w:ascii="Arial" w:hAnsi="Arial" w:cs="Arial"/>
+          <w:color w:val="000000" w:themeColor="text1"/>
+          <w:sz w:val="21"/>
+          <w:szCs w:val="21"/>
+        </w:rPr>
+        <w:t>These stories confirm our own conclusions from the networks. Then the question is what kind of information we need to know anything about the sequenced people. For instance, we a repository with about 400 collected nodes of infected people. We need to find some information from each of these people???? 8:05. </w:t>
+      </w:r>
+    </w:p>
+    <w:p>
+      <w:pPr>
+        <w:rPr>
+          <w:rFonts w:ascii="Arial" w:hAnsi="Arial" w:cs="Arial"/>
+          <w:color w:val="000000" w:themeColor="text1"/>
+          <w:sz w:val="21"/>
+          <w:szCs w:val="21"/>
+        </w:rPr>
+      </w:pPr>
+    </w:p>
+    <w:p>
+      <w:pPr>
+        <w:pStyle w:val="NormalWeb"/>
+        <w:shd w:val="clear" w:color="auto" w:fill="FFFFFF"/>
+        <w:spacing w:before="0" w:beforeAutospacing="0" w:after="0" w:afterAutospacing="0"/>
+        <w:jc w:val="both"/>
+        <w:rPr>
+          <w:rFonts w:ascii="Arial" w:hAnsi="Arial" w:cs="Arial"/>
+          <w:color w:val="000000" w:themeColor="text1"/>
+          <w:sz w:val="21"/>
+          <w:szCs w:val="21"/>
+        </w:rPr>
+      </w:pPr>
+      <w:r>
+        <w:rPr>
+          <w:rFonts w:ascii="Arial" w:hAnsi="Arial" w:cs="Arial"/>
+          <w:color w:val="000000" w:themeColor="text1"/>
+          <w:sz w:val="21"/>
+          <w:szCs w:val="21"/>
+        </w:rPr>
+        <w:lastRenderedPageBreak/>
+        <w:t>There may be another type of information. For instance, the epidemiologists say about the distribution of the virus among the infected clusters - who infected who, with citations. </w:t>
+      </w:r>
+    </w:p>
+    <w:p>
+      <w:pPr>
+        <w:rPr>
+          <w:rFonts w:ascii="Arial" w:hAnsi="Arial" w:cs="Arial"/>
+          <w:color w:val="000000" w:themeColor="text1"/>
+          <w:sz w:val="21"/>
+          <w:szCs w:val="21"/>
+        </w:rPr>
+      </w:pPr>
+    </w:p>
+    <w:p>
+      <w:pPr>
+        <w:pStyle w:val="NormalWeb"/>
+        <w:shd w:val="clear" w:color="auto" w:fill="FFFFFF"/>
+        <w:spacing w:before="0" w:beforeAutospacing="0" w:after="0" w:afterAutospacing="0"/>
+        <w:jc w:val="both"/>
+        <w:rPr>
+          <w:rFonts w:ascii="Arial" w:hAnsi="Arial" w:cs="Arial"/>
+          <w:color w:val="000000" w:themeColor="text1"/>
+          <w:sz w:val="21"/>
+          <w:szCs w:val="21"/>
+        </w:rPr>
+      </w:pPr>
+      <w:r>
+        <w:rPr>
+          <w:rFonts w:ascii="Arial" w:hAnsi="Arial" w:cs="Arial"/>
+          <w:color w:val="000000" w:themeColor="text1"/>
+          <w:sz w:val="21"/>
+          <w:szCs w:val="21"/>
+        </w:rPr>
+        <w:t xml:space="preserve">We need to create a Search Engine or Web Crawler to make a search to collect </w:t>
+      </w:r>
+      <w:proofErr w:type="gramStart"/>
+      <w:r>
+        <w:rPr>
+          <w:rFonts w:ascii="Arial" w:hAnsi="Arial" w:cs="Arial"/>
+          <w:color w:val="000000" w:themeColor="text1"/>
+          <w:sz w:val="21"/>
+          <w:szCs w:val="21"/>
+        </w:rPr>
+        <w:t>these information</w:t>
+      </w:r>
+      <w:proofErr w:type="gramEnd"/>
+      <w:r>
+        <w:rPr>
+          <w:rFonts w:ascii="Arial" w:hAnsi="Arial" w:cs="Arial"/>
+          <w:color w:val="000000" w:themeColor="text1"/>
+          <w:sz w:val="21"/>
+          <w:szCs w:val="21"/>
+        </w:rPr>
+        <w:t>, periodically, time to time to collect two types of information- sequences and stories. </w:t>
+      </w:r>
+    </w:p>
+    <w:p>
+      <w:pPr>
+        <w:rPr>
+          <w:rFonts w:ascii="Arial" w:hAnsi="Arial" w:cs="Arial"/>
+          <w:color w:val="000000" w:themeColor="text1"/>
+          <w:sz w:val="21"/>
+          <w:szCs w:val="21"/>
+        </w:rPr>
+      </w:pPr>
+    </w:p>
+    <w:p>
+      <w:pPr>
+        <w:pStyle w:val="NormalWeb"/>
+        <w:shd w:val="clear" w:color="auto" w:fill="FFFFFF"/>
+        <w:spacing w:before="0" w:beforeAutospacing="0" w:after="0" w:afterAutospacing="0"/>
+        <w:jc w:val="both"/>
+        <w:rPr>
+          <w:rFonts w:ascii="Arial" w:hAnsi="Arial" w:cs="Arial"/>
+          <w:color w:val="000000" w:themeColor="text1"/>
+          <w:sz w:val="21"/>
+          <w:szCs w:val="21"/>
+        </w:rPr>
+      </w:pPr>
+      <w:r>
+        <w:rPr>
+          <w:rFonts w:ascii="Arial" w:hAnsi="Arial" w:cs="Arial"/>
+          <w:b/>
+          <w:bCs/>
+          <w:color w:val="000000" w:themeColor="text1"/>
+          <w:sz w:val="21"/>
+          <w:szCs w:val="21"/>
+        </w:rPr>
+        <w:t>We need some weekly transmission reports, presented by drawing, snapshots, animation, etc.  </w:t>
+      </w:r>
+    </w:p>
+    <w:p>
+      <w:pPr>
+        <w:rPr>
+          <w:rFonts w:ascii="Arial" w:hAnsi="Arial" w:cs="Arial"/>
+          <w:color w:val="000000" w:themeColor="text1"/>
+          <w:sz w:val="21"/>
+          <w:szCs w:val="21"/>
+        </w:rPr>
+      </w:pPr>
+    </w:p>
+    <w:p>
+      <w:pPr>
+        <w:pStyle w:val="NormalWeb"/>
+        <w:shd w:val="clear" w:color="auto" w:fill="FFFFFF"/>
+        <w:spacing w:before="0" w:beforeAutospacing="0" w:after="0" w:afterAutospacing="0"/>
+        <w:jc w:val="both"/>
+        <w:rPr>
+          <w:rFonts w:ascii="Arial" w:hAnsi="Arial" w:cs="Arial"/>
+          <w:color w:val="000000" w:themeColor="text1"/>
+          <w:sz w:val="21"/>
+          <w:szCs w:val="21"/>
+        </w:rPr>
+      </w:pPr>
+      <w:r>
+        <w:rPr>
+          <w:rFonts w:ascii="Arial" w:hAnsi="Arial" w:cs="Arial"/>
+          <w:color w:val="000000" w:themeColor="text1"/>
+          <w:sz w:val="21"/>
+          <w:szCs w:val="21"/>
+        </w:rPr>
+        <w:t>Then me may use an optimization algorithm such as the Salesman Travel Algorithm ……</w:t>
+      </w:r>
     </w:p>
     <w:p>
       <w:pPr>
         <w:jc w:val="both"/>
         <w:rPr>
+          <w:color w:val="000000" w:themeColor="text1"/>
+        </w:rPr>
+      </w:pPr>
+    </w:p>
+    <w:p>
+      <w:pPr>
+        <w:jc w:val="both"/>
+        <w:rPr>
+          <w:color w:val="000000" w:themeColor="text1"/>
+        </w:rPr>
+      </w:pPr>
+    </w:p>
+    <w:p>
+      <w:pPr>
+        <w:jc w:val="both"/>
+        <w:rPr>
+          <w:color w:val="000000" w:themeColor="text1"/>
+        </w:rPr>
+      </w:pPr>
+    </w:p>
+    <w:p>
+      <w:pPr>
+        <w:jc w:val="both"/>
+        <w:rPr>
           <w:b/>
           <w:bCs/>
           <w:color w:val="000000" w:themeColor="text1"/>
           <w:sz w:val="28"/>
           <w:szCs w:val="28"/>
-          <w:shd w:val="clear" w:color="auto" w:fill="FCFCFC"/>
         </w:rPr>
       </w:pPr>
       <w:r>
@@ -29,9 +960,8 @@
           <w:color w:val="000000" w:themeColor="text1"/>
           <w:sz w:val="28"/>
           <w:szCs w:val="28"/>
-          <w:shd w:val="clear" w:color="auto" w:fill="FCFCFC"/>
-        </w:rPr>
-        <w:t xml:space="preserve">Abstract: </w:t>
+        </w:rPr>
+        <w:t xml:space="preserve">Introduction: </w:t>
       </w:r>
     </w:p>
     <w:p>
@@ -124,13 +1054,27 @@
           <w:color w:val="000000" w:themeColor="text1"/>
           <w:shd w:val="clear" w:color="auto" w:fill="FFFFFF"/>
         </w:rPr>
-        <w:t>As of April 20, 2020</w:t>
-      </w:r>
-      <w:r>
-        <w:rPr>
-          <w:color w:val="000000" w:themeColor="text1"/>
-        </w:rPr>
-        <w:t>, COVID-19 has affected more than 2.</w:t>
+        <w:t xml:space="preserve">As of April </w:t>
+      </w:r>
+      <w:r>
+        <w:rPr>
+          <w:color w:val="000000" w:themeColor="text1"/>
+          <w:shd w:val="clear" w:color="auto" w:fill="FFFFFF"/>
+        </w:rPr>
+        <w:t>30</w:t>
+      </w:r>
+      <w:r>
+        <w:rPr>
+          <w:color w:val="000000" w:themeColor="text1"/>
+          <w:shd w:val="clear" w:color="auto" w:fill="FFFFFF"/>
+        </w:rPr>
+        <w:t>, 2020</w:t>
+      </w:r>
+      <w:r>
+        <w:rPr>
+          <w:color w:val="000000" w:themeColor="text1"/>
+        </w:rPr>
+        <w:t xml:space="preserve">, COVID-19 has affected more than </w:t>
       </w:r>
       <w:r>
         <w:rPr>
@@ -142,6 +1086,12 @@
         <w:rPr>
           <w:color w:val="000000" w:themeColor="text1"/>
         </w:rPr>
+        <w:t>.5</w:t>
+      </w:r>
+      <w:r>
+        <w:rPr>
+          <w:color w:val="000000" w:themeColor="text1"/>
+        </w:rPr>
         <w:t xml:space="preserve"> million patients </w:t>
       </w:r>
       <w:r>
@@ -149,7 +1099,21 @@
           <w:color w:val="000000" w:themeColor="text1"/>
           <w:shd w:val="clear" w:color="auto" w:fill="FFFFFF"/>
         </w:rPr>
-        <w:t xml:space="preserve">with about 170 </w:t>
+        <w:t xml:space="preserve">with about </w:t>
+      </w:r>
+      <w:r>
+        <w:rPr>
+          <w:color w:val="000000" w:themeColor="text1"/>
+          <w:shd w:val="clear" w:color="auto" w:fill="FFFFFF"/>
+        </w:rPr>
+        <w:t>20</w:t>
+      </w:r>
+      <w:r>
+        <w:rPr>
+          <w:color w:val="000000" w:themeColor="text1"/>
+          <w:shd w:val="clear" w:color="auto" w:fill="FFFFFF"/>
+        </w:rPr>
+        <w:t xml:space="preserve">0 </w:t>
       </w:r>
       <w:r>
         <w:rPr>
@@ -230,23 +1194,9 @@
       <w:pPr>
         <w:jc w:val="both"/>
         <w:rPr>
-          <w:b/>
-          <w:bCs/>
-          <w:color w:val="000000" w:themeColor="text1"/>
-          <w:sz w:val="28"/>
-          <w:szCs w:val="28"/>
+          <w:color w:val="000000" w:themeColor="text1"/>
         </w:rPr>
       </w:pPr>
-      <w:r>
-        <w:rPr>
-          <w:b/>
-          <w:bCs/>
-          <w:color w:val="000000" w:themeColor="text1"/>
-          <w:sz w:val="28"/>
-          <w:szCs w:val="28"/>
-        </w:rPr>
-        <w:t xml:space="preserve">Introduction: </w:t>
-      </w:r>
     </w:p>
     <w:p>
       <w:pPr>
@@ -255,14 +1205,6 @@
           <w:color w:val="000000" w:themeColor="text1"/>
         </w:rPr>
       </w:pPr>
-    </w:p>
-    <w:p>
-      <w:pPr>
-        <w:jc w:val="both"/>
-        <w:rPr>
-          <w:color w:val="000000" w:themeColor="text1"/>
-        </w:rPr>
-      </w:pPr>
       <w:r>
         <w:rPr>
           <w:color w:val="000000" w:themeColor="text1"/>
@@ -546,7 +1488,7 @@
         </w:rPr>
         <w:t>. On 11 February 2020, the World Health Organization (WHO) announced a new name for the epidemic disease caused by 2019-nCoV: coronavirus disease (COVID-19). Regarding the virus itself, the International Committee on Taxonomy of Viruses has renamed the previously provisionally named 2019-nCoV as severe acute respiratory syndrome coronavirus-2 (SARS-CoV-2) </w:t>
       </w:r>
-      <w:hyperlink r:id="rId7" w:anchor="bib0003" w:history="1">
+      <w:hyperlink r:id="rId13" w:anchor="bib0003" w:history="1">
         <w:r>
           <w:rPr>
             <w:rStyle w:val="Hyperlink"/>
@@ -577,7 +1519,7 @@
         </w:rPr>
         <w:t>Although early studies reported a link between a single local fish and wild animal market and most cases of infection, indicating possible animal-to-human transmission, studies have increasingly demonstrated human-to-human transmission of SARS-CoV-2 through droplets or direct contact </w:t>
       </w:r>
-      <w:hyperlink r:id="rId8" w:anchor="bib0002" w:history="1">
+      <w:hyperlink r:id="rId14" w:anchor="bib0002" w:history="1">
         <w:r>
           <w:rPr>
             <w:rStyle w:val="Hyperlink"/>
@@ -592,7 +1534,7 @@
         </w:rPr>
         <w:t>,</w:t>
       </w:r>
-      <w:hyperlink r:id="rId9" w:anchor="bib0008" w:history="1">
+      <w:hyperlink r:id="rId15" w:anchor="bib0008" w:history="1">
         <w:r>
           <w:rPr>
             <w:rStyle w:val="Hyperlink"/>
@@ -742,7 +1684,7 @@
         </w:rPr>
         <w:t>Since December 2019, an increasing number of cases of novel coronavirus have been identified in Wuhan, a large city of 11 million people in central China.</w:t>
       </w:r>
-      <w:hyperlink r:id="rId10" w:history="1">
+      <w:hyperlink r:id="rId16" w:history="1">
         <w:r>
           <w:rPr>
             <w:rStyle w:val="Hyperlink"/>
@@ -786,7 +1728,14 @@
         <w:rPr>
           <w:color w:val="000000" w:themeColor="text1"/>
         </w:rPr>
-        <w:t>By January 13, 2002 five other relatives loved in Anyang, China were infected by one of their relatives of lived and got infected in Wuhan [191].</w:t>
+        <w:t xml:space="preserve">By January 13, 2002 five other </w:t>
+      </w:r>
+      <w:r>
+        <w:rPr>
+          <w:color w:val="000000" w:themeColor="text1"/>
+        </w:rPr>
+        <w:lastRenderedPageBreak/>
+        <w:t>relatives loved in Anyang, China were infected by one of their relatives of lived and got infected in Wuhan [191].</w:t>
       </w:r>
     </w:p>
     <w:p>
@@ -883,15 +1832,7 @@
           <w:color w:val="000000" w:themeColor="text1"/>
           <w:shd w:val="clear" w:color="auto" w:fill="FFFFFF"/>
         </w:rPr>
-        <w:t xml:space="preserve">The first COVID-19 death is reported in Washington state, after a man with no travel history to China dies on Feb. 28 at </w:t>
-      </w:r>
-      <w:r>
-        <w:rPr>
-          <w:color w:val="000000" w:themeColor="text1"/>
-          <w:shd w:val="clear" w:color="auto" w:fill="FFFFFF"/>
-        </w:rPr>
-        <w:lastRenderedPageBreak/>
-        <w:t xml:space="preserve">Evergreen Health Medical Center in Kirkland, WA. </w:t>
+        <w:t xml:space="preserve">The first COVID-19 death is reported in Washington state, after a man with no travel history to China dies on Feb. 28 at Evergreen Health Medical Center in Kirkland, WA. </w:t>
       </w:r>
       <w:r>
         <w:rPr>
@@ -926,7 +1867,7 @@
         </w:rPr>
         <w:t>The CDC confirms the first case of COVID-19 in a patient in California </w:t>
       </w:r>
-      <w:hyperlink r:id="rId11" w:history="1">
+      <w:hyperlink r:id="rId17" w:history="1">
         <w:r>
           <w:rPr>
             <w:rStyle w:val="Hyperlink"/>
@@ -1051,7 +1992,7 @@
         </w:rPr>
         <w:t xml:space="preserve">Several studies suggested that bat might be suspected as natural host of the coronavirus origin that might be transmitted from bats via unknown intermediate hosts to infect humans [200, </w:t>
       </w:r>
-      <w:hyperlink r:id="rId12" w:anchor="ref-CR9" w:tooltip="Giovanetti M, Benvenuto D, Angeletti S, Ciccozzi M. The first two cases of 2019-nCoV in Italy: where they come from? J Med Virol. 2020:1–4. &#10;https://doi.org/10.1002/jmv.25699&#10;&#10; [Epub ahead of print]." w:history="1">
+      <w:hyperlink r:id="rId18" w:anchor="ref-CR9" w:tooltip="Giovanetti M, Benvenuto D, Angeletti S, Ciccozzi M. The first two cases of 2019-nCoV in Italy: where they come from? J Med Virol. 2020:1–4. &#10;https://doi.org/10.1002/jmv.25699&#10;&#10; [Epub ahead of print]." w:history="1">
         <w:r>
           <w:rPr>
             <w:rStyle w:val="Hyperlink"/>
@@ -1068,7 +2009,7 @@
         </w:rPr>
         <w:t>, </w:t>
       </w:r>
-      <w:hyperlink r:id="rId13" w:anchor="ref-CR10" w:tooltip="Paraskevis D, Kostaki EG, Magiorkinis G, Panayiotakopoulos G, Sourvinos G, Tsiodras S. Full-genome evolutionary analysis of the novel corona virus (2019-nCoV) rejects the hypothesis of emergence as a result of a recent recombination event. Infect Genet Evol. 2020;79:104212." w:history="1">
+      <w:hyperlink r:id="rId19" w:anchor="ref-CR10" w:tooltip="Paraskevis D, Kostaki EG, Magiorkinis G, Panayiotakopoulos G, Sourvinos G, Tsiodras S. Full-genome evolutionary analysis of the novel corona virus (2019-nCoV) rejects the hypothesis of emergence as a result of a recent recombination event. Infect Genet Evol. 2020;79:104212." w:history="1">
         <w:r>
           <w:rPr>
             <w:rStyle w:val="Hyperlink"/>
@@ -1106,7 +2047,7 @@
           <w:color w:val="000000" w:themeColor="text1"/>
           <w:shd w:val="clear" w:color="auto" w:fill="FFFFFF"/>
         </w:rPr>
-        <w:t xml:space="preserve">On January 19, 2020, a 35-year-old man presented to an urgent care clinic in Snohomish County, Washington, with a 4-day history of cough and subjective fever. On checking into the clinic, the patient put on a mask in the waiting room. After waiting approximately 20 minutes, he was taken into an examination room and underwent evaluation by a provider. He disclosed that he had returned to Kirkland, WA, United State on January 15 after traveling to visit family in Wuhan, China. The patient stated that he had seen a health alert from the U.S. Centers for Disease Control and Prevention (CDC) about the novel coronavirus outbreak in China and, because of his symptoms and recent travel, decided to see a health care provider. </w:t>
+        <w:t xml:space="preserve">On January 19, 2020, a 35-year-old man presented to an urgent care clinic in Snohomish County, Washington, with a 4-day history of cough and subjective fever. He disclosed that he had returned to Kirkland, WA, United State on January 15 after traveling to visit family in Wuhan, China. The patient stated that he had seen a health alert from the U.S. Centers for Disease Control and Prevention (CDC) about the novel coronavirus outbreak in China and, because of his symptoms and recent travel, decided to see a health care provider. </w:t>
       </w:r>
       <w:r>
         <w:rPr>
@@ -1162,21 +2103,1942 @@
         <w:spacing w:before="120" w:beforeAutospacing="0" w:after="120" w:afterAutospacing="0"/>
         <w:rPr>
           <w:rFonts w:ascii="Arial" w:hAnsi="Arial" w:cs="Arial"/>
+          <w:color w:val="000000" w:themeColor="text1"/>
+          <w:sz w:val="21"/>
+          <w:szCs w:val="21"/>
+        </w:rPr>
+      </w:pPr>
+      <w:r>
+        <w:rPr>
+          <w:rFonts w:ascii="Arial" w:hAnsi="Arial" w:cs="Arial"/>
+          <w:color w:val="000000" w:themeColor="text1"/>
+          <w:sz w:val="21"/>
+          <w:szCs w:val="21"/>
+        </w:rPr>
+        <w:t>The </w:t>
+      </w:r>
+      <w:hyperlink r:id="rId20" w:tooltip="2019–20 coronavirus pandemic" w:history="1">
+        <w:r>
+          <w:rPr>
+            <w:rStyle w:val="Hyperlink"/>
+            <w:rFonts w:ascii="Arial" w:hAnsi="Arial" w:cs="Arial"/>
+            <w:color w:val="000000" w:themeColor="text1"/>
+            <w:sz w:val="21"/>
+            <w:szCs w:val="21"/>
+          </w:rPr>
+          <w:t>2019–20 coronavirus pandemic</w:t>
+        </w:r>
+      </w:hyperlink>
+      <w:r>
+        <w:rPr>
+          <w:rFonts w:ascii="Arial" w:hAnsi="Arial" w:cs="Arial"/>
+          <w:color w:val="000000" w:themeColor="text1"/>
+          <w:sz w:val="21"/>
+          <w:szCs w:val="21"/>
+        </w:rPr>
+        <w:t> first manifested as a cluster of mysterious, suspected </w:t>
+      </w:r>
+      <w:hyperlink r:id="rId21" w:tooltip="Pneumonia" w:history="1">
+        <w:r>
+          <w:rPr>
+            <w:rStyle w:val="Hyperlink"/>
+            <w:rFonts w:ascii="Arial" w:hAnsi="Arial" w:cs="Arial"/>
+            <w:color w:val="000000" w:themeColor="text1"/>
+            <w:sz w:val="21"/>
+            <w:szCs w:val="21"/>
+          </w:rPr>
+          <w:t>pneumonia</w:t>
+        </w:r>
+      </w:hyperlink>
+      <w:r>
+        <w:rPr>
+          <w:rFonts w:ascii="Arial" w:hAnsi="Arial" w:cs="Arial"/>
+          <w:color w:val="000000" w:themeColor="text1"/>
+          <w:sz w:val="21"/>
+          <w:szCs w:val="21"/>
+        </w:rPr>
+        <w:t> cases in </w:t>
+      </w:r>
+      <w:hyperlink r:id="rId22" w:tooltip="Wuhan" w:history="1">
+        <w:r>
+          <w:rPr>
+            <w:rStyle w:val="Hyperlink"/>
+            <w:rFonts w:ascii="Arial" w:hAnsi="Arial" w:cs="Arial"/>
+            <w:color w:val="000000" w:themeColor="text1"/>
+            <w:sz w:val="21"/>
+            <w:szCs w:val="21"/>
+          </w:rPr>
+          <w:t>Wuhan</w:t>
+        </w:r>
+      </w:hyperlink>
+      <w:r>
+        <w:rPr>
+          <w:rFonts w:ascii="Arial" w:hAnsi="Arial" w:cs="Arial"/>
+          <w:color w:val="000000" w:themeColor="text1"/>
+          <w:sz w:val="21"/>
+          <w:szCs w:val="21"/>
+        </w:rPr>
+        <w:t>, the capital of </w:t>
+      </w:r>
+      <w:hyperlink r:id="rId23" w:tooltip="Hubei" w:history="1">
+        <w:r>
+          <w:rPr>
+            <w:rStyle w:val="Hyperlink"/>
+            <w:rFonts w:ascii="Arial" w:hAnsi="Arial" w:cs="Arial"/>
+            <w:color w:val="000000" w:themeColor="text1"/>
+            <w:sz w:val="21"/>
+            <w:szCs w:val="21"/>
+          </w:rPr>
+          <w:t>Hubei</w:t>
+        </w:r>
+      </w:hyperlink>
+      <w:r>
+        <w:rPr>
+          <w:rFonts w:ascii="Arial" w:hAnsi="Arial" w:cs="Arial"/>
+          <w:color w:val="000000" w:themeColor="text1"/>
+          <w:sz w:val="21"/>
+          <w:szCs w:val="21"/>
+        </w:rPr>
+        <w:t xml:space="preserve"> province, China. A Wuhan hospital notified the local center for disease control and prevention (CDC) and health commissions on 27 December 2019. </w:t>
+      </w:r>
+    </w:p>
+    <w:p>
+      <w:pPr>
+        <w:pStyle w:val="NormalWeb"/>
+        <w:shd w:val="clear" w:color="auto" w:fill="FFFFFF"/>
+        <w:spacing w:before="120" w:beforeAutospacing="0" w:after="120" w:afterAutospacing="0"/>
+        <w:rPr>
+          <w:rFonts w:ascii="Arial" w:hAnsi="Arial" w:cs="Arial"/>
+          <w:color w:val="000000" w:themeColor="text1"/>
+          <w:sz w:val="21"/>
+          <w:szCs w:val="21"/>
+        </w:rPr>
+      </w:pPr>
+    </w:p>
+    <w:p>
+      <w:pPr>
+        <w:pStyle w:val="NormalWeb"/>
+        <w:shd w:val="clear" w:color="auto" w:fill="FFFFFF"/>
+        <w:spacing w:before="120" w:beforeAutospacing="0" w:after="120" w:afterAutospacing="0"/>
+        <w:rPr>
+          <w:rFonts w:ascii="Arial" w:hAnsi="Arial" w:cs="Arial"/>
+          <w:color w:val="000000" w:themeColor="text1"/>
+          <w:sz w:val="21"/>
+          <w:szCs w:val="21"/>
+        </w:rPr>
+      </w:pPr>
+      <w:r>
+        <w:rPr>
+          <w:rFonts w:ascii="Arial" w:hAnsi="Arial" w:cs="Arial"/>
+          <w:color w:val="000000" w:themeColor="text1"/>
+          <w:sz w:val="21"/>
+          <w:szCs w:val="21"/>
+        </w:rPr>
+        <w:t>On 31 December Wuhan CDC admitted that there was a cluster of unknown pneumonia cases related to </w:t>
+      </w:r>
+      <w:hyperlink r:id="rId24" w:tooltip="Huanan Seafood Wholesale Market" w:history="1">
+        <w:r>
+          <w:rPr>
+            <w:rStyle w:val="Hyperlink"/>
+            <w:rFonts w:ascii="Arial" w:hAnsi="Arial" w:cs="Arial"/>
+            <w:color w:val="000000" w:themeColor="text1"/>
+            <w:sz w:val="21"/>
+            <w:szCs w:val="21"/>
+          </w:rPr>
+          <w:t>Huanan Seafood Market</w:t>
+        </w:r>
+      </w:hyperlink>
+      <w:r>
+        <w:rPr>
+          <w:rStyle w:val="Hyperlink"/>
+          <w:rFonts w:ascii="Arial" w:hAnsi="Arial" w:cs="Arial"/>
+          <w:color w:val="000000" w:themeColor="text1"/>
+          <w:sz w:val="21"/>
+          <w:szCs w:val="21"/>
+        </w:rPr>
+        <w:t xml:space="preserve">, </w:t>
+      </w:r>
+      <w:r>
+        <w:rPr>
+          <w:rFonts w:ascii="Arial" w:hAnsi="Arial" w:cs="Arial"/>
+          <w:color w:val="000000" w:themeColor="text1"/>
+          <w:sz w:val="21"/>
+          <w:szCs w:val="21"/>
+        </w:rPr>
+        <w:t>in </w:t>
+      </w:r>
+      <w:hyperlink r:id="rId25" w:tooltip="Wuhan" w:history="1">
+        <w:r>
+          <w:rPr>
+            <w:rStyle w:val="Hyperlink"/>
+            <w:rFonts w:ascii="Arial" w:hAnsi="Arial" w:cs="Arial"/>
+            <w:color w:val="000000" w:themeColor="text1"/>
+            <w:sz w:val="21"/>
+            <w:szCs w:val="21"/>
+          </w:rPr>
+          <w:t>Wuhan</w:t>
+        </w:r>
+      </w:hyperlink>
+      <w:r>
+        <w:rPr>
+          <w:rFonts w:ascii="Arial" w:hAnsi="Arial" w:cs="Arial"/>
+          <w:color w:val="000000" w:themeColor="text1"/>
+          <w:sz w:val="21"/>
+          <w:szCs w:val="21"/>
+        </w:rPr>
+        <w:t>, the capital of </w:t>
+      </w:r>
+      <w:hyperlink r:id="rId26" w:tooltip="Hubei" w:history="1">
+        <w:r>
+          <w:rPr>
+            <w:rStyle w:val="Hyperlink"/>
+            <w:rFonts w:ascii="Arial" w:hAnsi="Arial" w:cs="Arial"/>
+            <w:color w:val="000000" w:themeColor="text1"/>
+            <w:sz w:val="21"/>
+            <w:szCs w:val="21"/>
+          </w:rPr>
+          <w:t>Hubei</w:t>
+        </w:r>
+      </w:hyperlink>
+      <w:r>
+        <w:rPr>
+          <w:rFonts w:ascii="Arial" w:hAnsi="Arial" w:cs="Arial"/>
+          <w:color w:val="000000" w:themeColor="text1"/>
+          <w:sz w:val="21"/>
+          <w:szCs w:val="21"/>
+        </w:rPr>
+        <w:t> province, China.</w:t>
+      </w:r>
+    </w:p>
+    <w:p>
+      <w:pPr>
+        <w:pStyle w:val="NormalWeb"/>
+        <w:shd w:val="clear" w:color="auto" w:fill="FFFFFF"/>
+        <w:spacing w:before="120" w:beforeAutospacing="0" w:after="120" w:afterAutospacing="0"/>
+        <w:rPr>
+          <w:rFonts w:ascii="Arial" w:hAnsi="Arial" w:cs="Arial"/>
+          <w:color w:val="000000" w:themeColor="text1"/>
+          <w:sz w:val="21"/>
+          <w:szCs w:val="21"/>
+        </w:rPr>
+      </w:pPr>
+    </w:p>
+    <w:p>
+      <w:pPr>
+        <w:pStyle w:val="NormalWeb"/>
+        <w:shd w:val="clear" w:color="auto" w:fill="FFFFFF"/>
+        <w:spacing w:before="120" w:beforeAutospacing="0" w:after="120" w:afterAutospacing="0"/>
+        <w:rPr>
+          <w:rFonts w:ascii="Arial" w:hAnsi="Arial" w:cs="Arial"/>
+          <w:color w:val="000000" w:themeColor="text1"/>
+          <w:sz w:val="21"/>
+          <w:szCs w:val="21"/>
+        </w:rPr>
+      </w:pPr>
+    </w:p>
+    <w:p>
+      <w:pPr>
+        <w:pStyle w:val="NormalWeb"/>
+        <w:shd w:val="clear" w:color="auto" w:fill="FFFFFF"/>
+        <w:spacing w:before="120" w:beforeAutospacing="0" w:after="120" w:afterAutospacing="0"/>
+        <w:rPr>
+          <w:rFonts w:ascii="Arial" w:hAnsi="Arial" w:cs="Arial"/>
+          <w:color w:val="000000" w:themeColor="text1"/>
+          <w:sz w:val="21"/>
+          <w:szCs w:val="21"/>
+        </w:rPr>
+      </w:pPr>
+      <w:r>
+        <w:rPr>
+          <w:rFonts w:ascii="Arial" w:hAnsi="Arial" w:cs="Arial"/>
+          <w:color w:val="000000" w:themeColor="text1"/>
+          <w:sz w:val="21"/>
+          <w:szCs w:val="21"/>
+        </w:rPr>
+        <w:t>The potential disease outbreak soon drew nationwide attention including that of the </w:t>
+      </w:r>
+      <w:hyperlink r:id="rId27" w:tooltip="National Health Commission" w:history="1">
+        <w:r>
+          <w:rPr>
+            <w:rStyle w:val="Hyperlink"/>
+            <w:rFonts w:ascii="Arial" w:hAnsi="Arial" w:cs="Arial"/>
+            <w:color w:val="000000" w:themeColor="text1"/>
+            <w:sz w:val="21"/>
+            <w:szCs w:val="21"/>
+          </w:rPr>
+          <w:t>National Health Commission</w:t>
+        </w:r>
+      </w:hyperlink>
+      <w:r>
+        <w:rPr>
+          <w:rFonts w:ascii="Arial" w:hAnsi="Arial" w:cs="Arial"/>
+          <w:color w:val="000000" w:themeColor="text1"/>
+          <w:sz w:val="21"/>
+          <w:szCs w:val="21"/>
+        </w:rPr>
+        <w:t> (NHC) in Beijing who sent experts to Wuhan on the following day. On 8 January, a new coronavirus was identified as the cause of the pneumonia.</w:t>
+      </w:r>
+      <w:hyperlink r:id="rId28" w:anchor="cite_note-6" w:history="1">
+        <w:r>
+          <w:rPr>
+            <w:rStyle w:val="Hyperlink"/>
+            <w:rFonts w:ascii="Arial" w:hAnsi="Arial" w:cs="Arial"/>
+            <w:color w:val="000000" w:themeColor="text1"/>
+            <w:sz w:val="17"/>
+            <w:szCs w:val="17"/>
+            <w:vertAlign w:val="superscript"/>
+          </w:rPr>
+          <w:t>[5]</w:t>
+        </w:r>
+      </w:hyperlink>
+      <w:r>
+        <w:rPr>
+          <w:rFonts w:ascii="Arial" w:hAnsi="Arial" w:cs="Arial"/>
+          <w:color w:val="000000" w:themeColor="text1"/>
+          <w:sz w:val="21"/>
+          <w:szCs w:val="21"/>
+        </w:rPr>
+        <w:t> The sequence of the virus was soon published on an </w:t>
+      </w:r>
+      <w:hyperlink r:id="rId29" w:tooltip="Open access" w:history="1">
+        <w:r>
+          <w:rPr>
+            <w:rStyle w:val="Hyperlink"/>
+            <w:rFonts w:ascii="Arial" w:hAnsi="Arial" w:cs="Arial"/>
+            <w:color w:val="000000" w:themeColor="text1"/>
+            <w:sz w:val="21"/>
+            <w:szCs w:val="21"/>
+          </w:rPr>
+          <w:t>open-access</w:t>
+        </w:r>
+      </w:hyperlink>
+      <w:r>
+        <w:rPr>
+          <w:rFonts w:ascii="Arial" w:hAnsi="Arial" w:cs="Arial"/>
+          <w:color w:val="000000" w:themeColor="text1"/>
+          <w:sz w:val="21"/>
+          <w:szCs w:val="21"/>
+        </w:rPr>
+        <w:t> database.</w:t>
+      </w:r>
+      <w:hyperlink r:id="rId30" w:anchor="cite_note-7" w:history="1">
+        <w:r>
+          <w:rPr>
+            <w:rStyle w:val="Hyperlink"/>
+            <w:rFonts w:ascii="Arial" w:hAnsi="Arial" w:cs="Arial"/>
+            <w:color w:val="000000" w:themeColor="text1"/>
+            <w:sz w:val="17"/>
+            <w:szCs w:val="17"/>
+            <w:vertAlign w:val="superscript"/>
+          </w:rPr>
+          <w:t>[6]</w:t>
+        </w:r>
+      </w:hyperlink>
+    </w:p>
+    <w:p>
+      <w:pPr>
+        <w:pStyle w:val="NormalWeb"/>
+        <w:shd w:val="clear" w:color="auto" w:fill="FFFFFF"/>
+        <w:spacing w:before="120" w:beforeAutospacing="0" w:after="120" w:afterAutospacing="0"/>
+        <w:rPr>
+          <w:rFonts w:ascii="Arial" w:hAnsi="Arial" w:cs="Arial"/>
+          <w:color w:val="000000" w:themeColor="text1"/>
+          <w:sz w:val="21"/>
+          <w:szCs w:val="21"/>
+        </w:rPr>
+      </w:pPr>
+      <w:r>
+        <w:rPr>
+          <w:rFonts w:ascii="Arial" w:hAnsi="Arial" w:cs="Arial"/>
+          <w:color w:val="000000" w:themeColor="text1"/>
+          <w:sz w:val="21"/>
+          <w:szCs w:val="21"/>
+        </w:rPr>
+        <w:t>Delayed and controversial responses by the Wuhan and Hubei authorities failed to contain the outbreak in the early stage which led to criticism from the public and the media.</w:t>
+      </w:r>
+      <w:hyperlink r:id="rId31" w:anchor="cite_note-:21-8" w:history="1">
+        <w:r>
+          <w:rPr>
+            <w:rStyle w:val="Hyperlink"/>
+            <w:rFonts w:ascii="Arial" w:hAnsi="Arial" w:cs="Arial"/>
+            <w:color w:val="000000" w:themeColor="text1"/>
+            <w:sz w:val="17"/>
+            <w:szCs w:val="17"/>
+            <w:vertAlign w:val="superscript"/>
+          </w:rPr>
+          <w:t>[7]</w:t>
+        </w:r>
+      </w:hyperlink>
+      <w:r>
+        <w:rPr>
+          <w:rFonts w:ascii="Arial" w:hAnsi="Arial" w:cs="Arial"/>
+          <w:color w:val="000000" w:themeColor="text1"/>
+          <w:sz w:val="21"/>
+          <w:szCs w:val="21"/>
+        </w:rPr>
+        <w:t> By 29 January, the virus spread to all </w:t>
+      </w:r>
+      <w:hyperlink r:id="rId32" w:tooltip="Provinces of China" w:history="1">
+        <w:r>
+          <w:rPr>
+            <w:rStyle w:val="Hyperlink"/>
+            <w:rFonts w:ascii="Arial" w:hAnsi="Arial" w:cs="Arial"/>
+            <w:color w:val="000000" w:themeColor="text1"/>
+            <w:sz w:val="21"/>
+            <w:szCs w:val="21"/>
+          </w:rPr>
+          <w:t>provinces of mainland China</w:t>
+        </w:r>
+      </w:hyperlink>
+      <w:r>
+        <w:rPr>
+          <w:rFonts w:ascii="Arial" w:hAnsi="Arial" w:cs="Arial"/>
+          <w:color w:val="000000" w:themeColor="text1"/>
+          <w:sz w:val="21"/>
+          <w:szCs w:val="21"/>
+        </w:rPr>
+        <w:t>.</w:t>
+      </w:r>
+      <w:hyperlink r:id="rId33" w:anchor="cite_note-:22-9" w:history="1">
+        <w:r>
+          <w:rPr>
+            <w:rStyle w:val="Hyperlink"/>
+            <w:rFonts w:ascii="Arial" w:hAnsi="Arial" w:cs="Arial"/>
+            <w:color w:val="000000" w:themeColor="text1"/>
+            <w:sz w:val="17"/>
+            <w:szCs w:val="17"/>
+            <w:vertAlign w:val="superscript"/>
+          </w:rPr>
+          <w:t>[8]</w:t>
+        </w:r>
+      </w:hyperlink>
+      <w:hyperlink r:id="rId34" w:anchor="cite_note-AllRegions-10" w:history="1">
+        <w:r>
+          <w:rPr>
+            <w:rStyle w:val="Hyperlink"/>
+            <w:rFonts w:ascii="Arial" w:hAnsi="Arial" w:cs="Arial"/>
+            <w:color w:val="000000" w:themeColor="text1"/>
+            <w:sz w:val="17"/>
+            <w:szCs w:val="17"/>
+            <w:vertAlign w:val="superscript"/>
+          </w:rPr>
+          <w:t>[9]</w:t>
+        </w:r>
+      </w:hyperlink>
+      <w:hyperlink r:id="rId35" w:anchor="cite_note-Declared-11" w:history="1">
+        <w:r>
+          <w:rPr>
+            <w:rStyle w:val="Hyperlink"/>
+            <w:rFonts w:ascii="Arial" w:hAnsi="Arial" w:cs="Arial"/>
+            <w:color w:val="000000" w:themeColor="text1"/>
+            <w:sz w:val="17"/>
+            <w:szCs w:val="17"/>
+            <w:vertAlign w:val="superscript"/>
+          </w:rPr>
+          <w:t>[10]</w:t>
+        </w:r>
+      </w:hyperlink>
+      <w:r>
+        <w:rPr>
+          <w:rFonts w:ascii="Arial" w:hAnsi="Arial" w:cs="Arial"/>
+          <w:color w:val="000000" w:themeColor="text1"/>
+          <w:sz w:val="21"/>
+          <w:szCs w:val="21"/>
+        </w:rPr>
+        <w:t> All provinces of mainland China initiated the highest response level to public health emergency.</w:t>
+      </w:r>
+      <w:hyperlink r:id="rId36" w:anchor="cite_note-:9-12" w:history="1">
+        <w:r>
+          <w:rPr>
+            <w:rStyle w:val="Hyperlink"/>
+            <w:rFonts w:ascii="Arial" w:hAnsi="Arial" w:cs="Arial"/>
+            <w:color w:val="000000" w:themeColor="text1"/>
+            <w:sz w:val="17"/>
+            <w:szCs w:val="17"/>
+            <w:vertAlign w:val="superscript"/>
+          </w:rPr>
+          <w:t>[11]</w:t>
+        </w:r>
+      </w:hyperlink>
+      <w:r>
+        <w:rPr>
+          <w:rFonts w:ascii="Arial" w:hAnsi="Arial" w:cs="Arial"/>
+          <w:color w:val="000000" w:themeColor="text1"/>
+          <w:sz w:val="21"/>
+          <w:szCs w:val="21"/>
+        </w:rPr>
+        <w:t> WHO declared the outbreak a "</w:t>
+      </w:r>
+      <w:hyperlink r:id="rId37" w:tooltip="Public Health Emergency of International Concern" w:history="1">
+        <w:r>
+          <w:rPr>
+            <w:rStyle w:val="Hyperlink"/>
+            <w:rFonts w:ascii="Arial" w:hAnsi="Arial" w:cs="Arial"/>
+            <w:color w:val="000000" w:themeColor="text1"/>
+            <w:sz w:val="21"/>
+            <w:szCs w:val="21"/>
+          </w:rPr>
+          <w:t>Public Health Emergency of International Concern</w:t>
+        </w:r>
+      </w:hyperlink>
+      <w:r>
+        <w:rPr>
+          <w:rFonts w:ascii="Arial" w:hAnsi="Arial" w:cs="Arial"/>
+          <w:color w:val="000000" w:themeColor="text1"/>
+          <w:sz w:val="21"/>
+          <w:szCs w:val="21"/>
+        </w:rPr>
+        <w:t>" on 31 January</w:t>
+      </w:r>
+      <w:hyperlink r:id="rId38" w:anchor="cite_note-Declared-11" w:history="1">
+        <w:r>
+          <w:rPr>
+            <w:rStyle w:val="Hyperlink"/>
+            <w:rFonts w:ascii="Arial" w:hAnsi="Arial" w:cs="Arial"/>
+            <w:color w:val="000000" w:themeColor="text1"/>
+            <w:sz w:val="17"/>
+            <w:szCs w:val="17"/>
+            <w:vertAlign w:val="superscript"/>
+          </w:rPr>
+          <w:t>[10]</w:t>
+        </w:r>
+      </w:hyperlink>
+      <w:r>
+        <w:rPr>
+          <w:rFonts w:ascii="Arial" w:hAnsi="Arial" w:cs="Arial"/>
+          <w:color w:val="000000" w:themeColor="text1"/>
+          <w:sz w:val="21"/>
+          <w:szCs w:val="21"/>
+        </w:rPr>
+        <w:t> for fear that the virus spread beyond China to where there is no robust healthcare system despite its confidence that China was "doing all that it can".</w:t>
+      </w:r>
+      <w:hyperlink r:id="rId39" w:anchor="cite_note-:33-13" w:history="1">
+        <w:r>
+          <w:rPr>
+            <w:rStyle w:val="Hyperlink"/>
+            <w:rFonts w:ascii="Arial" w:hAnsi="Arial" w:cs="Arial"/>
+            <w:color w:val="000000" w:themeColor="text1"/>
+            <w:sz w:val="17"/>
+            <w:szCs w:val="17"/>
+            <w:vertAlign w:val="superscript"/>
+          </w:rPr>
+          <w:t>[12]</w:t>
+        </w:r>
+      </w:hyperlink>
+      <w:r>
+        <w:rPr>
+          <w:rFonts w:ascii="Arial" w:hAnsi="Arial" w:cs="Arial"/>
+          <w:color w:val="000000" w:themeColor="text1"/>
+          <w:sz w:val="21"/>
+          <w:szCs w:val="21"/>
+        </w:rPr>
+        <w:t> </w:t>
+      </w:r>
+    </w:p>
+    <w:p>
+      <w:pPr>
+        <w:jc w:val="both"/>
+        <w:rPr>
+          <w:color w:val="000000" w:themeColor="text1"/>
+          <w:shd w:val="clear" w:color="auto" w:fill="FFFFFF"/>
+        </w:rPr>
+      </w:pPr>
+    </w:p>
+    <w:p>
+      <w:pPr>
+        <w:jc w:val="both"/>
+        <w:rPr>
+          <w:color w:val="000000" w:themeColor="text1"/>
+          <w:shd w:val="clear" w:color="auto" w:fill="FFFFFF"/>
+        </w:rPr>
+      </w:pPr>
+    </w:p>
+    <w:p>
+      <w:pPr>
+        <w:rPr>
+          <w:color w:val="000000" w:themeColor="text1"/>
+        </w:rPr>
+      </w:pPr>
+      <w:r>
+        <w:rPr>
+          <w:rFonts w:ascii="Arial" w:hAnsi="Arial" w:cs="Arial"/>
+          <w:color w:val="000000" w:themeColor="text1"/>
+          <w:sz w:val="21"/>
+          <w:szCs w:val="21"/>
+          <w:shd w:val="clear" w:color="auto" w:fill="FFFFFF"/>
+        </w:rPr>
+        <w:t>An outbreak of </w:t>
+      </w:r>
+      <w:hyperlink r:id="rId40" w:tooltip="Coronavirus disease 2019" w:history="1">
+        <w:r>
+          <w:rPr>
+            <w:rStyle w:val="Hyperlink"/>
+            <w:rFonts w:ascii="Arial" w:hAnsi="Arial" w:cs="Arial"/>
+            <w:color w:val="000000" w:themeColor="text1"/>
+            <w:sz w:val="21"/>
+            <w:szCs w:val="21"/>
+            <w:shd w:val="clear" w:color="auto" w:fill="FFFFFF"/>
+          </w:rPr>
+          <w:t>coronavirus disease 2019</w:t>
+        </w:r>
+      </w:hyperlink>
+      <w:r>
+        <w:rPr>
+          <w:rFonts w:ascii="Arial" w:hAnsi="Arial" w:cs="Arial"/>
+          <w:color w:val="000000" w:themeColor="text1"/>
+          <w:sz w:val="21"/>
+          <w:szCs w:val="21"/>
+          <w:shd w:val="clear" w:color="auto" w:fill="FFFFFF"/>
+        </w:rPr>
+        <w:t> (COVID-19), part of the </w:t>
+      </w:r>
+      <w:hyperlink r:id="rId41" w:tooltip="2019–20 coronavirus pandemic" w:history="1">
+        <w:r>
+          <w:rPr>
+            <w:rStyle w:val="Hyperlink"/>
+            <w:rFonts w:ascii="Arial" w:hAnsi="Arial" w:cs="Arial"/>
+            <w:color w:val="000000" w:themeColor="text1"/>
+            <w:sz w:val="21"/>
+            <w:szCs w:val="21"/>
+            <w:shd w:val="clear" w:color="auto" w:fill="FFFFFF"/>
+          </w:rPr>
+          <w:t>2019–2020 global pandemic</w:t>
+        </w:r>
+      </w:hyperlink>
+      <w:r>
+        <w:rPr>
+          <w:rFonts w:ascii="Arial" w:hAnsi="Arial" w:cs="Arial"/>
+          <w:color w:val="000000" w:themeColor="text1"/>
+          <w:sz w:val="21"/>
+          <w:szCs w:val="21"/>
+          <w:shd w:val="clear" w:color="auto" w:fill="FFFFFF"/>
+        </w:rPr>
+        <w:t>, has been ongoing in </w:t>
+      </w:r>
+      <w:hyperlink r:id="rId42" w:tooltip="Thailand" w:history="1">
+        <w:r>
+          <w:rPr>
+            <w:rStyle w:val="Hyperlink"/>
+            <w:rFonts w:ascii="Arial" w:hAnsi="Arial" w:cs="Arial"/>
+            <w:color w:val="000000" w:themeColor="text1"/>
+            <w:sz w:val="21"/>
+            <w:szCs w:val="21"/>
+            <w:shd w:val="clear" w:color="auto" w:fill="FFFFFF"/>
+          </w:rPr>
+          <w:t>Thailand</w:t>
+        </w:r>
+      </w:hyperlink>
+      <w:r>
+        <w:rPr>
+          <w:rFonts w:ascii="Arial" w:hAnsi="Arial" w:cs="Arial"/>
+          <w:color w:val="000000" w:themeColor="text1"/>
+          <w:sz w:val="21"/>
+          <w:szCs w:val="21"/>
+          <w:shd w:val="clear" w:color="auto" w:fill="FFFFFF"/>
+        </w:rPr>
+        <w:t> since 13 January 2020, when the country made the first confirmation of a case outside China.</w:t>
+      </w:r>
+      <w:hyperlink r:id="rId43" w:anchor="cite_note-scmp-13jan-2" w:history="1">
+        <w:r>
+          <w:rPr>
+            <w:rStyle w:val="Hyperlink"/>
+            <w:rFonts w:ascii="Arial" w:hAnsi="Arial" w:cs="Arial"/>
+            <w:color w:val="000000" w:themeColor="text1"/>
+            <w:sz w:val="17"/>
+            <w:szCs w:val="17"/>
+            <w:shd w:val="clear" w:color="auto" w:fill="FFFFFF"/>
+            <w:vertAlign w:val="superscript"/>
+          </w:rPr>
+          <w:t>[2]</w:t>
+        </w:r>
+      </w:hyperlink>
+      <w:r>
+        <w:rPr>
+          <w:rFonts w:ascii="Arial" w:hAnsi="Arial" w:cs="Arial"/>
+          <w:color w:val="000000" w:themeColor="text1"/>
+          <w:sz w:val="21"/>
+          <w:szCs w:val="21"/>
+          <w:shd w:val="clear" w:color="auto" w:fill="FFFFFF"/>
+        </w:rPr>
+        <w:t xml:space="preserve"> Surveillance among incoming </w:t>
+      </w:r>
+      <w:proofErr w:type="spellStart"/>
+      <w:r>
+        <w:rPr>
+          <w:rFonts w:ascii="Arial" w:hAnsi="Arial" w:cs="Arial"/>
+          <w:color w:val="000000" w:themeColor="text1"/>
+          <w:sz w:val="21"/>
+          <w:szCs w:val="21"/>
+          <w:shd w:val="clear" w:color="auto" w:fill="FFFFFF"/>
+        </w:rPr>
+        <w:t>travellers</w:t>
+      </w:r>
+      <w:proofErr w:type="spellEnd"/>
+      <w:r>
+        <w:rPr>
+          <w:rFonts w:ascii="Arial" w:hAnsi="Arial" w:cs="Arial"/>
+          <w:color w:val="000000" w:themeColor="text1"/>
+          <w:sz w:val="21"/>
+          <w:szCs w:val="21"/>
+          <w:shd w:val="clear" w:color="auto" w:fill="FFFFFF"/>
+        </w:rPr>
+        <w:t xml:space="preserve"> revealed a small number of cases throughout January, almost all of whom were visitors or residents returning from China. The first reported local transmission was confirmed on 31 January.</w:t>
+      </w:r>
+      <w:hyperlink r:id="rId44" w:anchor="cite_note-thairath-31jan-3" w:history="1">
+        <w:r>
+          <w:rPr>
+            <w:rStyle w:val="Hyperlink"/>
+            <w:rFonts w:ascii="Arial" w:hAnsi="Arial" w:cs="Arial"/>
+            <w:color w:val="000000" w:themeColor="text1"/>
+            <w:sz w:val="17"/>
+            <w:szCs w:val="17"/>
+            <w:shd w:val="clear" w:color="auto" w:fill="FFFFFF"/>
+            <w:vertAlign w:val="superscript"/>
+          </w:rPr>
+          <w:t>[3]</w:t>
+        </w:r>
+      </w:hyperlink>
+      <w:r>
+        <w:rPr>
+          <w:rFonts w:ascii="Arial" w:hAnsi="Arial" w:cs="Arial"/>
+          <w:color w:val="000000" w:themeColor="text1"/>
+          <w:sz w:val="21"/>
+          <w:szCs w:val="21"/>
+          <w:shd w:val="clear" w:color="auto" w:fill="FFFFFF"/>
+        </w:rPr>
+        <w:t> </w:t>
+      </w:r>
+    </w:p>
+    <w:p>
+      <w:pPr>
+        <w:jc w:val="both"/>
+        <w:rPr>
+          <w:color w:val="000000" w:themeColor="text1"/>
+          <w:shd w:val="clear" w:color="auto" w:fill="FFFFFF"/>
+        </w:rPr>
+      </w:pPr>
+    </w:p>
+    <w:p>
+      <w:pPr>
+        <w:rPr>
+          <w:color w:val="000000" w:themeColor="text1"/>
+        </w:rPr>
+      </w:pPr>
+      <w:r>
+        <w:rPr>
+          <w:rFonts w:ascii="Arial" w:hAnsi="Arial" w:cs="Arial"/>
+          <w:color w:val="000000" w:themeColor="text1"/>
+          <w:sz w:val="21"/>
+          <w:szCs w:val="21"/>
+          <w:shd w:val="clear" w:color="auto" w:fill="FFFFFF"/>
+        </w:rPr>
+        <w:t>The </w:t>
+      </w:r>
+      <w:hyperlink r:id="rId45" w:tooltip="2019–20 coronavirus pandemic" w:history="1">
+        <w:r>
+          <w:rPr>
+            <w:rStyle w:val="Hyperlink"/>
+            <w:rFonts w:ascii="Arial" w:hAnsi="Arial" w:cs="Arial"/>
+            <w:color w:val="000000" w:themeColor="text1"/>
+            <w:sz w:val="21"/>
+            <w:szCs w:val="21"/>
+            <w:shd w:val="clear" w:color="auto" w:fill="FFFFFF"/>
+          </w:rPr>
+          <w:t>2019–20 coronavirus pandemic</w:t>
+        </w:r>
+      </w:hyperlink>
+      <w:r>
+        <w:rPr>
+          <w:rFonts w:ascii="Arial" w:hAnsi="Arial" w:cs="Arial"/>
+          <w:color w:val="000000" w:themeColor="text1"/>
+          <w:sz w:val="21"/>
+          <w:szCs w:val="21"/>
+          <w:shd w:val="clear" w:color="auto" w:fill="FFFFFF"/>
+        </w:rPr>
+        <w:t xml:space="preserve"> was confirmed to have spread to Japan on 16 January 2020 from China </w:t>
+      </w:r>
+      <w:r>
+        <w:rPr>
+          <w:rFonts w:ascii="Helvetica" w:hAnsi="Helvetica"/>
+          <w:color w:val="000000" w:themeColor="text1"/>
+          <w:sz w:val="20"/>
+          <w:szCs w:val="20"/>
+          <w:shd w:val="clear" w:color="auto" w:fill="FFFFFF"/>
+        </w:rPr>
+        <w:t>in a person who travelled to Wuhan, China. </w:t>
+      </w:r>
+    </w:p>
+    <w:p>
+      <w:pPr>
+        <w:jc w:val="both"/>
+        <w:rPr>
+          <w:color w:val="000000" w:themeColor="text1"/>
+          <w:shd w:val="clear" w:color="auto" w:fill="FFFFFF"/>
+        </w:rPr>
+      </w:pPr>
+    </w:p>
+    <w:p>
+      <w:pPr>
+        <w:jc w:val="both"/>
+        <w:rPr>
+          <w:color w:val="000000" w:themeColor="text1"/>
+          <w:shd w:val="clear" w:color="auto" w:fill="FFFFFF"/>
+        </w:rPr>
+      </w:pPr>
+    </w:p>
+    <w:p>
+      <w:pPr>
+        <w:rPr>
+          <w:rFonts w:ascii="Arial" w:hAnsi="Arial" w:cs="Arial"/>
+          <w:color w:val="000000" w:themeColor="text1"/>
+          <w:sz w:val="21"/>
+          <w:szCs w:val="21"/>
+          <w:shd w:val="clear" w:color="auto" w:fill="FFFFFF"/>
+        </w:rPr>
+      </w:pPr>
+      <w:r>
+        <w:rPr>
+          <w:rFonts w:ascii="Arial" w:hAnsi="Arial" w:cs="Arial"/>
+          <w:color w:val="000000" w:themeColor="text1"/>
+          <w:sz w:val="21"/>
+          <w:szCs w:val="21"/>
+          <w:shd w:val="clear" w:color="auto" w:fill="FFFFFF"/>
+        </w:rPr>
+        <w:t>The </w:t>
+      </w:r>
+      <w:hyperlink r:id="rId46" w:tooltip="2019–20 coronavirus pandemic" w:history="1">
+        <w:r>
+          <w:rPr>
+            <w:rStyle w:val="Hyperlink"/>
+            <w:rFonts w:ascii="Arial" w:hAnsi="Arial" w:cs="Arial"/>
+            <w:color w:val="000000" w:themeColor="text1"/>
+            <w:sz w:val="21"/>
+            <w:szCs w:val="21"/>
+            <w:shd w:val="clear" w:color="auto" w:fill="FFFFFF"/>
+          </w:rPr>
+          <w:t>2019–20 coronavirus pandemic</w:t>
+        </w:r>
+      </w:hyperlink>
+      <w:r>
+        <w:rPr>
+          <w:rFonts w:ascii="Arial" w:hAnsi="Arial" w:cs="Arial"/>
+          <w:color w:val="000000" w:themeColor="text1"/>
+          <w:sz w:val="21"/>
+          <w:szCs w:val="21"/>
+          <w:shd w:val="clear" w:color="auto" w:fill="FFFFFF"/>
+        </w:rPr>
+        <w:t> reached </w:t>
+      </w:r>
+      <w:hyperlink r:id="rId47" w:tooltip="France" w:history="1">
+        <w:r>
+          <w:rPr>
+            <w:rStyle w:val="Hyperlink"/>
+            <w:rFonts w:ascii="Arial" w:hAnsi="Arial" w:cs="Arial"/>
+            <w:color w:val="000000" w:themeColor="text1"/>
+            <w:sz w:val="21"/>
+            <w:szCs w:val="21"/>
+            <w:shd w:val="clear" w:color="auto" w:fill="FFFFFF"/>
+          </w:rPr>
+          <w:t>France</w:t>
+        </w:r>
+      </w:hyperlink>
+      <w:r>
+        <w:rPr>
+          <w:rFonts w:ascii="Arial" w:hAnsi="Arial" w:cs="Arial"/>
+          <w:color w:val="000000" w:themeColor="text1"/>
+          <w:sz w:val="21"/>
+          <w:szCs w:val="21"/>
+          <w:shd w:val="clear" w:color="auto" w:fill="FFFFFF"/>
+        </w:rPr>
+        <w:t> on 24 January 2020, when the first </w:t>
+      </w:r>
+      <w:hyperlink r:id="rId48" w:tooltip="Coronavirus disease 2019" w:history="1">
+        <w:r>
+          <w:rPr>
+            <w:rStyle w:val="Hyperlink"/>
+            <w:rFonts w:ascii="Arial" w:hAnsi="Arial" w:cs="Arial"/>
+            <w:color w:val="000000" w:themeColor="text1"/>
+            <w:sz w:val="21"/>
+            <w:szCs w:val="21"/>
+            <w:shd w:val="clear" w:color="auto" w:fill="FFFFFF"/>
+          </w:rPr>
+          <w:t>COVID-19</w:t>
+        </w:r>
+      </w:hyperlink>
+      <w:r>
+        <w:rPr>
+          <w:rFonts w:ascii="Arial" w:hAnsi="Arial" w:cs="Arial"/>
+          <w:color w:val="000000" w:themeColor="text1"/>
+          <w:sz w:val="21"/>
+          <w:szCs w:val="21"/>
+          <w:shd w:val="clear" w:color="auto" w:fill="FFFFFF"/>
+        </w:rPr>
+        <w:t xml:space="preserve"> case in Europe and France was confirmed in Bordeaux, in Southwestern France. The first five confirmed cases were all individuals who had recently arrived or returned from China. A Chinese tourist who was admitted to hospital in Paris on 28 January died on 14 February, making it the first Covid-19 death in France. </w:t>
+      </w:r>
+    </w:p>
+    <w:p>
+      <w:pPr>
+        <w:rPr>
+          <w:rFonts w:ascii="Arial" w:hAnsi="Arial" w:cs="Arial"/>
+          <w:color w:val="000000" w:themeColor="text1"/>
+          <w:sz w:val="21"/>
+          <w:szCs w:val="21"/>
+          <w:shd w:val="clear" w:color="auto" w:fill="FFFFFF"/>
+        </w:rPr>
+      </w:pPr>
+    </w:p>
+    <w:p>
+      <w:pPr>
+        <w:rPr>
+          <w:color w:val="000000" w:themeColor="text1"/>
+        </w:rPr>
+      </w:pPr>
+      <w:r>
+        <w:rPr>
+          <w:rFonts w:ascii="Arial" w:hAnsi="Arial" w:cs="Arial"/>
+          <w:color w:val="000000" w:themeColor="text1"/>
+          <w:sz w:val="21"/>
+          <w:szCs w:val="21"/>
+          <w:shd w:val="clear" w:color="auto" w:fill="FFFFFF"/>
+        </w:rPr>
+        <w:t>The </w:t>
+      </w:r>
+      <w:hyperlink r:id="rId49" w:tooltip="2019–20 coronavirus pandemic" w:history="1">
+        <w:r>
+          <w:rPr>
+            <w:rFonts w:ascii="Arial" w:hAnsi="Arial" w:cs="Arial"/>
+            <w:color w:val="000000" w:themeColor="text1"/>
+            <w:sz w:val="21"/>
+            <w:szCs w:val="21"/>
+            <w:u w:val="single"/>
+            <w:shd w:val="clear" w:color="auto" w:fill="FFFFFF"/>
+          </w:rPr>
+          <w:t>2019–20 coronavirus pandemic</w:t>
+        </w:r>
+      </w:hyperlink>
+      <w:r>
+        <w:rPr>
+          <w:rFonts w:ascii="Arial" w:hAnsi="Arial" w:cs="Arial"/>
+          <w:color w:val="000000" w:themeColor="text1"/>
+          <w:sz w:val="21"/>
+          <w:szCs w:val="21"/>
+          <w:shd w:val="clear" w:color="auto" w:fill="FFFFFF"/>
+        </w:rPr>
+        <w:t> was confirmed to have reached </w:t>
+      </w:r>
+      <w:hyperlink r:id="rId50" w:tooltip="Australia" w:history="1">
+        <w:r>
+          <w:rPr>
+            <w:rFonts w:ascii="Arial" w:hAnsi="Arial" w:cs="Arial"/>
+            <w:color w:val="000000" w:themeColor="text1"/>
+            <w:sz w:val="21"/>
+            <w:szCs w:val="21"/>
+            <w:u w:val="single"/>
+            <w:shd w:val="clear" w:color="auto" w:fill="FFFFFF"/>
+          </w:rPr>
+          <w:t>Australia</w:t>
+        </w:r>
+      </w:hyperlink>
+      <w:r>
+        <w:rPr>
+          <w:rFonts w:ascii="Arial" w:hAnsi="Arial" w:cs="Arial"/>
+          <w:color w:val="000000" w:themeColor="text1"/>
+          <w:sz w:val="21"/>
+          <w:szCs w:val="21"/>
+          <w:shd w:val="clear" w:color="auto" w:fill="FFFFFF"/>
+        </w:rPr>
+        <w:t> on 25 January 2020 in </w:t>
+      </w:r>
+      <w:hyperlink r:id="rId51" w:tooltip="Victoria (Australia)" w:history="1">
+        <w:r>
+          <w:rPr>
+            <w:rFonts w:ascii="Arial" w:hAnsi="Arial" w:cs="Arial"/>
+            <w:color w:val="000000" w:themeColor="text1"/>
+            <w:sz w:val="21"/>
+            <w:szCs w:val="21"/>
+            <w:u w:val="single"/>
+            <w:shd w:val="clear" w:color="auto" w:fill="FFFFFF"/>
+          </w:rPr>
+          <w:t>Victoria</w:t>
+        </w:r>
+      </w:hyperlink>
+      <w:r>
+        <w:rPr>
+          <w:rFonts w:ascii="Arial" w:hAnsi="Arial" w:cs="Arial"/>
+          <w:color w:val="000000" w:themeColor="text1"/>
+          <w:sz w:val="21"/>
+          <w:szCs w:val="21"/>
+          <w:shd w:val="clear" w:color="auto" w:fill="FFFFFF"/>
+        </w:rPr>
+        <w:t>, when a man returning from </w:t>
+      </w:r>
+      <w:hyperlink r:id="rId52" w:tooltip="Wuhan" w:history="1">
+        <w:r>
+          <w:rPr>
+            <w:rFonts w:ascii="Arial" w:hAnsi="Arial" w:cs="Arial"/>
+            <w:color w:val="000000" w:themeColor="text1"/>
+            <w:sz w:val="21"/>
+            <w:szCs w:val="21"/>
+            <w:u w:val="single"/>
+            <w:shd w:val="clear" w:color="auto" w:fill="FFFFFF"/>
+          </w:rPr>
+          <w:t>Wuhan</w:t>
+        </w:r>
+      </w:hyperlink>
+      <w:r>
+        <w:rPr>
+          <w:rFonts w:ascii="Arial" w:hAnsi="Arial" w:cs="Arial"/>
+          <w:color w:val="000000" w:themeColor="text1"/>
+          <w:sz w:val="21"/>
+          <w:szCs w:val="21"/>
+          <w:shd w:val="clear" w:color="auto" w:fill="FFFFFF"/>
+        </w:rPr>
+        <w:t>, China, was tested positive for </w:t>
+      </w:r>
+      <w:hyperlink r:id="rId53" w:tooltip="Severe acute respiratory syndrome coronavirus 2" w:history="1">
+        <w:r>
+          <w:rPr>
+            <w:rFonts w:ascii="Arial" w:hAnsi="Arial" w:cs="Arial"/>
+            <w:color w:val="000000" w:themeColor="text1"/>
+            <w:sz w:val="21"/>
+            <w:szCs w:val="21"/>
+            <w:u w:val="single"/>
+            <w:shd w:val="clear" w:color="auto" w:fill="FFFFFF"/>
+          </w:rPr>
+          <w:t>SARS-CoV-2</w:t>
+        </w:r>
+      </w:hyperlink>
+      <w:r>
+        <w:rPr>
+          <w:rFonts w:ascii="Arial" w:hAnsi="Arial" w:cs="Arial"/>
+          <w:color w:val="000000" w:themeColor="text1"/>
+          <w:sz w:val="21"/>
+          <w:szCs w:val="21"/>
+          <w:shd w:val="clear" w:color="auto" w:fill="FFFFFF"/>
+        </w:rPr>
+        <w:t>.</w:t>
+      </w:r>
+    </w:p>
+    <w:p>
+      <w:pPr>
+        <w:rPr>
+          <w:color w:val="000000" w:themeColor="text1"/>
+        </w:rPr>
+      </w:pPr>
+      <w:r>
+        <w:rPr>
+          <w:color w:val="000000" w:themeColor="text1"/>
+        </w:rPr>
+        <w:t xml:space="preserve"> </w:t>
+      </w:r>
+    </w:p>
+    <w:p>
+      <w:pPr>
+        <w:jc w:val="both"/>
+        <w:rPr>
+          <w:color w:val="000000" w:themeColor="text1"/>
+          <w:shd w:val="clear" w:color="auto" w:fill="FFFFFF"/>
+        </w:rPr>
+      </w:pPr>
+    </w:p>
+    <w:p>
+      <w:pPr>
+        <w:jc w:val="both"/>
+        <w:rPr>
+          <w:color w:val="000000" w:themeColor="text1"/>
+          <w:shd w:val="clear" w:color="auto" w:fill="FFFFFF"/>
+        </w:rPr>
+      </w:pPr>
+    </w:p>
+    <w:p>
+      <w:pPr>
+        <w:rPr>
+          <w:color w:val="000000" w:themeColor="text1"/>
+        </w:rPr>
+      </w:pPr>
+      <w:r>
+        <w:rPr>
+          <w:rFonts w:ascii="Arial" w:hAnsi="Arial" w:cs="Arial"/>
+          <w:color w:val="000000" w:themeColor="text1"/>
+          <w:sz w:val="21"/>
+          <w:szCs w:val="21"/>
+          <w:shd w:val="clear" w:color="auto" w:fill="FFFFFF"/>
+        </w:rPr>
+        <w:t xml:space="preserve">The </w:t>
+      </w:r>
+      <w:r>
+        <w:rPr>
+          <w:rFonts w:ascii="Arial" w:hAnsi="Arial" w:cs="Arial"/>
+          <w:color w:val="000000" w:themeColor="text1"/>
+          <w:sz w:val="21"/>
+          <w:szCs w:val="21"/>
+          <w:shd w:val="clear" w:color="auto" w:fill="FFFFFF"/>
+        </w:rPr>
+        <w:t>first confirmed to have spread to Italy on 31 January 2020, when two Chinese tourists in Rome tested positive for the virus.</w:t>
+      </w:r>
+      <w:hyperlink r:id="rId54" w:anchor="cite_note-Corriere_20Jan-2" w:history="1">
+        <w:r>
+          <w:rPr>
+            <w:rStyle w:val="Hyperlink"/>
+            <w:rFonts w:ascii="Arial" w:hAnsi="Arial" w:cs="Arial"/>
+            <w:color w:val="000000" w:themeColor="text1"/>
+            <w:sz w:val="17"/>
+            <w:szCs w:val="17"/>
+            <w:shd w:val="clear" w:color="auto" w:fill="FFFFFF"/>
+            <w:vertAlign w:val="superscript"/>
+          </w:rPr>
+          <w:t>[2]</w:t>
+        </w:r>
+      </w:hyperlink>
+      <w:r>
+        <w:rPr>
+          <w:rFonts w:ascii="Arial" w:hAnsi="Arial" w:cs="Arial"/>
+          <w:color w:val="000000" w:themeColor="text1"/>
+          <w:sz w:val="21"/>
+          <w:szCs w:val="21"/>
+          <w:shd w:val="clear" w:color="auto" w:fill="FFFFFF"/>
+        </w:rPr>
+        <w:t> One week later an Italian man repatriated back to Italy from the city of </w:t>
+      </w:r>
+      <w:hyperlink r:id="rId55" w:tooltip="Wuhan" w:history="1">
+        <w:r>
+          <w:rPr>
+            <w:rStyle w:val="Hyperlink"/>
+            <w:rFonts w:ascii="Arial" w:hAnsi="Arial" w:cs="Arial"/>
+            <w:color w:val="000000" w:themeColor="text1"/>
+            <w:sz w:val="21"/>
+            <w:szCs w:val="21"/>
+            <w:shd w:val="clear" w:color="auto" w:fill="FFFFFF"/>
+          </w:rPr>
+          <w:t>Wuhan</w:t>
+        </w:r>
+      </w:hyperlink>
+      <w:r>
+        <w:rPr>
+          <w:rFonts w:ascii="Arial" w:hAnsi="Arial" w:cs="Arial"/>
+          <w:color w:val="000000" w:themeColor="text1"/>
+          <w:sz w:val="21"/>
+          <w:szCs w:val="21"/>
+          <w:shd w:val="clear" w:color="auto" w:fill="FFFFFF"/>
+        </w:rPr>
+        <w:t xml:space="preserve">, China, was </w:t>
+      </w:r>
+      <w:proofErr w:type="spellStart"/>
+      <w:r>
+        <w:rPr>
+          <w:rFonts w:ascii="Arial" w:hAnsi="Arial" w:cs="Arial"/>
+          <w:color w:val="000000" w:themeColor="text1"/>
+          <w:sz w:val="21"/>
+          <w:szCs w:val="21"/>
+          <w:shd w:val="clear" w:color="auto" w:fill="FFFFFF"/>
+        </w:rPr>
+        <w:t>hospitalised</w:t>
+      </w:r>
+      <w:proofErr w:type="spellEnd"/>
+      <w:r>
+        <w:rPr>
+          <w:rFonts w:ascii="Arial" w:hAnsi="Arial" w:cs="Arial"/>
+          <w:color w:val="000000" w:themeColor="text1"/>
+          <w:sz w:val="21"/>
+          <w:szCs w:val="21"/>
+          <w:shd w:val="clear" w:color="auto" w:fill="FFFFFF"/>
+        </w:rPr>
+        <w:t xml:space="preserve"> and confirmed as the third case in Italy.</w:t>
+      </w:r>
+      <w:hyperlink r:id="rId56" w:anchor="cite_note-3" w:history="1">
+        <w:r>
+          <w:rPr>
+            <w:rStyle w:val="Hyperlink"/>
+            <w:rFonts w:ascii="Arial" w:hAnsi="Arial" w:cs="Arial"/>
+            <w:color w:val="000000" w:themeColor="text1"/>
+            <w:sz w:val="17"/>
+            <w:szCs w:val="17"/>
+            <w:shd w:val="clear" w:color="auto" w:fill="FFFFFF"/>
+            <w:vertAlign w:val="superscript"/>
+          </w:rPr>
+          <w:t>[3]</w:t>
+        </w:r>
+      </w:hyperlink>
+      <w:r>
+        <w:rPr>
+          <w:rFonts w:ascii="Arial" w:hAnsi="Arial" w:cs="Arial"/>
+          <w:color w:val="000000" w:themeColor="text1"/>
+          <w:sz w:val="21"/>
+          <w:szCs w:val="21"/>
+          <w:shd w:val="clear" w:color="auto" w:fill="FFFFFF"/>
+        </w:rPr>
+        <w:t xml:space="preserve"> A cluster of cases was </w:t>
+      </w:r>
+      <w:r>
+        <w:rPr>
+          <w:rFonts w:ascii="Arial" w:hAnsi="Arial" w:cs="Arial"/>
+          <w:color w:val="000000" w:themeColor="text1"/>
+          <w:sz w:val="21"/>
+          <w:szCs w:val="21"/>
+          <w:shd w:val="clear" w:color="auto" w:fill="FFFFFF"/>
+        </w:rPr>
+        <w:lastRenderedPageBreak/>
+        <w:t>later detected, starting with 16 confirmed cases in </w:t>
+      </w:r>
+      <w:hyperlink r:id="rId57" w:tooltip="Lombardy" w:history="1">
+        <w:r>
+          <w:rPr>
+            <w:rStyle w:val="Hyperlink"/>
+            <w:rFonts w:ascii="Arial" w:hAnsi="Arial" w:cs="Arial"/>
+            <w:color w:val="000000" w:themeColor="text1"/>
+            <w:sz w:val="21"/>
+            <w:szCs w:val="21"/>
+            <w:shd w:val="clear" w:color="auto" w:fill="FFFFFF"/>
+          </w:rPr>
+          <w:t>Lombardy</w:t>
+        </w:r>
+      </w:hyperlink>
+      <w:r>
+        <w:rPr>
+          <w:rFonts w:ascii="Arial" w:hAnsi="Arial" w:cs="Arial"/>
+          <w:color w:val="000000" w:themeColor="text1"/>
+          <w:sz w:val="21"/>
+          <w:szCs w:val="21"/>
+          <w:shd w:val="clear" w:color="auto" w:fill="FFFFFF"/>
+        </w:rPr>
+        <w:t> on 21 February,</w:t>
+      </w:r>
+      <w:hyperlink r:id="rId58" w:anchor="cite_note-ThomReut_IT_16cluster_21Feb-4" w:history="1">
+        <w:r>
+          <w:rPr>
+            <w:rStyle w:val="Hyperlink"/>
+            <w:rFonts w:ascii="Arial" w:hAnsi="Arial" w:cs="Arial"/>
+            <w:color w:val="000000" w:themeColor="text1"/>
+            <w:sz w:val="17"/>
+            <w:szCs w:val="17"/>
+            <w:shd w:val="clear" w:color="auto" w:fill="FFFFFF"/>
+            <w:vertAlign w:val="superscript"/>
+          </w:rPr>
+          <w:t>[4]</w:t>
+        </w:r>
+      </w:hyperlink>
+      <w:r>
+        <w:rPr>
+          <w:rFonts w:ascii="Arial" w:hAnsi="Arial" w:cs="Arial"/>
+          <w:color w:val="000000" w:themeColor="text1"/>
+          <w:sz w:val="21"/>
+          <w:szCs w:val="21"/>
+          <w:shd w:val="clear" w:color="auto" w:fill="FFFFFF"/>
+        </w:rPr>
+        <w:t> and 60 additional cases and the first deaths on 22 February.</w:t>
+      </w:r>
+      <w:hyperlink r:id="rId59" w:anchor="cite_note-CorrieredSera_76_recent_cases-5" w:history="1">
+        <w:r>
+          <w:rPr>
+            <w:rStyle w:val="Hyperlink"/>
+            <w:rFonts w:ascii="Arial" w:hAnsi="Arial" w:cs="Arial"/>
+            <w:color w:val="000000" w:themeColor="text1"/>
+            <w:sz w:val="17"/>
+            <w:szCs w:val="17"/>
+            <w:shd w:val="clear" w:color="auto" w:fill="FFFFFF"/>
+            <w:vertAlign w:val="superscript"/>
+          </w:rPr>
+          <w:t>[5]</w:t>
+        </w:r>
+      </w:hyperlink>
+      <w:r>
+        <w:rPr>
+          <w:rFonts w:ascii="Arial" w:hAnsi="Arial" w:cs="Arial"/>
+          <w:color w:val="000000" w:themeColor="text1"/>
+          <w:sz w:val="21"/>
+          <w:szCs w:val="21"/>
+          <w:shd w:val="clear" w:color="auto" w:fill="FFFFFF"/>
+        </w:rPr>
+        <w:t> By the beginning of March, the virus had spread to all regions of Italy.</w:t>
+      </w:r>
+      <w:hyperlink r:id="rId60" w:anchor="cite_note-6" w:history="1">
+        <w:r>
+          <w:rPr>
+            <w:rStyle w:val="Hyperlink"/>
+            <w:rFonts w:ascii="Arial" w:hAnsi="Arial" w:cs="Arial"/>
+            <w:color w:val="000000" w:themeColor="text1"/>
+            <w:sz w:val="17"/>
+            <w:szCs w:val="17"/>
+            <w:shd w:val="clear" w:color="auto" w:fill="FFFFFF"/>
+            <w:vertAlign w:val="superscript"/>
+          </w:rPr>
+          <w:t>[6]</w:t>
+        </w:r>
+      </w:hyperlink>
+    </w:p>
+    <w:p>
+      <w:pPr>
+        <w:jc w:val="both"/>
+        <w:rPr>
+          <w:color w:val="000000" w:themeColor="text1"/>
+          <w:shd w:val="clear" w:color="auto" w:fill="FFFFFF"/>
+        </w:rPr>
+      </w:pPr>
+    </w:p>
+    <w:p>
+      <w:pPr>
+        <w:jc w:val="both"/>
+        <w:rPr>
+          <w:color w:val="000000" w:themeColor="text1"/>
+          <w:shd w:val="clear" w:color="auto" w:fill="FFFFFF"/>
+        </w:rPr>
+      </w:pPr>
+    </w:p>
+    <w:p>
+      <w:pPr>
+        <w:rPr>
+          <w:rFonts w:ascii="Arial" w:hAnsi="Arial" w:cs="Arial"/>
           <w:color w:val="222222"/>
           <w:sz w:val="21"/>
           <w:szCs w:val="21"/>
+          <w:shd w:val="clear" w:color="auto" w:fill="FFFFFF"/>
         </w:rPr>
       </w:pPr>
+    </w:p>
+    <w:p>
       <w:r>
         <w:rPr>
           <w:rFonts w:ascii="Arial" w:hAnsi="Arial" w:cs="Arial"/>
           <w:color w:val="222222"/>
           <w:sz w:val="21"/>
           <w:szCs w:val="21"/>
+          <w:shd w:val="clear" w:color="auto" w:fill="FFFFFF"/>
+        </w:rPr>
+        <w:t>T</w:t>
+      </w:r>
+      <w:r>
+        <w:rPr>
+          <w:rFonts w:ascii="Arial" w:hAnsi="Arial" w:cs="Arial"/>
+          <w:color w:val="222222"/>
+          <w:sz w:val="21"/>
+          <w:szCs w:val="21"/>
+          <w:shd w:val="clear" w:color="auto" w:fill="FFFFFF"/>
+        </w:rPr>
+        <w:t>he first </w:t>
+      </w:r>
+      <w:hyperlink r:id="rId61" w:tooltip="COVID-19" w:history="1">
+        <w:r>
+          <w:rPr>
+            <w:rFonts w:ascii="Arial" w:hAnsi="Arial" w:cs="Arial"/>
+            <w:color w:val="0B0080"/>
+            <w:sz w:val="21"/>
+            <w:szCs w:val="21"/>
+            <w:u w:val="single"/>
+            <w:shd w:val="clear" w:color="auto" w:fill="FFFFFF"/>
+          </w:rPr>
+          <w:t>COVID-19</w:t>
+        </w:r>
+      </w:hyperlink>
+      <w:r>
+        <w:rPr>
+          <w:rFonts w:ascii="Arial" w:hAnsi="Arial" w:cs="Arial"/>
+          <w:color w:val="222222"/>
+          <w:sz w:val="21"/>
+          <w:szCs w:val="21"/>
+          <w:shd w:val="clear" w:color="auto" w:fill="FFFFFF"/>
+        </w:rPr>
+        <w:t> case was confirmed and contained near </w:t>
+      </w:r>
+      <w:r>
+        <w:rPr>
+          <w:rFonts w:ascii="Arial" w:hAnsi="Arial" w:cs="Arial"/>
+          <w:color w:val="0B0080"/>
+          <w:sz w:val="21"/>
+          <w:szCs w:val="21"/>
+          <w:shd w:val="clear" w:color="auto" w:fill="FFFFFF"/>
+        </w:rPr>
+        <w:t>Munich</w:t>
+      </w:r>
+      <w:r>
+        <w:rPr>
+          <w:rFonts w:ascii="Arial" w:hAnsi="Arial" w:cs="Arial"/>
+          <w:color w:val="222222"/>
+          <w:sz w:val="21"/>
+          <w:szCs w:val="21"/>
+          <w:shd w:val="clear" w:color="auto" w:fill="FFFFFF"/>
+        </w:rPr>
+        <w:t>, Bavaria</w:t>
+      </w:r>
+      <w:r>
+        <w:rPr>
+          <w:rFonts w:ascii="Arial" w:hAnsi="Arial" w:cs="Arial"/>
+          <w:color w:val="222222"/>
+          <w:sz w:val="21"/>
+          <w:szCs w:val="21"/>
+          <w:shd w:val="clear" w:color="auto" w:fill="FFFFFF"/>
+        </w:rPr>
+        <w:t>, Germany on January 27, 2020</w:t>
+      </w:r>
+      <w:r>
+        <w:rPr>
+          <w:rFonts w:ascii="Arial" w:hAnsi="Arial" w:cs="Arial"/>
+          <w:color w:val="222222"/>
+          <w:sz w:val="21"/>
+          <w:szCs w:val="21"/>
+          <w:shd w:val="clear" w:color="auto" w:fill="FFFFFF"/>
+        </w:rPr>
+        <w:t>.</w:t>
+      </w:r>
+      <w:hyperlink r:id="rId62" w:anchor="cite_note-spiegel.de-6" w:history="1">
+        <w:r>
+          <w:rPr>
+            <w:rFonts w:ascii="Arial" w:hAnsi="Arial" w:cs="Arial"/>
+            <w:color w:val="0B0080"/>
+            <w:sz w:val="17"/>
+            <w:szCs w:val="17"/>
+            <w:u w:val="single"/>
+            <w:shd w:val="clear" w:color="auto" w:fill="FFFFFF"/>
+            <w:vertAlign w:val="superscript"/>
+          </w:rPr>
+          <w:t>[5]</w:t>
+        </w:r>
+      </w:hyperlink>
+      <w:r>
+        <w:rPr>
+          <w:rFonts w:ascii="Arial" w:hAnsi="Arial" w:cs="Arial"/>
+          <w:color w:val="222222"/>
+          <w:sz w:val="21"/>
+          <w:szCs w:val="21"/>
+          <w:shd w:val="clear" w:color="auto" w:fill="FFFFFF"/>
+        </w:rPr>
+        <w:t> The majority of the cases in January and early February originated from the headquarters of a car parts manufacturer there. On 25 and 26 February, multiple cases related to the </w:t>
+      </w:r>
+      <w:hyperlink r:id="rId63" w:tooltip="2020 coronavirus pandemic in Italy" w:history="1">
+        <w:r>
+          <w:rPr>
+            <w:rFonts w:ascii="Arial" w:hAnsi="Arial" w:cs="Arial"/>
+            <w:color w:val="0B0080"/>
+            <w:sz w:val="21"/>
+            <w:szCs w:val="21"/>
+            <w:u w:val="single"/>
+            <w:shd w:val="clear" w:color="auto" w:fill="FFFFFF"/>
+          </w:rPr>
+          <w:t>Italian outbreak</w:t>
+        </w:r>
+      </w:hyperlink>
+      <w:r>
+        <w:rPr>
+          <w:rFonts w:ascii="Arial" w:hAnsi="Arial" w:cs="Arial"/>
+          <w:color w:val="222222"/>
+          <w:sz w:val="21"/>
+          <w:szCs w:val="21"/>
+          <w:shd w:val="clear" w:color="auto" w:fill="FFFFFF"/>
+        </w:rPr>
+        <w:t> were detected in </w:t>
+      </w:r>
+      <w:hyperlink r:id="rId64" w:tooltip="Baden-Württemberg" w:history="1">
+        <w:r>
+          <w:rPr>
+            <w:rFonts w:ascii="Arial" w:hAnsi="Arial" w:cs="Arial"/>
+            <w:color w:val="0B0080"/>
+            <w:sz w:val="21"/>
+            <w:szCs w:val="21"/>
+            <w:u w:val="single"/>
+            <w:shd w:val="clear" w:color="auto" w:fill="FFFFFF"/>
+          </w:rPr>
+          <w:t>Baden-Württemberg</w:t>
+        </w:r>
+      </w:hyperlink>
+      <w:r>
+        <w:rPr>
+          <w:rFonts w:ascii="Arial" w:hAnsi="Arial" w:cs="Arial"/>
+          <w:color w:val="222222"/>
+          <w:sz w:val="21"/>
+          <w:szCs w:val="21"/>
+          <w:shd w:val="clear" w:color="auto" w:fill="FFFFFF"/>
+        </w:rPr>
+        <w:t>. A large cluster linked to a </w:t>
+      </w:r>
+      <w:hyperlink r:id="rId65" w:tooltip="Carnival" w:history="1">
+        <w:r>
+          <w:rPr>
+            <w:rFonts w:ascii="Arial" w:hAnsi="Arial" w:cs="Arial"/>
+            <w:color w:val="0B0080"/>
+            <w:sz w:val="21"/>
+            <w:szCs w:val="21"/>
+            <w:u w:val="single"/>
+            <w:shd w:val="clear" w:color="auto" w:fill="FFFFFF"/>
+          </w:rPr>
+          <w:t>Carnival</w:t>
+        </w:r>
+      </w:hyperlink>
+      <w:r>
+        <w:rPr>
+          <w:rFonts w:ascii="Arial" w:hAnsi="Arial" w:cs="Arial"/>
+          <w:color w:val="222222"/>
+          <w:sz w:val="21"/>
+          <w:szCs w:val="21"/>
+          <w:shd w:val="clear" w:color="auto" w:fill="FFFFFF"/>
+        </w:rPr>
+        <w:t> event was formed in </w:t>
+      </w:r>
+      <w:proofErr w:type="spellStart"/>
+      <w:r>
+        <w:fldChar w:fldCharType="begin"/>
+      </w:r>
+      <w:r>
+        <w:instrText xml:space="preserve"> HYPERLINK "https://en.wikipedia.org/wiki/Heinsberg_(district)" \o "Heinsberg (district)" </w:instrText>
+      </w:r>
+      <w:r>
+        <w:fldChar w:fldCharType="separate"/>
+      </w:r>
+      <w:r>
+        <w:rPr>
+          <w:rFonts w:ascii="Arial" w:hAnsi="Arial" w:cs="Arial"/>
+          <w:color w:val="0B0080"/>
+          <w:sz w:val="21"/>
+          <w:szCs w:val="21"/>
+          <w:u w:val="single"/>
+          <w:shd w:val="clear" w:color="auto" w:fill="FFFFFF"/>
+        </w:rPr>
+        <w:t>Heinsberg</w:t>
+      </w:r>
+      <w:proofErr w:type="spellEnd"/>
+      <w:r>
+        <w:fldChar w:fldCharType="end"/>
+      </w:r>
+      <w:r>
+        <w:rPr>
+          <w:rFonts w:ascii="Arial" w:hAnsi="Arial" w:cs="Arial"/>
+          <w:color w:val="222222"/>
+          <w:sz w:val="21"/>
+          <w:szCs w:val="21"/>
+          <w:shd w:val="clear" w:color="auto" w:fill="FFFFFF"/>
+        </w:rPr>
+        <w:t>, </w:t>
+      </w:r>
+      <w:hyperlink r:id="rId66" w:tooltip="North Rhine-Westphalia" w:history="1">
+        <w:r>
+          <w:rPr>
+            <w:rFonts w:ascii="Arial" w:hAnsi="Arial" w:cs="Arial"/>
+            <w:color w:val="0B0080"/>
+            <w:sz w:val="21"/>
+            <w:szCs w:val="21"/>
+            <w:u w:val="single"/>
+            <w:shd w:val="clear" w:color="auto" w:fill="FFFFFF"/>
+          </w:rPr>
+          <w:t>North Rhine-Westphalia</w:t>
+        </w:r>
+      </w:hyperlink>
+      <w:r>
+        <w:rPr>
+          <w:rFonts w:ascii="Arial" w:hAnsi="Arial" w:cs="Arial"/>
+          <w:color w:val="222222"/>
+          <w:sz w:val="21"/>
+          <w:szCs w:val="21"/>
+          <w:shd w:val="clear" w:color="auto" w:fill="FFFFFF"/>
+        </w:rPr>
+        <w:t>, with the first death reported on 9 March 2020.</w:t>
+      </w:r>
+      <w:hyperlink r:id="rId67" w:anchor="cite_note-KreisHeinsberg-7" w:history="1">
+        <w:r>
+          <w:rPr>
+            <w:rFonts w:ascii="Arial" w:hAnsi="Arial" w:cs="Arial"/>
+            <w:color w:val="0B0080"/>
+            <w:sz w:val="17"/>
+            <w:szCs w:val="17"/>
+            <w:u w:val="single"/>
+            <w:shd w:val="clear" w:color="auto" w:fill="FFFFFF"/>
+            <w:vertAlign w:val="superscript"/>
+          </w:rPr>
+          <w:t>[6]</w:t>
+        </w:r>
+      </w:hyperlink>
+      <w:hyperlink r:id="rId68" w:anchor="cite_note-auto1-8" w:history="1">
+        <w:r>
+          <w:rPr>
+            <w:rFonts w:ascii="Arial" w:hAnsi="Arial" w:cs="Arial"/>
+            <w:color w:val="0B0080"/>
+            <w:sz w:val="17"/>
+            <w:szCs w:val="17"/>
+            <w:u w:val="single"/>
+            <w:shd w:val="clear" w:color="auto" w:fill="FFFFFF"/>
+            <w:vertAlign w:val="superscript"/>
+          </w:rPr>
+          <w:t>[7]</w:t>
+        </w:r>
+      </w:hyperlink>
+      <w:r>
+        <w:rPr>
+          <w:rFonts w:ascii="Arial" w:hAnsi="Arial" w:cs="Arial"/>
+          <w:color w:val="222222"/>
+          <w:sz w:val="21"/>
+          <w:szCs w:val="21"/>
+          <w:shd w:val="clear" w:color="auto" w:fill="FFFFFF"/>
+        </w:rPr>
+        <w:t xml:space="preserve"> New clusters were introduced in other regions via </w:t>
+      </w:r>
+      <w:proofErr w:type="spellStart"/>
+      <w:r>
+        <w:rPr>
+          <w:rFonts w:ascii="Arial" w:hAnsi="Arial" w:cs="Arial"/>
+          <w:color w:val="222222"/>
+          <w:sz w:val="21"/>
+          <w:szCs w:val="21"/>
+          <w:shd w:val="clear" w:color="auto" w:fill="FFFFFF"/>
+        </w:rPr>
+        <w:t>Heinsberg</w:t>
+      </w:r>
+      <w:proofErr w:type="spellEnd"/>
+      <w:r>
+        <w:rPr>
+          <w:rFonts w:ascii="Arial" w:hAnsi="Arial" w:cs="Arial"/>
+          <w:color w:val="222222"/>
+          <w:sz w:val="21"/>
+          <w:szCs w:val="21"/>
+          <w:shd w:val="clear" w:color="auto" w:fill="FFFFFF"/>
+        </w:rPr>
+        <w:t xml:space="preserve"> as well as via people coming from Italy, Iran and China,</w:t>
+      </w:r>
+      <w:hyperlink r:id="rId69" w:anchor="cite_note-9" w:history="1">
+        <w:r>
+          <w:rPr>
+            <w:rFonts w:ascii="Arial" w:hAnsi="Arial" w:cs="Arial"/>
+            <w:color w:val="0B0080"/>
+            <w:sz w:val="17"/>
+            <w:szCs w:val="17"/>
+            <w:u w:val="single"/>
+            <w:shd w:val="clear" w:color="auto" w:fill="FFFFFF"/>
+            <w:vertAlign w:val="superscript"/>
+          </w:rPr>
+          <w:t>[8]</w:t>
+        </w:r>
+      </w:hyperlink>
+      <w:r>
+        <w:rPr>
+          <w:rFonts w:ascii="Arial" w:hAnsi="Arial" w:cs="Arial"/>
+          <w:color w:val="222222"/>
+          <w:sz w:val="21"/>
+          <w:szCs w:val="21"/>
+          <w:shd w:val="clear" w:color="auto" w:fill="FFFFFF"/>
+        </w:rPr>
+        <w:t> from where non-Germans could arrive by plane until </w:t>
+      </w:r>
+      <w:hyperlink r:id="rId70" w:anchor="15%E2%80%9321_March" w:tooltip="2020 coronavirus pandemic in Germany" w:history="1">
+        <w:r>
+          <w:rPr>
+            <w:rFonts w:ascii="Arial" w:hAnsi="Arial" w:cs="Arial"/>
+            <w:color w:val="0B0080"/>
+            <w:sz w:val="21"/>
+            <w:szCs w:val="21"/>
+            <w:u w:val="single"/>
+            <w:shd w:val="clear" w:color="auto" w:fill="FFFFFF"/>
+          </w:rPr>
+          <w:t>17-18 March</w:t>
+        </w:r>
+      </w:hyperlink>
+      <w:r>
+        <w:rPr>
+          <w:rFonts w:ascii="Arial" w:hAnsi="Arial" w:cs="Arial"/>
+          <w:color w:val="222222"/>
+          <w:sz w:val="21"/>
+          <w:szCs w:val="21"/>
+          <w:shd w:val="clear" w:color="auto" w:fill="FFFFFF"/>
+        </w:rPr>
+        <w:t>.</w:t>
+      </w:r>
+    </w:p>
+    <w:p>
+      <w:pPr>
+        <w:jc w:val="both"/>
+        <w:rPr>
+          <w:color w:val="000000" w:themeColor="text1"/>
+          <w:shd w:val="clear" w:color="auto" w:fill="FFFFFF"/>
+        </w:rPr>
+      </w:pPr>
+    </w:p>
+    <w:p>
+      <w:pPr>
+        <w:jc w:val="both"/>
+        <w:rPr>
+          <w:color w:val="000000" w:themeColor="text1"/>
+          <w:shd w:val="clear" w:color="auto" w:fill="FFFFFF"/>
+        </w:rPr>
+      </w:pPr>
+    </w:p>
+    <w:p>
+      <w:r>
+        <w:rPr>
+          <w:rFonts w:ascii="Arial" w:hAnsi="Arial" w:cs="Arial"/>
+          <w:color w:val="222222"/>
+          <w:sz w:val="21"/>
+          <w:szCs w:val="21"/>
+          <w:shd w:val="clear" w:color="auto" w:fill="FFFFFF"/>
         </w:rPr>
         <w:t>The </w:t>
       </w:r>
-      <w:hyperlink r:id="rId14" w:tooltip="2019–20 coronavirus pandemic" w:history="1">
+      <w:hyperlink r:id="rId71" w:tooltip="2019–2020 coronavirus pandemic" w:history="1">
+        <w:r>
+          <w:rPr>
+            <w:rFonts w:ascii="Arial" w:hAnsi="Arial" w:cs="Arial"/>
+            <w:color w:val="0B0080"/>
+            <w:sz w:val="21"/>
+            <w:szCs w:val="21"/>
+            <w:u w:val="single"/>
+            <w:shd w:val="clear" w:color="auto" w:fill="FFFFFF"/>
+          </w:rPr>
+          <w:t>2019–2020 coronavirus pandemic</w:t>
+        </w:r>
+      </w:hyperlink>
+      <w:r>
+        <w:rPr>
+          <w:rFonts w:ascii="Arial" w:hAnsi="Arial" w:cs="Arial"/>
+          <w:color w:val="222222"/>
+          <w:sz w:val="21"/>
+          <w:szCs w:val="21"/>
+          <w:shd w:val="clear" w:color="auto" w:fill="FFFFFF"/>
+        </w:rPr>
+        <w:t> was confirmed to have spread to the </w:t>
+      </w:r>
+      <w:r>
+        <w:rPr>
+          <w:rFonts w:ascii="Arial" w:hAnsi="Arial" w:cs="Arial"/>
+          <w:color w:val="0B0080"/>
+          <w:sz w:val="21"/>
+          <w:szCs w:val="21"/>
+          <w:shd w:val="clear" w:color="auto" w:fill="FFFFFF"/>
+        </w:rPr>
+        <w:t>Netherlands</w:t>
+      </w:r>
+      <w:r>
+        <w:rPr>
+          <w:rFonts w:ascii="Arial" w:hAnsi="Arial" w:cs="Arial"/>
+          <w:color w:val="222222"/>
+          <w:sz w:val="21"/>
+          <w:szCs w:val="21"/>
+          <w:shd w:val="clear" w:color="auto" w:fill="FFFFFF"/>
+        </w:rPr>
+        <w:t> on 27 February 2020, when its first COVID-19 case was confirmed in </w:t>
+      </w:r>
+      <w:hyperlink r:id="rId72" w:tooltip="Tilburg" w:history="1">
+        <w:r>
+          <w:rPr>
+            <w:rFonts w:ascii="Arial" w:hAnsi="Arial" w:cs="Arial"/>
+            <w:color w:val="0B0080"/>
+            <w:sz w:val="21"/>
+            <w:szCs w:val="21"/>
+            <w:u w:val="single"/>
+            <w:shd w:val="clear" w:color="auto" w:fill="FFFFFF"/>
+          </w:rPr>
+          <w:t>Tilburg</w:t>
+        </w:r>
+      </w:hyperlink>
+      <w:r>
+        <w:rPr>
+          <w:rFonts w:ascii="Arial" w:hAnsi="Arial" w:cs="Arial"/>
+          <w:color w:val="222222"/>
+          <w:sz w:val="21"/>
+          <w:szCs w:val="21"/>
+          <w:shd w:val="clear" w:color="auto" w:fill="FFFFFF"/>
+        </w:rPr>
+        <w:t>. It involved a 56-year-old Dutchman who had arrived in the Netherlands from Italy. The first death occurred on 6 March, when an 86-year-old patient died in </w:t>
+      </w:r>
+      <w:r>
+        <w:rPr>
+          <w:rFonts w:ascii="Arial" w:hAnsi="Arial" w:cs="Arial"/>
+          <w:color w:val="0B0080"/>
+          <w:sz w:val="21"/>
+          <w:szCs w:val="21"/>
+          <w:shd w:val="clear" w:color="auto" w:fill="FFFFFF"/>
+        </w:rPr>
+        <w:t>Rotterdam</w:t>
+      </w:r>
+      <w:r>
+        <w:rPr>
+          <w:rFonts w:ascii="Arial" w:hAnsi="Arial" w:cs="Arial"/>
+          <w:color w:val="0B0080"/>
+          <w:sz w:val="21"/>
+          <w:szCs w:val="21"/>
+          <w:shd w:val="clear" w:color="auto" w:fill="FFFFFF"/>
+        </w:rPr>
+        <w:t xml:space="preserve">, </w:t>
+      </w:r>
+      <w:r>
+        <w:rPr>
+          <w:rFonts w:ascii="Arial" w:hAnsi="Arial" w:cs="Arial"/>
+          <w:color w:val="0B0080"/>
+          <w:sz w:val="21"/>
+          <w:szCs w:val="21"/>
+          <w:shd w:val="clear" w:color="auto" w:fill="FFFFFF"/>
+        </w:rPr>
+        <w:t>Netherlands</w:t>
+      </w:r>
+      <w:r>
+        <w:rPr>
+          <w:rFonts w:ascii="Arial" w:hAnsi="Arial" w:cs="Arial"/>
+          <w:color w:val="222222"/>
+          <w:sz w:val="21"/>
+          <w:szCs w:val="21"/>
+          <w:shd w:val="clear" w:color="auto" w:fill="FFFFFF"/>
+        </w:rPr>
+        <w:t> </w:t>
+      </w:r>
+      <w:r>
+        <w:rPr>
+          <w:rFonts w:ascii="Arial" w:hAnsi="Arial" w:cs="Arial"/>
+          <w:color w:val="222222"/>
+          <w:sz w:val="21"/>
+          <w:szCs w:val="21"/>
+          <w:shd w:val="clear" w:color="auto" w:fill="FFFFFF"/>
+        </w:rPr>
+        <w:t>.</w:t>
+      </w:r>
+      <w:hyperlink r:id="rId73" w:anchor="cite_note-rivm:d1-4" w:history="1">
+        <w:r>
+          <w:rPr>
+            <w:rFonts w:ascii="Arial" w:hAnsi="Arial" w:cs="Arial"/>
+            <w:color w:val="0B0080"/>
+            <w:sz w:val="17"/>
+            <w:szCs w:val="17"/>
+            <w:u w:val="single"/>
+            <w:shd w:val="clear" w:color="auto" w:fill="FFFFFF"/>
+            <w:vertAlign w:val="superscript"/>
+          </w:rPr>
+          <w:t>[3]</w:t>
+        </w:r>
+      </w:hyperlink>
+    </w:p>
+    <w:p>
+      <w:pPr>
+        <w:jc w:val="both"/>
+        <w:rPr>
+          <w:color w:val="000000" w:themeColor="text1"/>
+          <w:shd w:val="clear" w:color="auto" w:fill="FFFFFF"/>
+        </w:rPr>
+      </w:pPr>
+    </w:p>
+    <w:p>
+      <w:pPr>
+        <w:jc w:val="both"/>
+        <w:rPr>
+          <w:color w:val="000000" w:themeColor="text1"/>
+          <w:shd w:val="clear" w:color="auto" w:fill="FFFFFF"/>
+        </w:rPr>
+      </w:pPr>
+    </w:p>
+    <w:p>
+      <w:pPr>
+        <w:jc w:val="both"/>
+        <w:rPr>
+          <w:color w:val="000000" w:themeColor="text1"/>
+          <w:shd w:val="clear" w:color="auto" w:fill="FFFFFF"/>
+        </w:rPr>
+      </w:pPr>
+    </w:p>
+    <w:p>
+      <w:r>
+        <w:rPr>
+          <w:rFonts w:ascii="Arial" w:hAnsi="Arial" w:cs="Arial"/>
+          <w:color w:val="222222"/>
+          <w:sz w:val="21"/>
+          <w:szCs w:val="21"/>
+          <w:shd w:val="clear" w:color="auto" w:fill="FFFFFF"/>
+        </w:rPr>
+        <w:t xml:space="preserve">The </w:t>
+      </w:r>
+      <w:r>
+        <w:rPr>
+          <w:rFonts w:ascii="Arial" w:hAnsi="Arial" w:cs="Arial"/>
+          <w:color w:val="222222"/>
+          <w:sz w:val="21"/>
+          <w:szCs w:val="21"/>
+          <w:shd w:val="clear" w:color="auto" w:fill="FFFFFF"/>
+        </w:rPr>
+        <w:t>first case had been confirmed in </w:t>
+      </w:r>
+      <w:r>
+        <w:rPr>
+          <w:rFonts w:ascii="Arial" w:hAnsi="Arial" w:cs="Arial"/>
+          <w:color w:val="0B0080"/>
+          <w:sz w:val="21"/>
+          <w:szCs w:val="21"/>
+          <w:u w:val="single"/>
+          <w:shd w:val="clear" w:color="auto" w:fill="FFFFFF"/>
+        </w:rPr>
+        <w:t>Sihanoukville</w:t>
+      </w:r>
+      <w:r>
+        <w:t>, Cambodia</w:t>
+      </w:r>
+      <w:r>
+        <w:rPr>
+          <w:rFonts w:ascii="Arial" w:hAnsi="Arial" w:cs="Arial"/>
+          <w:color w:val="222222"/>
+          <w:sz w:val="21"/>
+          <w:szCs w:val="21"/>
+          <w:shd w:val="clear" w:color="auto" w:fill="FFFFFF"/>
+        </w:rPr>
+        <w:t> on a 60-year-old Chinese man who arrived in 23 January from </w:t>
+      </w:r>
+      <w:hyperlink r:id="rId74" w:tooltip="Wuhan" w:history="1">
+        <w:r>
+          <w:rPr>
+            <w:rFonts w:ascii="Arial" w:hAnsi="Arial" w:cs="Arial"/>
+            <w:color w:val="0B0080"/>
+            <w:sz w:val="21"/>
+            <w:szCs w:val="21"/>
+            <w:u w:val="single"/>
+            <w:shd w:val="clear" w:color="auto" w:fill="FFFFFF"/>
+          </w:rPr>
+          <w:t>Wuhan</w:t>
+        </w:r>
+      </w:hyperlink>
+      <w:r>
+        <w:rPr>
+          <w:rFonts w:ascii="Arial" w:hAnsi="Arial" w:cs="Arial"/>
+          <w:color w:val="222222"/>
+          <w:sz w:val="21"/>
+          <w:szCs w:val="21"/>
+          <w:shd w:val="clear" w:color="auto" w:fill="FFFFFF"/>
+        </w:rPr>
+        <w:t>, </w:t>
+      </w:r>
+      <w:r>
+        <w:t>China</w:t>
+      </w:r>
+      <w:r>
+        <w:rPr>
+          <w:rFonts w:ascii="Arial" w:hAnsi="Arial" w:cs="Arial"/>
+          <w:color w:val="222222"/>
+          <w:sz w:val="21"/>
+          <w:szCs w:val="21"/>
+          <w:shd w:val="clear" w:color="auto" w:fill="FFFFFF"/>
+        </w:rPr>
+        <w:t xml:space="preserve"> with his family.</w:t>
+      </w:r>
+    </w:p>
+    <w:p>
+      <w:pPr>
+        <w:jc w:val="both"/>
+        <w:rPr>
+          <w:color w:val="000000" w:themeColor="text1"/>
+          <w:shd w:val="clear" w:color="auto" w:fill="FFFFFF"/>
+        </w:rPr>
+      </w:pPr>
+    </w:p>
+    <w:p>
+      <w:pPr>
+        <w:rPr>
+          <w:rFonts w:ascii="Arial" w:hAnsi="Arial" w:cs="Arial"/>
+          <w:color w:val="222222"/>
+          <w:sz w:val="21"/>
+          <w:szCs w:val="21"/>
+          <w:shd w:val="clear" w:color="auto" w:fill="FFFFFF"/>
+        </w:rPr>
+      </w:pPr>
+    </w:p>
+    <w:p>
+      <w:r>
+        <w:rPr>
+          <w:rFonts w:ascii="Arial" w:hAnsi="Arial" w:cs="Arial"/>
+          <w:color w:val="222222"/>
+          <w:sz w:val="21"/>
+          <w:szCs w:val="21"/>
+          <w:shd w:val="clear" w:color="auto" w:fill="FFFFFF"/>
+        </w:rPr>
+        <w:t>The disease first arrived in </w:t>
+      </w:r>
+      <w:hyperlink r:id="rId75" w:tooltip="Canada" w:history="1">
         <w:r>
           <w:rPr>
             <w:rStyle w:val="Hyperlink"/>
@@ -1184,8 +4046,9 @@
             <w:color w:val="0B0080"/>
             <w:sz w:val="21"/>
             <w:szCs w:val="21"/>
+            <w:shd w:val="clear" w:color="auto" w:fill="FFFFFF"/>
           </w:rPr>
-          <w:t>2019–20 coronavirus pandemic</w:t>
+          <w:t>Canada</w:t>
         </w:r>
       </w:hyperlink>
       <w:r>
@@ -1194,10 +4057,11 @@
           <w:color w:val="222222"/>
           <w:sz w:val="21"/>
           <w:szCs w:val="21"/>
-        </w:rPr>
-        <w:t> first manifested as a cluster of mysterious, suspected </w:t>
-      </w:r>
-      <w:hyperlink r:id="rId15" w:tooltip="Pneumonia" w:history="1">
+          <w:shd w:val="clear" w:color="auto" w:fill="FFFFFF"/>
+        </w:rPr>
+        <w:t> on January 25, 2020, after a man returned to </w:t>
+      </w:r>
+      <w:hyperlink r:id="rId76" w:tooltip="Toronto" w:history="1">
         <w:r>
           <w:rPr>
             <w:rStyle w:val="Hyperlink"/>
@@ -1205,8 +4069,9 @@
             <w:color w:val="0B0080"/>
             <w:sz w:val="21"/>
             <w:szCs w:val="21"/>
+            <w:shd w:val="clear" w:color="auto" w:fill="FFFFFF"/>
           </w:rPr>
-          <w:t>pneumonia</w:t>
+          <w:t>Toronto</w:t>
         </w:r>
       </w:hyperlink>
       <w:r>
@@ -1215,10 +4080,11 @@
           <w:color w:val="222222"/>
           <w:sz w:val="21"/>
           <w:szCs w:val="21"/>
-        </w:rPr>
-        <w:t> cases in </w:t>
-      </w:r>
-      <w:hyperlink r:id="rId16" w:tooltip="Wuhan" w:history="1">
+          <w:shd w:val="clear" w:color="auto" w:fill="FFFFFF"/>
+        </w:rPr>
+        <w:t> from travel in China, including </w:t>
+      </w:r>
+      <w:hyperlink r:id="rId77" w:tooltip="Wuhan" w:history="1">
         <w:r>
           <w:rPr>
             <w:rStyle w:val="Hyperlink"/>
@@ -1226,20 +4092,282 @@
             <w:color w:val="0B0080"/>
             <w:sz w:val="21"/>
             <w:szCs w:val="21"/>
+            <w:shd w:val="clear" w:color="auto" w:fill="FFFFFF"/>
           </w:rPr>
           <w:t>Wuhan</w:t>
         </w:r>
       </w:hyperlink>
       <w:r>
+        <w:t xml:space="preserve">. </w:t>
+      </w:r>
+    </w:p>
+    <w:p>
+      <w:pPr>
+        <w:shd w:val="clear" w:color="auto" w:fill="FFFFFF"/>
+        <w:spacing w:before="120" w:after="120"/>
         <w:rPr>
           <w:rFonts w:ascii="Arial" w:hAnsi="Arial" w:cs="Arial"/>
           <w:color w:val="222222"/>
           <w:sz w:val="21"/>
           <w:szCs w:val="21"/>
         </w:rPr>
-        <w:t>, the capital of </w:t>
-      </w:r>
-      <w:hyperlink r:id="rId17" w:tooltip="Hubei" w:history="1">
+      </w:pPr>
+    </w:p>
+    <w:p>
+      <w:pPr>
+        <w:shd w:val="clear" w:color="auto" w:fill="FFFFFF"/>
+        <w:spacing w:before="120" w:after="120"/>
+        <w:rPr>
+          <w:rFonts w:ascii="Arial" w:hAnsi="Arial" w:cs="Arial"/>
+          <w:color w:val="222222"/>
+          <w:sz w:val="21"/>
+          <w:szCs w:val="21"/>
+        </w:rPr>
+      </w:pPr>
+      <w:r>
+        <w:rPr>
+          <w:rFonts w:ascii="Arial" w:hAnsi="Arial" w:cs="Arial"/>
+          <w:color w:val="222222"/>
+          <w:sz w:val="21"/>
+          <w:szCs w:val="21"/>
+        </w:rPr>
+        <w:t xml:space="preserve">It was </w:t>
+      </w:r>
+      <w:r>
+        <w:rPr>
+          <w:rFonts w:ascii="Arial" w:hAnsi="Arial" w:cs="Arial"/>
+          <w:color w:val="222222"/>
+          <w:sz w:val="21"/>
+          <w:szCs w:val="21"/>
+        </w:rPr>
+        <w:t xml:space="preserve">first detected </w:t>
+      </w:r>
+      <w:r>
+        <w:rPr>
+          <w:rFonts w:ascii="Arial" w:hAnsi="Arial" w:cs="Arial"/>
+          <w:color w:val="222222"/>
+          <w:sz w:val="21"/>
+          <w:szCs w:val="21"/>
+        </w:rPr>
+        <w:t xml:space="preserve">in Malaysia </w:t>
+      </w:r>
+      <w:r>
+        <w:rPr>
+          <w:rFonts w:ascii="Arial" w:hAnsi="Arial" w:cs="Arial"/>
+          <w:color w:val="222222"/>
+          <w:sz w:val="21"/>
+          <w:szCs w:val="21"/>
+        </w:rPr>
+        <w:t xml:space="preserve">on 25 January on </w:t>
+      </w:r>
+      <w:r>
+        <w:rPr>
+          <w:rFonts w:ascii="Arial" w:hAnsi="Arial" w:cs="Arial"/>
+          <w:color w:val="222222"/>
+          <w:sz w:val="21"/>
+          <w:szCs w:val="21"/>
+        </w:rPr>
+        <w:t>travelers</w:t>
+      </w:r>
+      <w:r>
+        <w:rPr>
+          <w:rFonts w:ascii="Arial" w:hAnsi="Arial" w:cs="Arial"/>
+          <w:color w:val="222222"/>
+          <w:sz w:val="21"/>
+          <w:szCs w:val="21"/>
+        </w:rPr>
+        <w:t xml:space="preserve"> from China arriving via Singapore</w:t>
+      </w:r>
+      <w:r>
+        <w:rPr>
+          <w:rFonts w:ascii="Arial" w:hAnsi="Arial" w:cs="Arial"/>
+          <w:color w:val="222222"/>
+          <w:sz w:val="21"/>
+          <w:szCs w:val="21"/>
+        </w:rPr>
+        <w:t xml:space="preserve">. </w:t>
+      </w:r>
+    </w:p>
+    <w:p>
+      <w:pPr>
+        <w:shd w:val="clear" w:color="auto" w:fill="FFFFFF"/>
+        <w:spacing w:before="120" w:after="120"/>
+        <w:rPr>
+          <w:rFonts w:ascii="Arial" w:hAnsi="Arial" w:cs="Arial"/>
+          <w:color w:val="222222"/>
+          <w:sz w:val="21"/>
+          <w:szCs w:val="21"/>
+        </w:rPr>
+      </w:pPr>
+      <w:r>
+        <w:rPr>
+          <w:rFonts w:ascii="Arial" w:hAnsi="Arial" w:cs="Arial"/>
+          <w:color w:val="222222"/>
+          <w:sz w:val="21"/>
+          <w:szCs w:val="21"/>
+        </w:rPr>
+        <w:t xml:space="preserve"> following the </w:t>
+      </w:r>
+      <w:hyperlink r:id="rId78" w:tooltip="2019–20 coronavirus pandemic in Hubei" w:history="1">
+        <w:r>
+          <w:rPr>
+            <w:rFonts w:ascii="Arial" w:hAnsi="Arial" w:cs="Arial"/>
+            <w:color w:val="0B0080"/>
+            <w:sz w:val="21"/>
+            <w:szCs w:val="21"/>
+            <w:u w:val="single"/>
+          </w:rPr>
+          <w:t>outbreak of COVID-19 in Hubei, China</w:t>
+        </w:r>
+      </w:hyperlink>
+      <w:r>
+        <w:rPr>
+          <w:rFonts w:ascii="Arial" w:hAnsi="Arial" w:cs="Arial"/>
+          <w:color w:val="222222"/>
+          <w:sz w:val="21"/>
+          <w:szCs w:val="21"/>
+        </w:rPr>
+        <w:t>.</w:t>
+      </w:r>
+      <w:r>
+        <w:rPr>
+          <w:rFonts w:ascii="Arial" w:hAnsi="Arial" w:cs="Arial"/>
+          <w:color w:val="222222"/>
+          <w:sz w:val="21"/>
+          <w:szCs w:val="21"/>
+        </w:rPr>
+        <w:t xml:space="preserve"> </w:t>
+      </w:r>
+    </w:p>
+    <w:p/>
+    <w:p>
+      <w:r>
+        <w:rPr>
+          <w:rFonts w:ascii="Arial" w:hAnsi="Arial" w:cs="Arial"/>
+          <w:color w:val="222222"/>
+          <w:sz w:val="21"/>
+          <w:szCs w:val="21"/>
+          <w:shd w:val="clear" w:color="auto" w:fill="FFFFFF"/>
+        </w:rPr>
+        <w:t>The first case of COVID-19 in </w:t>
+      </w:r>
+      <w:hyperlink r:id="rId79" w:tooltip="Finland" w:history="1">
+        <w:r>
+          <w:rPr>
+            <w:rFonts w:ascii="Arial" w:hAnsi="Arial" w:cs="Arial"/>
+            <w:color w:val="0B0080"/>
+            <w:sz w:val="21"/>
+            <w:szCs w:val="21"/>
+            <w:u w:val="single"/>
+            <w:shd w:val="clear" w:color="auto" w:fill="FFFFFF"/>
+          </w:rPr>
+          <w:t>Finland</w:t>
+        </w:r>
+      </w:hyperlink>
+      <w:r>
+        <w:rPr>
+          <w:rFonts w:ascii="Arial" w:hAnsi="Arial" w:cs="Arial"/>
+          <w:color w:val="222222"/>
+          <w:sz w:val="21"/>
+          <w:szCs w:val="21"/>
+          <w:shd w:val="clear" w:color="auto" w:fill="FFFFFF"/>
+        </w:rPr>
+        <w:t> during the </w:t>
+      </w:r>
+      <w:hyperlink r:id="rId80" w:tooltip="2019–20 coronavirus pandemic" w:history="1">
+        <w:r>
+          <w:rPr>
+            <w:rFonts w:ascii="Arial" w:hAnsi="Arial" w:cs="Arial"/>
+            <w:color w:val="0B0080"/>
+            <w:sz w:val="21"/>
+            <w:szCs w:val="21"/>
+            <w:u w:val="single"/>
+            <w:shd w:val="clear" w:color="auto" w:fill="FFFFFF"/>
+          </w:rPr>
+          <w:t>2019–20 worldwide pandemic</w:t>
+        </w:r>
+      </w:hyperlink>
+      <w:r>
+        <w:rPr>
+          <w:rFonts w:ascii="Arial" w:hAnsi="Arial" w:cs="Arial"/>
+          <w:color w:val="222222"/>
+          <w:sz w:val="21"/>
+          <w:szCs w:val="21"/>
+          <w:shd w:val="clear" w:color="auto" w:fill="FFFFFF"/>
+        </w:rPr>
+        <w:t> was confirmed on 29 January 2020, when a Chinese tourist visiting </w:t>
+      </w:r>
+      <w:r>
+        <w:rPr>
+          <w:rFonts w:ascii="Arial" w:hAnsi="Arial" w:cs="Arial"/>
+          <w:color w:val="0B0080"/>
+          <w:sz w:val="21"/>
+          <w:szCs w:val="21"/>
+          <w:shd w:val="clear" w:color="auto" w:fill="FFFFFF"/>
+        </w:rPr>
+        <w:t>Ivalo, Finland</w:t>
+      </w:r>
+      <w:r>
+        <w:rPr>
+          <w:rFonts w:ascii="Arial" w:hAnsi="Arial" w:cs="Arial"/>
+          <w:color w:val="222222"/>
+          <w:sz w:val="21"/>
+          <w:szCs w:val="21"/>
+          <w:shd w:val="clear" w:color="auto" w:fill="FFFFFF"/>
+        </w:rPr>
+        <w:t> from </w:t>
+      </w:r>
+      <w:hyperlink r:id="rId81" w:tooltip="Wuhan" w:history="1">
+        <w:r>
+          <w:rPr>
+            <w:rFonts w:ascii="Arial" w:hAnsi="Arial" w:cs="Arial"/>
+            <w:color w:val="0B0080"/>
+            <w:sz w:val="21"/>
+            <w:szCs w:val="21"/>
+            <w:u w:val="single"/>
+            <w:shd w:val="clear" w:color="auto" w:fill="FFFFFF"/>
+          </w:rPr>
+          <w:t>Wuhan</w:t>
+        </w:r>
+      </w:hyperlink>
+      <w:r>
+        <w:rPr>
+          <w:rFonts w:ascii="Arial" w:hAnsi="Arial" w:cs="Arial"/>
+          <w:color w:val="222222"/>
+          <w:sz w:val="21"/>
+          <w:szCs w:val="21"/>
+          <w:shd w:val="clear" w:color="auto" w:fill="FFFFFF"/>
+        </w:rPr>
+        <w:t> tested positive for the virus.</w:t>
+      </w:r>
+      <w:hyperlink r:id="rId82" w:anchor="cite_note-yle-28feb-fin-1" w:history="1">
+        <w:r>
+          <w:rPr>
+            <w:rFonts w:ascii="Arial" w:hAnsi="Arial" w:cs="Arial"/>
+            <w:color w:val="0B0080"/>
+            <w:sz w:val="17"/>
+            <w:szCs w:val="17"/>
+            <w:u w:val="single"/>
+            <w:shd w:val="clear" w:color="auto" w:fill="FFFFFF"/>
+            <w:vertAlign w:val="superscript"/>
+          </w:rPr>
+          <w:t>[1]</w:t>
+        </w:r>
+      </w:hyperlink>
+    </w:p>
+    <w:p/>
+    <w:p>
+      <w:r>
+        <w:rPr>
+          <w:rFonts w:ascii="Arial" w:hAnsi="Arial" w:cs="Arial"/>
+          <w:color w:val="222222"/>
+          <w:sz w:val="21"/>
+          <w:szCs w:val="21"/>
+          <w:shd w:val="clear" w:color="auto" w:fill="FFFFFF"/>
+        </w:rPr>
+        <w:t>The first confirmed case of the </w:t>
+      </w:r>
+      <w:hyperlink r:id="rId83" w:tooltip="2019–20 coronavirus pandemic" w:history="1">
         <w:r>
           <w:rPr>
             <w:rStyle w:val="Hyperlink"/>
@@ -1247,8 +4375,9 @@
             <w:color w:val="0B0080"/>
             <w:sz w:val="21"/>
             <w:szCs w:val="21"/>
+            <w:shd w:val="clear" w:color="auto" w:fill="FFFFFF"/>
           </w:rPr>
-          <w:t>Hubei</w:t>
+          <w:t>pandemic</w:t>
         </w:r>
       </w:hyperlink>
       <w:r>
@@ -1257,348 +4386,11 @@
           <w:color w:val="222222"/>
           <w:sz w:val="21"/>
           <w:szCs w:val="21"/>
-        </w:rPr>
-        <w:t> province, China. A Wuhan hospital notified the local center for disease control and prevention (CDC) and health commissions on 27 December 2019. On 31 December Wuhan CDC admitted that there was a cluster of unknown pneumonia cases related to </w:t>
-      </w:r>
-      <w:hyperlink r:id="rId18" w:tooltip="Huanan Seafood Wholesale Market" w:history="1">
-        <w:r>
-          <w:rPr>
-            <w:rStyle w:val="Hyperlink"/>
-            <w:rFonts w:ascii="Arial" w:hAnsi="Arial" w:cs="Arial"/>
-            <w:color w:val="0B0080"/>
-            <w:sz w:val="21"/>
-            <w:szCs w:val="21"/>
-          </w:rPr>
-          <w:t>Huanan Seafood Market</w:t>
-        </w:r>
-      </w:hyperlink>
-      <w:r>
-        <w:rPr>
-          <w:rFonts w:ascii="Arial" w:hAnsi="Arial" w:cs="Arial"/>
-          <w:color w:val="222222"/>
-          <w:sz w:val="21"/>
-          <w:szCs w:val="21"/>
-        </w:rPr>
-        <w:t> after the unverified documents appeared on the Internet. The potential disease outbreak soon drew nationwide attention including that of the </w:t>
-      </w:r>
-      <w:hyperlink r:id="rId19" w:tooltip="National Health Commission" w:history="1">
-        <w:r>
-          <w:rPr>
-            <w:rStyle w:val="Hyperlink"/>
-            <w:rFonts w:ascii="Arial" w:hAnsi="Arial" w:cs="Arial"/>
-            <w:color w:val="0B0080"/>
-            <w:sz w:val="21"/>
-            <w:szCs w:val="21"/>
-          </w:rPr>
-          <w:t>National Health Commission</w:t>
-        </w:r>
-      </w:hyperlink>
-      <w:r>
-        <w:rPr>
-          <w:rFonts w:ascii="Arial" w:hAnsi="Arial" w:cs="Arial"/>
-          <w:color w:val="222222"/>
-          <w:sz w:val="21"/>
-          <w:szCs w:val="21"/>
-        </w:rPr>
-        <w:t xml:space="preserve"> (NHC) in Beijing who sent experts to Wuhan on the following day. </w:t>
-      </w:r>
-      <w:r>
-        <w:rPr>
-          <w:rFonts w:ascii="Arial" w:hAnsi="Arial" w:cs="Arial"/>
-          <w:color w:val="222222"/>
-          <w:sz w:val="21"/>
-          <w:szCs w:val="21"/>
-        </w:rPr>
-        <w:lastRenderedPageBreak/>
-        <w:t>On 8 January, a new coronavirus was identified as the cause of the pneumonia.</w:t>
-      </w:r>
-      <w:hyperlink r:id="rId20" w:anchor="cite_note-6" w:history="1">
-        <w:r>
-          <w:rPr>
-            <w:rStyle w:val="Hyperlink"/>
-            <w:rFonts w:ascii="Arial" w:hAnsi="Arial" w:cs="Arial"/>
-            <w:color w:val="0B0080"/>
-            <w:sz w:val="17"/>
-            <w:szCs w:val="17"/>
-            <w:vertAlign w:val="superscript"/>
-          </w:rPr>
-          <w:t>[5]</w:t>
-        </w:r>
-      </w:hyperlink>
-      <w:r>
-        <w:rPr>
-          <w:rFonts w:ascii="Arial" w:hAnsi="Arial" w:cs="Arial"/>
-          <w:color w:val="222222"/>
-          <w:sz w:val="21"/>
-          <w:szCs w:val="21"/>
-        </w:rPr>
-        <w:t> The sequence of the virus was soon published on an </w:t>
-      </w:r>
-      <w:hyperlink r:id="rId21" w:tooltip="Open access" w:history="1">
-        <w:r>
-          <w:rPr>
-            <w:rStyle w:val="Hyperlink"/>
-            <w:rFonts w:ascii="Arial" w:hAnsi="Arial" w:cs="Arial"/>
-            <w:color w:val="0B0080"/>
-            <w:sz w:val="21"/>
-            <w:szCs w:val="21"/>
-          </w:rPr>
-          <w:t>open-access</w:t>
-        </w:r>
-      </w:hyperlink>
-      <w:r>
-        <w:rPr>
-          <w:rFonts w:ascii="Arial" w:hAnsi="Arial" w:cs="Arial"/>
-          <w:color w:val="222222"/>
-          <w:sz w:val="21"/>
-          <w:szCs w:val="21"/>
-        </w:rPr>
-        <w:t> database.</w:t>
-      </w:r>
-      <w:hyperlink r:id="rId22" w:anchor="cite_note-7" w:history="1">
-        <w:r>
-          <w:rPr>
-            <w:rStyle w:val="Hyperlink"/>
-            <w:rFonts w:ascii="Arial" w:hAnsi="Arial" w:cs="Arial"/>
-            <w:color w:val="0B0080"/>
-            <w:sz w:val="17"/>
-            <w:szCs w:val="17"/>
-            <w:vertAlign w:val="superscript"/>
-          </w:rPr>
-          <w:t>[6]</w:t>
-        </w:r>
-      </w:hyperlink>
-    </w:p>
-    <w:p>
-      <w:pPr>
-        <w:pStyle w:val="NormalWeb"/>
-        <w:shd w:val="clear" w:color="auto" w:fill="FFFFFF"/>
-        <w:spacing w:before="120" w:beforeAutospacing="0" w:after="120" w:afterAutospacing="0"/>
-        <w:rPr>
-          <w:rFonts w:ascii="Arial" w:hAnsi="Arial" w:cs="Arial"/>
-          <w:color w:val="222222"/>
-          <w:sz w:val="21"/>
-          <w:szCs w:val="21"/>
-        </w:rPr>
-      </w:pPr>
-      <w:r>
-        <w:rPr>
-          <w:rFonts w:ascii="Arial" w:hAnsi="Arial" w:cs="Arial"/>
-          <w:color w:val="222222"/>
-          <w:sz w:val="21"/>
-          <w:szCs w:val="21"/>
-        </w:rPr>
-        <w:t>Delayed and controversial responses by the Wuhan and Hubei authorities failed to contain the outbreak in the early stage which led to criticism from the public and the media.</w:t>
-      </w:r>
-      <w:hyperlink r:id="rId23" w:anchor="cite_note-:21-8" w:history="1">
-        <w:r>
-          <w:rPr>
-            <w:rStyle w:val="Hyperlink"/>
-            <w:rFonts w:ascii="Arial" w:hAnsi="Arial" w:cs="Arial"/>
-            <w:color w:val="0B0080"/>
-            <w:sz w:val="17"/>
-            <w:szCs w:val="17"/>
-            <w:vertAlign w:val="superscript"/>
-          </w:rPr>
-          <w:t>[7]</w:t>
-        </w:r>
-      </w:hyperlink>
-      <w:r>
-        <w:rPr>
-          <w:rFonts w:ascii="Arial" w:hAnsi="Arial" w:cs="Arial"/>
-          <w:color w:val="222222"/>
-          <w:sz w:val="21"/>
-          <w:szCs w:val="21"/>
-        </w:rPr>
-        <w:t> By 29 January, the virus spread to all </w:t>
-      </w:r>
-      <w:hyperlink r:id="rId24" w:tooltip="Provinces of China" w:history="1">
-        <w:r>
-          <w:rPr>
-            <w:rStyle w:val="Hyperlink"/>
-            <w:rFonts w:ascii="Arial" w:hAnsi="Arial" w:cs="Arial"/>
-            <w:color w:val="0B0080"/>
-            <w:sz w:val="21"/>
-            <w:szCs w:val="21"/>
-          </w:rPr>
-          <w:t>provinces of mainland China</w:t>
-        </w:r>
-      </w:hyperlink>
-      <w:r>
-        <w:rPr>
-          <w:rFonts w:ascii="Arial" w:hAnsi="Arial" w:cs="Arial"/>
-          <w:color w:val="222222"/>
-          <w:sz w:val="21"/>
-          <w:szCs w:val="21"/>
-        </w:rPr>
-        <w:t>.</w:t>
-      </w:r>
-      <w:hyperlink r:id="rId25" w:anchor="cite_note-:22-9" w:history="1">
-        <w:r>
-          <w:rPr>
-            <w:rStyle w:val="Hyperlink"/>
-            <w:rFonts w:ascii="Arial" w:hAnsi="Arial" w:cs="Arial"/>
-            <w:color w:val="0B0080"/>
-            <w:sz w:val="17"/>
-            <w:szCs w:val="17"/>
-            <w:vertAlign w:val="superscript"/>
-          </w:rPr>
-          <w:t>[8]</w:t>
-        </w:r>
-      </w:hyperlink>
-      <w:hyperlink r:id="rId26" w:anchor="cite_note-AllRegions-10" w:history="1">
-        <w:r>
-          <w:rPr>
-            <w:rStyle w:val="Hyperlink"/>
-            <w:rFonts w:ascii="Arial" w:hAnsi="Arial" w:cs="Arial"/>
-            <w:color w:val="0B0080"/>
-            <w:sz w:val="17"/>
-            <w:szCs w:val="17"/>
-            <w:vertAlign w:val="superscript"/>
-          </w:rPr>
-          <w:t>[9]</w:t>
-        </w:r>
-      </w:hyperlink>
-      <w:hyperlink r:id="rId27" w:anchor="cite_note-Declared-11" w:history="1">
-        <w:r>
-          <w:rPr>
-            <w:rStyle w:val="Hyperlink"/>
-            <w:rFonts w:ascii="Arial" w:hAnsi="Arial" w:cs="Arial"/>
-            <w:color w:val="0B0080"/>
-            <w:sz w:val="17"/>
-            <w:szCs w:val="17"/>
-            <w:vertAlign w:val="superscript"/>
-          </w:rPr>
-          <w:t>[10]</w:t>
-        </w:r>
-      </w:hyperlink>
-      <w:r>
-        <w:rPr>
-          <w:rFonts w:ascii="Arial" w:hAnsi="Arial" w:cs="Arial"/>
-          <w:color w:val="222222"/>
-          <w:sz w:val="21"/>
-          <w:szCs w:val="21"/>
-        </w:rPr>
-        <w:t> All provinces of mainland China initiated the highest response level to public health emergency.</w:t>
-      </w:r>
-      <w:hyperlink r:id="rId28" w:anchor="cite_note-:9-12" w:history="1">
-        <w:r>
-          <w:rPr>
-            <w:rStyle w:val="Hyperlink"/>
-            <w:rFonts w:ascii="Arial" w:hAnsi="Arial" w:cs="Arial"/>
-            <w:color w:val="0B0080"/>
-            <w:sz w:val="17"/>
-            <w:szCs w:val="17"/>
-            <w:vertAlign w:val="superscript"/>
-          </w:rPr>
-          <w:t>[11]</w:t>
-        </w:r>
-      </w:hyperlink>
-      <w:r>
-        <w:rPr>
-          <w:rFonts w:ascii="Arial" w:hAnsi="Arial" w:cs="Arial"/>
-          <w:color w:val="222222"/>
-          <w:sz w:val="21"/>
-          <w:szCs w:val="21"/>
-        </w:rPr>
-        <w:t> WHO declared the outbreak a "</w:t>
-      </w:r>
-      <w:hyperlink r:id="rId29" w:tooltip="Public Health Emergency of International Concern" w:history="1">
-        <w:r>
-          <w:rPr>
-            <w:rStyle w:val="Hyperlink"/>
-            <w:rFonts w:ascii="Arial" w:hAnsi="Arial" w:cs="Arial"/>
-            <w:color w:val="0B0080"/>
-            <w:sz w:val="21"/>
-            <w:szCs w:val="21"/>
-          </w:rPr>
-          <w:t>Public Health Emergency of International Concern</w:t>
-        </w:r>
-      </w:hyperlink>
-      <w:r>
-        <w:rPr>
-          <w:rFonts w:ascii="Arial" w:hAnsi="Arial" w:cs="Arial"/>
-          <w:color w:val="222222"/>
-          <w:sz w:val="21"/>
-          <w:szCs w:val="21"/>
-        </w:rPr>
-        <w:t>" on 31 January</w:t>
-      </w:r>
-      <w:hyperlink r:id="rId30" w:anchor="cite_note-Declared-11" w:history="1">
-        <w:r>
-          <w:rPr>
-            <w:rStyle w:val="Hyperlink"/>
-            <w:rFonts w:ascii="Arial" w:hAnsi="Arial" w:cs="Arial"/>
-            <w:color w:val="0B0080"/>
-            <w:sz w:val="17"/>
-            <w:szCs w:val="17"/>
-            <w:vertAlign w:val="superscript"/>
-          </w:rPr>
-          <w:t>[10]</w:t>
-        </w:r>
-      </w:hyperlink>
-      <w:r>
-        <w:rPr>
-          <w:rFonts w:ascii="Arial" w:hAnsi="Arial" w:cs="Arial"/>
-          <w:color w:val="222222"/>
-          <w:sz w:val="21"/>
-          <w:szCs w:val="21"/>
-        </w:rPr>
-        <w:t> for fear that the virus spread beyond China to where there is no robust healthcare system despite its confidence that China was "doing all that it can".</w:t>
-      </w:r>
-      <w:hyperlink r:id="rId31" w:anchor="cite_note-:33-13" w:history="1">
-        <w:r>
-          <w:rPr>
-            <w:rStyle w:val="Hyperlink"/>
-            <w:rFonts w:ascii="Arial" w:hAnsi="Arial" w:cs="Arial"/>
-            <w:color w:val="0B0080"/>
-            <w:sz w:val="17"/>
-            <w:szCs w:val="17"/>
-            <w:vertAlign w:val="superscript"/>
-          </w:rPr>
-          <w:t>[12]</w:t>
-        </w:r>
-      </w:hyperlink>
-      <w:r>
-        <w:rPr>
-          <w:rFonts w:ascii="Arial" w:hAnsi="Arial" w:cs="Arial"/>
-          <w:color w:val="222222"/>
-          <w:sz w:val="21"/>
-          <w:szCs w:val="21"/>
-        </w:rPr>
-        <w:t> </w:t>
-      </w:r>
-    </w:p>
-    <w:p>
-      <w:pPr>
-        <w:jc w:val="both"/>
-        <w:rPr>
-          <w:color w:val="000000" w:themeColor="text1"/>
-          <w:shd w:val="clear" w:color="auto" w:fill="FFFFFF"/>
-        </w:rPr>
-      </w:pPr>
-    </w:p>
-    <w:p>
-      <w:pPr>
-        <w:jc w:val="both"/>
-        <w:rPr>
-          <w:color w:val="000000" w:themeColor="text1"/>
-          <w:shd w:val="clear" w:color="auto" w:fill="FFFFFF"/>
-        </w:rPr>
-      </w:pPr>
-    </w:p>
-    <w:p>
-      <w:r>
-        <w:rPr>
-          <w:rFonts w:ascii="Arial" w:hAnsi="Arial" w:cs="Arial"/>
-          <w:color w:val="222222"/>
-          <w:sz w:val="21"/>
-          <w:szCs w:val="21"/>
-          <w:shd w:val="clear" w:color="auto" w:fill="FFFFFF"/>
-        </w:rPr>
-        <w:t>An outbreak of </w:t>
-      </w:r>
-      <w:hyperlink r:id="rId32" w:tooltip="Coronavirus disease 2019" w:history="1">
+          <w:shd w:val="clear" w:color="auto" w:fill="FFFFFF"/>
+        </w:rPr>
+        <w:t> of </w:t>
+      </w:r>
+      <w:hyperlink r:id="rId84" w:tooltip="Coronavirus disease 2019" w:history="1">
         <w:r>
           <w:rPr>
             <w:rStyle w:val="Hyperlink"/>
@@ -1619,9 +4411,9 @@
           <w:szCs w:val="21"/>
           <w:shd w:val="clear" w:color="auto" w:fill="FFFFFF"/>
         </w:rPr>
-        <w:t> (COVID-19), part of the </w:t>
-      </w:r>
-      <w:hyperlink r:id="rId33" w:tooltip="2019–20 coronavirus pandemic" w:history="1">
+        <w:t> (COVID-19) in the </w:t>
+      </w:r>
+      <w:hyperlink r:id="rId85" w:tooltip="United Arab Emirates" w:history="1">
         <w:r>
           <w:rPr>
             <w:rStyle w:val="Hyperlink"/>
@@ -1631,7 +4423,7 @@
             <w:szCs w:val="21"/>
             <w:shd w:val="clear" w:color="auto" w:fill="FFFFFF"/>
           </w:rPr>
-          <w:t>2019–2020 global pandemic</w:t>
+          <w:t>United Arab Emirates</w:t>
         </w:r>
       </w:hyperlink>
       <w:r>
@@ -1642,9 +4434,9 @@
           <w:szCs w:val="21"/>
           <w:shd w:val="clear" w:color="auto" w:fill="FFFFFF"/>
         </w:rPr>
-        <w:t>, has been ongoing in </w:t>
-      </w:r>
-      <w:hyperlink r:id="rId34" w:tooltip="Thailand" w:history="1">
+        <w:t> was announced on 29 January 2020. It was the first country in the </w:t>
+      </w:r>
+      <w:hyperlink r:id="rId86" w:tooltip="Middle East" w:history="1">
         <w:r>
           <w:rPr>
             <w:rStyle w:val="Hyperlink"/>
@@ -1654,7 +4446,7 @@
             <w:szCs w:val="21"/>
             <w:shd w:val="clear" w:color="auto" w:fill="FFFFFF"/>
           </w:rPr>
-          <w:t>Thailand</w:t>
+          <w:t>Middle East</w:t>
         </w:r>
       </w:hyperlink>
       <w:r>
@@ -1665,55 +4457,9 @@
           <w:szCs w:val="21"/>
           <w:shd w:val="clear" w:color="auto" w:fill="FFFFFF"/>
         </w:rPr>
-        <w:t> since 13 January 2020, when the country made the first confirmation of a case outside China.</w:t>
-      </w:r>
-      <w:hyperlink r:id="rId35" w:anchor="cite_note-scmp-13jan-2" w:history="1">
-        <w:r>
-          <w:rPr>
-            <w:rStyle w:val="Hyperlink"/>
-            <w:rFonts w:ascii="Arial" w:hAnsi="Arial" w:cs="Arial"/>
-            <w:color w:val="0B0080"/>
-            <w:sz w:val="17"/>
-            <w:szCs w:val="17"/>
-            <w:shd w:val="clear" w:color="auto" w:fill="FFFFFF"/>
-            <w:vertAlign w:val="superscript"/>
-          </w:rPr>
-          <w:t>[2]</w:t>
-        </w:r>
-      </w:hyperlink>
-      <w:r>
-        <w:rPr>
-          <w:rFonts w:ascii="Arial" w:hAnsi="Arial" w:cs="Arial"/>
-          <w:color w:val="222222"/>
-          <w:sz w:val="21"/>
-          <w:szCs w:val="21"/>
-          <w:shd w:val="clear" w:color="auto" w:fill="FFFFFF"/>
-        </w:rPr>
-        <w:t xml:space="preserve"> Surveillance among incoming </w:t>
-      </w:r>
-      <w:proofErr w:type="spellStart"/>
-      <w:r>
-        <w:rPr>
-          <w:rFonts w:ascii="Arial" w:hAnsi="Arial" w:cs="Arial"/>
-          <w:color w:val="222222"/>
-          <w:sz w:val="21"/>
-          <w:szCs w:val="21"/>
-          <w:shd w:val="clear" w:color="auto" w:fill="FFFFFF"/>
-        </w:rPr>
-        <w:t>travellers</w:t>
-      </w:r>
-      <w:proofErr w:type="spellEnd"/>
-      <w:r>
-        <w:rPr>
-          <w:rFonts w:ascii="Arial" w:hAnsi="Arial" w:cs="Arial"/>
-          <w:color w:val="222222"/>
-          <w:sz w:val="21"/>
-          <w:szCs w:val="21"/>
-          <w:shd w:val="clear" w:color="auto" w:fill="FFFFFF"/>
-        </w:rPr>
-        <w:t xml:space="preserve"> revealed a small number of cases throughout January, almost all of whom were visitors or residents returning from China. The first reported local transmission was confirmed on 31 January.</w:t>
-      </w:r>
-      <w:hyperlink r:id="rId36" w:anchor="cite_note-thairath-31jan-3" w:history="1">
+        <w:t> to report a confirmed case.</w:t>
+      </w:r>
+      <w:hyperlink r:id="rId87" w:anchor="cite_note-3" w:history="1">
         <w:r>
           <w:rPr>
             <w:rStyle w:val="Hyperlink"/>
@@ -1735,7 +4481,7 @@
           <w:szCs w:val="21"/>
           <w:shd w:val="clear" w:color="auto" w:fill="FFFFFF"/>
         </w:rPr>
-        <w:t> </w:t>
+        <w:t> The first patient, a 73-year-old Chinese woman, was released on 9 February after recovering. </w:t>
       </w:r>
     </w:p>
     <w:p>
@@ -1756,9 +4502,119 @@
           <w:szCs w:val="21"/>
           <w:shd w:val="clear" w:color="auto" w:fill="FFFFFF"/>
         </w:rPr>
-        <w:t>The </w:t>
-      </w:r>
-      <w:hyperlink r:id="rId37" w:tooltip="2019–20 coronavirus pandemic" w:history="1">
+        <w:t>On 30 January, India confirmed its first case in a student who had returned from </w:t>
+      </w:r>
+      <w:hyperlink r:id="rId88" w:tooltip="Wuhan University" w:history="1">
+        <w:r>
+          <w:rPr>
+            <w:rFonts w:ascii="Arial" w:hAnsi="Arial" w:cs="Arial"/>
+            <w:color w:val="0B0080"/>
+            <w:sz w:val="21"/>
+            <w:szCs w:val="21"/>
+            <w:u w:val="single"/>
+            <w:shd w:val="clear" w:color="auto" w:fill="FFFFFF"/>
+          </w:rPr>
+          <w:t>Wuhan University</w:t>
+        </w:r>
+      </w:hyperlink>
+      <w:r>
+        <w:rPr>
+          <w:rFonts w:ascii="Arial" w:hAnsi="Arial" w:cs="Arial"/>
+          <w:color w:val="222222"/>
+          <w:sz w:val="21"/>
+          <w:szCs w:val="21"/>
+          <w:shd w:val="clear" w:color="auto" w:fill="FFFFFF"/>
+        </w:rPr>
+        <w:t> to </w:t>
+      </w:r>
+      <w:hyperlink r:id="rId89" w:tooltip="Kerala" w:history="1">
+        <w:r>
+          <w:rPr>
+            <w:rFonts w:ascii="Arial" w:hAnsi="Arial" w:cs="Arial"/>
+            <w:color w:val="0B0080"/>
+            <w:sz w:val="21"/>
+            <w:szCs w:val="21"/>
+            <w:u w:val="single"/>
+            <w:shd w:val="clear" w:color="auto" w:fill="FFFFFF"/>
+          </w:rPr>
+          <w:t>Kerala</w:t>
+        </w:r>
+      </w:hyperlink>
+      <w:r>
+        <w:rPr>
+          <w:rFonts w:ascii="Arial" w:hAnsi="Arial" w:cs="Arial"/>
+          <w:color w:val="222222"/>
+          <w:sz w:val="21"/>
+          <w:szCs w:val="21"/>
+          <w:shd w:val="clear" w:color="auto" w:fill="FFFFFF"/>
+        </w:rPr>
+        <w:t>.</w:t>
+      </w:r>
+      <w:r>
+        <w:rPr>
+          <w:rFonts w:ascii="Arial" w:hAnsi="Arial" w:cs="Arial"/>
+          <w:color w:val="222222"/>
+          <w:sz w:val="21"/>
+          <w:szCs w:val="21"/>
+          <w:shd w:val="clear" w:color="auto" w:fill="FFFFFF"/>
+        </w:rPr>
+        <w:t xml:space="preserve"> </w:t>
+      </w:r>
+      <w:r>
+        <w:rPr>
+          <w:rFonts w:ascii="Arial" w:hAnsi="Arial" w:cs="Arial"/>
+          <w:color w:val="222222"/>
+          <w:sz w:val="21"/>
+          <w:szCs w:val="21"/>
+          <w:shd w:val="clear" w:color="auto" w:fill="FFFFFF"/>
+        </w:rPr>
+        <w:t>In early February, two other cases were confirmed in Kerala in people who had also been in China. All three of them successfully recovered.</w:t>
+      </w:r>
+      <w:r>
+        <w:t xml:space="preserve"> </w:t>
+      </w:r>
+    </w:p>
+    <w:p>
+      <w:pPr>
+        <w:jc w:val="both"/>
+        <w:rPr>
+          <w:color w:val="000000" w:themeColor="text1"/>
+          <w:shd w:val="clear" w:color="auto" w:fill="FFFFFF"/>
+        </w:rPr>
+      </w:pPr>
+    </w:p>
+    <w:p>
+      <w:r>
+        <w:rPr>
+          <w:rFonts w:ascii="Arial" w:hAnsi="Arial" w:cs="Arial"/>
+          <w:color w:val="222222"/>
+          <w:sz w:val="21"/>
+          <w:szCs w:val="21"/>
+          <w:shd w:val="clear" w:color="auto" w:fill="FFFFFF"/>
+        </w:rPr>
+        <w:t xml:space="preserve">The first </w:t>
+      </w:r>
+      <w:r>
+        <w:rPr>
+          <w:rFonts w:ascii="Arial" w:hAnsi="Arial" w:cs="Arial"/>
+          <w:color w:val="222222"/>
+          <w:sz w:val="21"/>
+          <w:szCs w:val="21"/>
+          <w:shd w:val="clear" w:color="auto" w:fill="FFFFFF"/>
+        </w:rPr>
+        <w:t xml:space="preserve">two </w:t>
+      </w:r>
+      <w:r>
+        <w:rPr>
+          <w:rFonts w:ascii="Arial" w:hAnsi="Arial" w:cs="Arial"/>
+          <w:color w:val="222222"/>
+          <w:sz w:val="21"/>
+          <w:szCs w:val="21"/>
+          <w:shd w:val="clear" w:color="auto" w:fill="FFFFFF"/>
+        </w:rPr>
+        <w:t>cases of the </w:t>
+      </w:r>
+      <w:hyperlink r:id="rId90" w:tooltip="2019–20 coronavirus pandemic" w:history="1">
         <w:r>
           <w:rPr>
             <w:rStyle w:val="Hyperlink"/>
@@ -1779,39 +4635,27 @@
           <w:szCs w:val="21"/>
           <w:shd w:val="clear" w:color="auto" w:fill="FFFFFF"/>
         </w:rPr>
-        <w:t xml:space="preserve"> was confirmed to have spread to Japan on 16 January 2020 from China </w:t>
-      </w:r>
-      <w:r>
-        <w:rPr>
-          <w:rFonts w:ascii="Helvetica" w:hAnsi="Helvetica"/>
+        <w:t> were confirmed in</w:t>
+      </w:r>
+      <w:r>
+        <w:rPr>
+          <w:rFonts w:ascii="Arial" w:hAnsi="Arial" w:cs="Arial"/>
           <w:color w:val="333333"/>
-          <w:sz w:val="20"/>
-          <w:szCs w:val="20"/>
-          <w:shd w:val="clear" w:color="auto" w:fill="FFFFFF"/>
-        </w:rPr>
-        <w:t>in a person who travelled to Wuhan, China. </w:t>
-      </w:r>
-    </w:p>
-    <w:p>
-      <w:pPr>
-        <w:jc w:val="both"/>
-        <w:rPr>
-          <w:color w:val="000000" w:themeColor="text1"/>
-          <w:shd w:val="clear" w:color="auto" w:fill="FFFFFF"/>
-        </w:rPr>
-      </w:pPr>
-    </w:p>
-    <w:p>
-      <w:pPr>
-        <w:jc w:val="both"/>
-        <w:rPr>
-          <w:color w:val="000000" w:themeColor="text1"/>
-          <w:shd w:val="clear" w:color="auto" w:fill="FFFFFF"/>
-        </w:rPr>
-      </w:pPr>
-    </w:p>
-    <w:p>
-      <w:pPr>
+          <w:shd w:val="clear" w:color="auto" w:fill="FFFFFF"/>
+        </w:rPr>
+        <w:t xml:space="preserve"> </w:t>
+      </w:r>
+      <w:r>
+        <w:rPr>
+          <w:rFonts w:ascii="Arial" w:hAnsi="Arial" w:cs="Arial"/>
+          <w:color w:val="333333"/>
+          <w:shd w:val="clear" w:color="auto" w:fill="FFFFFF"/>
+        </w:rPr>
+        <w:t xml:space="preserve">St. Petersburg, </w:t>
+      </w:r>
+    </w:p>
+    <w:p>
+      <w:r>
         <w:rPr>
           <w:rFonts w:ascii="Arial" w:hAnsi="Arial" w:cs="Arial"/>
           <w:color w:val="222222"/>
@@ -1819,18 +4663,9 @@
           <w:szCs w:val="21"/>
           <w:shd w:val="clear" w:color="auto" w:fill="FFFFFF"/>
         </w:rPr>
-      </w:pPr>
-      <w:r>
-        <w:rPr>
-          <w:rFonts w:ascii="Arial" w:hAnsi="Arial" w:cs="Arial"/>
-          <w:color w:val="222222"/>
-          <w:sz w:val="21"/>
-          <w:szCs w:val="21"/>
-          <w:shd w:val="clear" w:color="auto" w:fill="FFFFFF"/>
-        </w:rPr>
-        <w:t>The </w:t>
-      </w:r>
-      <w:hyperlink r:id="rId38" w:tooltip="2019–20 coronavirus pandemic" w:history="1">
+        <w:t> </w:t>
+      </w:r>
+      <w:hyperlink r:id="rId91" w:tooltip="Russia" w:history="1">
         <w:r>
           <w:rPr>
             <w:rStyle w:val="Hyperlink"/>
@@ -1840,7 +4675,7 @@
             <w:szCs w:val="21"/>
             <w:shd w:val="clear" w:color="auto" w:fill="FFFFFF"/>
           </w:rPr>
-          <w:t>2019–20 coronavirus pandemic</w:t>
+          <w:t>Russia</w:t>
         </w:r>
       </w:hyperlink>
       <w:r>
@@ -1851,9 +4686,58 @@
           <w:szCs w:val="21"/>
           <w:shd w:val="clear" w:color="auto" w:fill="FFFFFF"/>
         </w:rPr>
-        <w:t> reached </w:t>
-      </w:r>
-      <w:hyperlink r:id="rId39" w:tooltip="France" w:history="1">
+        <w:t> on 31 January 2020</w:t>
+      </w:r>
+      <w:r>
+        <w:rPr>
+          <w:rFonts w:ascii="Arial" w:hAnsi="Arial" w:cs="Arial"/>
+          <w:color w:val="222222"/>
+          <w:sz w:val="21"/>
+          <w:szCs w:val="21"/>
+          <w:shd w:val="clear" w:color="auto" w:fill="FFFFFF"/>
+        </w:rPr>
+        <w:t xml:space="preserve">, </w:t>
+      </w:r>
+      <w:r>
+        <w:rPr>
+          <w:rFonts w:ascii="Arial" w:hAnsi="Arial" w:cs="Arial"/>
+          <w:color w:val="333333"/>
+          <w:shd w:val="clear" w:color="auto" w:fill="FFFFFF"/>
+        </w:rPr>
+        <w:t>found on 31 January in two Chinese tourists.</w:t>
+      </w:r>
+    </w:p>
+    <w:p>
+      <w:pPr>
+        <w:jc w:val="both"/>
+        <w:rPr>
+          <w:color w:val="000000" w:themeColor="text1"/>
+          <w:shd w:val="clear" w:color="auto" w:fill="FFFFFF"/>
+        </w:rPr>
+      </w:pPr>
+    </w:p>
+    <w:p>
+      <w:pPr>
+        <w:rPr>
+          <w:rFonts w:ascii="Arial" w:hAnsi="Arial" w:cs="Arial"/>
+          <w:color w:val="222222"/>
+          <w:sz w:val="21"/>
+          <w:szCs w:val="21"/>
+          <w:shd w:val="clear" w:color="auto" w:fill="FFFFFF"/>
+        </w:rPr>
+      </w:pPr>
+      <w:r>
+        <w:rPr>
+          <w:rFonts w:ascii="Arial" w:hAnsi="Arial" w:cs="Arial"/>
+          <w:color w:val="222222"/>
+          <w:sz w:val="21"/>
+          <w:szCs w:val="21"/>
+          <w:shd w:val="clear" w:color="auto" w:fill="FFFFFF"/>
+        </w:rPr>
+        <w:lastRenderedPageBreak/>
+        <w:t>The </w:t>
+      </w:r>
+      <w:hyperlink r:id="rId92" w:tooltip="2019–20 coronavirus pandemic" w:history="1">
         <w:r>
           <w:rPr>
             <w:rStyle w:val="Hyperlink"/>
@@ -1863,10 +4747,13 @@
             <w:szCs w:val="21"/>
             <w:shd w:val="clear" w:color="auto" w:fill="FFFFFF"/>
           </w:rPr>
-          <w:t>France</w:t>
+          <w:t>first</w:t>
         </w:r>
       </w:hyperlink>
       <w:r>
+        <w:t xml:space="preserve"> case</w:t>
+      </w:r>
+      <w:r>
         <w:rPr>
           <w:rFonts w:ascii="Arial" w:hAnsi="Arial" w:cs="Arial"/>
           <w:color w:val="222222"/>
@@ -1874,9 +4761,9 @@
           <w:szCs w:val="21"/>
           <w:shd w:val="clear" w:color="auto" w:fill="FFFFFF"/>
         </w:rPr>
-        <w:t> on 24 January 2020, when the first </w:t>
-      </w:r>
-      <w:hyperlink r:id="rId40" w:tooltip="Coronavirus disease 2019" w:history="1">
+        <w:t> was confirmed to have spread to Spain on 31 January 2020, when a German tourist tested positive for </w:t>
+      </w:r>
+      <w:hyperlink r:id="rId93" w:tooltip="Severe acute respiratory syndrome coronavirus 2" w:history="1">
         <w:r>
           <w:rPr>
             <w:rStyle w:val="Hyperlink"/>
@@ -1886,7 +4773,7 @@
             <w:szCs w:val="21"/>
             <w:shd w:val="clear" w:color="auto" w:fill="FFFFFF"/>
           </w:rPr>
-          <w:t>COVID-19</w:t>
+          <w:t>SARS-CoV-2</w:t>
         </w:r>
       </w:hyperlink>
       <w:r>
@@ -1897,25 +4784,16 @@
           <w:szCs w:val="21"/>
           <w:shd w:val="clear" w:color="auto" w:fill="FFFFFF"/>
         </w:rPr>
-        <w:t> case in Europe and France was confirmed in </w:t>
-      </w:r>
-      <w:r>
-        <w:rPr>
-          <w:rFonts w:ascii="Arial" w:hAnsi="Arial" w:cs="Arial"/>
-          <w:sz w:val="21"/>
-          <w:szCs w:val="21"/>
-          <w:shd w:val="clear" w:color="auto" w:fill="FFFFFF"/>
-        </w:rPr>
-        <w:t>Bordeaux</w:t>
-      </w:r>
-      <w:r>
-        <w:rPr>
-          <w:rFonts w:ascii="Arial" w:hAnsi="Arial" w:cs="Arial"/>
-          <w:sz w:val="21"/>
-          <w:szCs w:val="21"/>
-          <w:shd w:val="clear" w:color="auto" w:fill="FFFFFF"/>
-        </w:rPr>
-        <w:t>, in Southwestern France</w:t>
+        <w:t> in </w:t>
+      </w:r>
+      <w:r>
+        <w:rPr>
+          <w:rFonts w:ascii="Arial" w:hAnsi="Arial" w:cs="Arial"/>
+          <w:sz w:val="21"/>
+          <w:szCs w:val="21"/>
+          <w:shd w:val="clear" w:color="auto" w:fill="FFFFFF"/>
+        </w:rPr>
+        <w:t>La Gomera</w:t>
       </w:r>
       <w:r>
         <w:rPr>
@@ -1925,7 +4803,10 @@
           <w:szCs w:val="21"/>
           <w:shd w:val="clear" w:color="auto" w:fill="FFFFFF"/>
         </w:rPr>
-        <w:t xml:space="preserve">. The first five confirmed cases were all individuals who had recently arrived or returned from China. A Chinese tourist who was admitted to hospital in Paris on 28 January died on 14 February, making it the first Covid-19 death in France. </w:t>
+        <w:t>, Spain</w:t>
+      </w:r>
+      <w:r>
+        <w:t xml:space="preserve">. </w:t>
       </w:r>
     </w:p>
     <w:p>
@@ -1950,7 +4831,195 @@
         </w:rPr>
         <w:t>The </w:t>
       </w:r>
-      <w:hyperlink r:id="rId41" w:tooltip="2019–20 coronavirus pandemic" w:history="1">
+      <w:hyperlink r:id="rId94" w:tooltip="2019–20 coronavirus pandemic" w:history="1">
+        <w:r>
+          <w:rPr>
+            <w:rStyle w:val="Hyperlink"/>
+            <w:rFonts w:ascii="Arial" w:hAnsi="Arial" w:cs="Arial"/>
+            <w:color w:val="0B0080"/>
+            <w:sz w:val="21"/>
+            <w:szCs w:val="21"/>
+            <w:shd w:val="clear" w:color="auto" w:fill="FFFFFF"/>
+          </w:rPr>
+          <w:t>first</w:t>
+        </w:r>
+      </w:hyperlink>
+      <w:r>
+        <w:t xml:space="preserve"> case</w:t>
+      </w:r>
+      <w:r>
+        <w:rPr>
+          <w:rFonts w:ascii="Arial" w:hAnsi="Arial" w:cs="Arial"/>
+          <w:color w:val="222222"/>
+          <w:sz w:val="21"/>
+          <w:szCs w:val="21"/>
+          <w:shd w:val="clear" w:color="auto" w:fill="FFFFFF"/>
+        </w:rPr>
+        <w:t xml:space="preserve"> was confirmed to have reached </w:t>
+      </w:r>
+      <w:r>
+        <w:rPr>
+          <w:rFonts w:ascii="Arial" w:hAnsi="Arial" w:cs="Arial"/>
+          <w:color w:val="222222"/>
+          <w:sz w:val="21"/>
+          <w:szCs w:val="21"/>
+          <w:shd w:val="clear" w:color="auto" w:fill="FFFFFF"/>
+        </w:rPr>
+        <w:t xml:space="preserve">Stockholm, </w:t>
+      </w:r>
+      <w:r>
+        <w:rPr>
+          <w:rFonts w:ascii="Arial" w:hAnsi="Arial" w:cs="Arial"/>
+          <w:color w:val="0B0080"/>
+          <w:sz w:val="21"/>
+          <w:szCs w:val="21"/>
+          <w:shd w:val="clear" w:color="auto" w:fill="FFFFFF"/>
+        </w:rPr>
+        <w:t>Sweden</w:t>
+      </w:r>
+      <w:r>
+        <w:rPr>
+          <w:rFonts w:ascii="Arial" w:hAnsi="Arial" w:cs="Arial"/>
+          <w:color w:val="222222"/>
+          <w:sz w:val="21"/>
+          <w:szCs w:val="21"/>
+          <w:shd w:val="clear" w:color="auto" w:fill="FFFFFF"/>
+        </w:rPr>
+        <w:t> on 31 January 2020, when a woman returning from </w:t>
+      </w:r>
+      <w:r>
+        <w:rPr>
+          <w:rFonts w:ascii="Arial" w:hAnsi="Arial" w:cs="Arial"/>
+          <w:color w:val="0B0080"/>
+          <w:sz w:val="21"/>
+          <w:szCs w:val="21"/>
+          <w:shd w:val="clear" w:color="auto" w:fill="FFFFFF"/>
+        </w:rPr>
+        <w:t>Wuhan</w:t>
+      </w:r>
+      <w:r>
+        <w:rPr>
+          <w:rFonts w:ascii="Arial" w:hAnsi="Arial" w:cs="Arial"/>
+          <w:color w:val="222222"/>
+          <w:sz w:val="21"/>
+          <w:szCs w:val="21"/>
+          <w:shd w:val="clear" w:color="auto" w:fill="FFFFFF"/>
+        </w:rPr>
+        <w:t> tested positive. </w:t>
+      </w:r>
+    </w:p>
+    <w:p/>
+    <w:p>
+      <w:r>
+        <w:rPr>
+          <w:rFonts w:ascii="Arial" w:hAnsi="Arial" w:cs="Arial"/>
+          <w:color w:val="222222"/>
+          <w:sz w:val="21"/>
+          <w:szCs w:val="21"/>
+          <w:shd w:val="clear" w:color="auto" w:fill="FFFFFF"/>
+        </w:rPr>
+        <w:t>On 31 January, two members of a family of Chinese nationals staying in a hotel in York, United Kingdom, one of whom studied at the </w:t>
+      </w:r>
+      <w:r>
+        <w:rPr>
+          <w:rFonts w:ascii="Arial" w:hAnsi="Arial" w:cs="Arial"/>
+          <w:sz w:val="21"/>
+          <w:szCs w:val="21"/>
+          <w:shd w:val="clear" w:color="auto" w:fill="FFFFFF"/>
+        </w:rPr>
+        <w:t>University of York</w:t>
+      </w:r>
+      <w:r>
+        <w:rPr>
+          <w:rFonts w:ascii="Arial" w:hAnsi="Arial" w:cs="Arial"/>
+          <w:color w:val="222222"/>
+          <w:sz w:val="21"/>
+          <w:szCs w:val="21"/>
+          <w:shd w:val="clear" w:color="auto" w:fill="FFFFFF"/>
+        </w:rPr>
+        <w:t>, became the first confirmed cases of COVID-19 in the UK. </w:t>
+      </w:r>
+    </w:p>
+    <w:p>
+      <w:pPr>
+        <w:jc w:val="both"/>
+        <w:rPr>
+          <w:color w:val="000000" w:themeColor="text1"/>
+          <w:shd w:val="clear" w:color="auto" w:fill="FFFFFF"/>
+        </w:rPr>
+      </w:pPr>
+    </w:p>
+    <w:p>
+      <w:pPr>
+        <w:jc w:val="both"/>
+        <w:rPr>
+          <w:color w:val="000000" w:themeColor="text1"/>
+          <w:shd w:val="clear" w:color="auto" w:fill="FFFFFF"/>
+        </w:rPr>
+      </w:pPr>
+    </w:p>
+    <w:p>
+      <w:r>
+        <w:rPr>
+          <w:rFonts w:ascii="Arial" w:hAnsi="Arial" w:cs="Arial"/>
+          <w:color w:val="222222"/>
+          <w:sz w:val="21"/>
+          <w:szCs w:val="21"/>
+          <w:shd w:val="clear" w:color="auto" w:fill="FFFFFF"/>
+        </w:rPr>
+        <w:t xml:space="preserve">The </w:t>
+      </w:r>
+      <w:r>
+        <w:rPr>
+          <w:rFonts w:ascii="Arial" w:hAnsi="Arial" w:cs="Arial"/>
+          <w:color w:val="222222"/>
+          <w:sz w:val="21"/>
+          <w:szCs w:val="21"/>
+          <w:shd w:val="clear" w:color="auto" w:fill="FFFFFF"/>
+        </w:rPr>
+        <w:t>first confirmed to have spread to</w:t>
+      </w:r>
+      <w:r>
+        <w:rPr>
+          <w:rFonts w:ascii="Arial" w:hAnsi="Arial" w:cs="Arial"/>
+          <w:color w:val="222222"/>
+          <w:sz w:val="21"/>
+          <w:szCs w:val="21"/>
+          <w:shd w:val="clear" w:color="auto" w:fill="FFFFFF"/>
+        </w:rPr>
+        <w:t xml:space="preserve"> Brussels, Belgium</w:t>
+      </w:r>
+      <w:r>
+        <w:rPr>
+          <w:rFonts w:ascii="Arial" w:hAnsi="Arial" w:cs="Arial"/>
+          <w:color w:val="222222"/>
+          <w:sz w:val="21"/>
+          <w:szCs w:val="21"/>
+          <w:shd w:val="clear" w:color="auto" w:fill="FFFFFF"/>
+        </w:rPr>
+        <w:t xml:space="preserve"> on 4 February 2020, when a Belgian national out of a group of nine Belgians repatriated from </w:t>
+      </w:r>
+      <w:r>
+        <w:rPr>
+          <w:rFonts w:ascii="Arial" w:hAnsi="Arial" w:cs="Arial"/>
+          <w:color w:val="222222"/>
+          <w:sz w:val="21"/>
+          <w:szCs w:val="21"/>
+          <w:shd w:val="clear" w:color="auto" w:fill="FFFFFF"/>
+        </w:rPr>
+        <w:t xml:space="preserve">Wuhan, </w:t>
+      </w:r>
+      <w:r>
+        <w:rPr>
+          <w:rFonts w:ascii="Arial" w:hAnsi="Arial" w:cs="Arial"/>
+          <w:color w:val="222222"/>
+          <w:sz w:val="21"/>
+          <w:szCs w:val="21"/>
+          <w:shd w:val="clear" w:color="auto" w:fill="FFFFFF"/>
+        </w:rPr>
+        <w:t>to </w:t>
+      </w:r>
+      <w:hyperlink r:id="rId95" w:tooltip="Brussels" w:history="1">
         <w:r>
           <w:rPr>
             <w:rFonts w:ascii="Arial" w:hAnsi="Arial" w:cs="Arial"/>
@@ -1960,7 +5029,7 @@
             <w:u w:val="single"/>
             <w:shd w:val="clear" w:color="auto" w:fill="FFFFFF"/>
           </w:rPr>
-          <w:t>2019–20 coronavirus pandemic</w:t>
+          <w:t>Brussels</w:t>
         </w:r>
       </w:hyperlink>
       <w:r>
@@ -1971,9 +5040,9 @@
           <w:szCs w:val="21"/>
           <w:shd w:val="clear" w:color="auto" w:fill="FFFFFF"/>
         </w:rPr>
-        <w:t> was confirmed to have reached </w:t>
-      </w:r>
-      <w:hyperlink r:id="rId42" w:tooltip="Australia" w:history="1">
+        <w:t> tested positive for the </w:t>
+      </w:r>
+      <w:hyperlink r:id="rId96" w:tooltip="COVID-19" w:history="1">
         <w:r>
           <w:rPr>
             <w:rFonts w:ascii="Arial" w:hAnsi="Arial" w:cs="Arial"/>
@@ -1983,7 +5052,7 @@
             <w:u w:val="single"/>
             <w:shd w:val="clear" w:color="auto" w:fill="FFFFFF"/>
           </w:rPr>
-          <w:t>Australia</w:t>
+          <w:t>COVID-19</w:t>
         </w:r>
       </w:hyperlink>
       <w:r>
@@ -1994,134 +5063,34 @@
           <w:szCs w:val="21"/>
           <w:shd w:val="clear" w:color="auto" w:fill="FFFFFF"/>
         </w:rPr>
-        <w:t> on 25 January 2020 in </w:t>
-      </w:r>
-      <w:hyperlink r:id="rId43" w:tooltip="Victoria (Australia)" w:history="1">
+        <w:t> virus.</w:t>
+      </w:r>
+      <w:hyperlink r:id="rId97" w:anchor="cite_note-6" w:history="1">
         <w:r>
           <w:rPr>
             <w:rFonts w:ascii="Arial" w:hAnsi="Arial" w:cs="Arial"/>
             <w:color w:val="0B0080"/>
-            <w:sz w:val="21"/>
-            <w:szCs w:val="21"/>
+            <w:sz w:val="17"/>
+            <w:szCs w:val="17"/>
             <w:u w:val="single"/>
             <w:shd w:val="clear" w:color="auto" w:fill="FFFFFF"/>
+            <w:vertAlign w:val="superscript"/>
           </w:rPr>
-          <w:t>Victoria</w:t>
+          <w:t>[4]</w:t>
         </w:r>
       </w:hyperlink>
-      <w:r>
-        <w:rPr>
-          <w:rFonts w:ascii="Arial" w:hAnsi="Arial" w:cs="Arial"/>
-          <w:color w:val="222222"/>
-          <w:sz w:val="21"/>
-          <w:szCs w:val="21"/>
-          <w:shd w:val="clear" w:color="auto" w:fill="FFFFFF"/>
-        </w:rPr>
-        <w:t>, when a man returning from </w:t>
-      </w:r>
-      <w:hyperlink r:id="rId44" w:tooltip="Wuhan" w:history="1">
+      <w:hyperlink r:id="rId98" w:anchor="cite_note-7" w:history="1">
         <w:r>
           <w:rPr>
             <w:rFonts w:ascii="Arial" w:hAnsi="Arial" w:cs="Arial"/>
             <w:color w:val="0B0080"/>
-            <w:sz w:val="21"/>
-            <w:szCs w:val="21"/>
-            <w:u w:val="single"/>
-            <w:shd w:val="clear" w:color="auto" w:fill="FFFFFF"/>
-          </w:rPr>
-          <w:t>Wuhan</w:t>
-        </w:r>
-      </w:hyperlink>
-      <w:r>
-        <w:rPr>
-          <w:rFonts w:ascii="Arial" w:hAnsi="Arial" w:cs="Arial"/>
-          <w:color w:val="222222"/>
-          <w:sz w:val="21"/>
-          <w:szCs w:val="21"/>
-          <w:shd w:val="clear" w:color="auto" w:fill="FFFFFF"/>
-        </w:rPr>
-        <w:t>, China, was tested positive for </w:t>
-      </w:r>
-      <w:hyperlink r:id="rId45" w:tooltip="Severe acute respiratory syndrome coronavirus 2" w:history="1">
-        <w:r>
-          <w:rPr>
-            <w:rFonts w:ascii="Arial" w:hAnsi="Arial" w:cs="Arial"/>
-            <w:color w:val="0B0080"/>
-            <w:sz w:val="21"/>
-            <w:szCs w:val="21"/>
-            <w:u w:val="single"/>
-            <w:shd w:val="clear" w:color="auto" w:fill="FFFFFF"/>
-          </w:rPr>
-          <w:t>SARS-CoV-2</w:t>
-        </w:r>
-      </w:hyperlink>
-      <w:r>
-        <w:rPr>
-          <w:rFonts w:ascii="Arial" w:hAnsi="Arial" w:cs="Arial"/>
-          <w:color w:val="222222"/>
-          <w:sz w:val="21"/>
-          <w:szCs w:val="21"/>
-          <w:shd w:val="clear" w:color="auto" w:fill="FFFFFF"/>
-        </w:rPr>
-        <w:t>.</w:t>
-      </w:r>
-    </w:p>
-    <w:p>
-      <w:r>
-        <w:t xml:space="preserve"> </w:t>
-      </w:r>
-    </w:p>
-    <w:p>
-      <w:pPr>
-        <w:jc w:val="both"/>
-        <w:rPr>
-          <w:color w:val="000000" w:themeColor="text1"/>
-          <w:shd w:val="clear" w:color="auto" w:fill="FFFFFF"/>
-        </w:rPr>
-      </w:pPr>
-    </w:p>
-    <w:p>
-      <w:pPr>
-        <w:jc w:val="both"/>
-        <w:rPr>
-          <w:color w:val="000000" w:themeColor="text1"/>
-          <w:shd w:val="clear" w:color="auto" w:fill="FFFFFF"/>
-        </w:rPr>
-      </w:pPr>
-    </w:p>
-    <w:p>
-      <w:r>
-        <w:rPr>
-          <w:rFonts w:ascii="Arial" w:hAnsi="Arial" w:cs="Arial"/>
-          <w:color w:val="222222"/>
-          <w:sz w:val="21"/>
-          <w:szCs w:val="21"/>
-          <w:shd w:val="clear" w:color="auto" w:fill="FFFFFF"/>
-        </w:rPr>
-        <w:t xml:space="preserve">The </w:t>
-      </w:r>
-      <w:r>
-        <w:rPr>
-          <w:rFonts w:ascii="Arial" w:hAnsi="Arial" w:cs="Arial"/>
-          <w:color w:val="222222"/>
-          <w:sz w:val="21"/>
-          <w:szCs w:val="21"/>
-          <w:shd w:val="clear" w:color="auto" w:fill="FFFFFF"/>
-        </w:rPr>
-        <w:t>first confirmed to have spread to Italy on 31 January 2020, when two Chinese tourists in Rome tested positive for the virus.</w:t>
-      </w:r>
-      <w:hyperlink r:id="rId46" w:anchor="cite_note-Corriere_20Jan-2" w:history="1">
-        <w:r>
-          <w:rPr>
-            <w:rStyle w:val="Hyperlink"/>
-            <w:rFonts w:ascii="Arial" w:hAnsi="Arial" w:cs="Arial"/>
-            <w:color w:val="0B0080"/>
             <w:sz w:val="17"/>
             <w:szCs w:val="17"/>
+            <w:u w:val="single"/>
             <w:shd w:val="clear" w:color="auto" w:fill="FFFFFF"/>
             <w:vertAlign w:val="superscript"/>
           </w:rPr>
-          <w:t>[2]</w:t>
+          <w:t>[5]</w:t>
         </w:r>
       </w:hyperlink>
       <w:r>
@@ -2132,9 +5101,30 @@
           <w:szCs w:val="21"/>
           <w:shd w:val="clear" w:color="auto" w:fill="FFFFFF"/>
         </w:rPr>
-        <w:t> One week later an Italian man repatriated back to Italy from the city of </w:t>
-      </w:r>
-      <w:hyperlink r:id="rId47" w:tooltip="Wuhan" w:history="1">
+        <w:t> </w:t>
+      </w:r>
+    </w:p>
+    <w:p>
+      <w:pPr>
+        <w:jc w:val="both"/>
+        <w:rPr>
+          <w:color w:val="000000" w:themeColor="text1"/>
+          <w:shd w:val="clear" w:color="auto" w:fill="FFFFFF"/>
+        </w:rPr>
+      </w:pPr>
+    </w:p>
+    <w:p>
+      <w:r>
+        <w:rPr>
+          <w:rFonts w:ascii="Arial" w:hAnsi="Arial" w:cs="Arial"/>
+          <w:color w:val="222222"/>
+          <w:sz w:val="21"/>
+          <w:szCs w:val="21"/>
+          <w:shd w:val="clear" w:color="auto" w:fill="FFFFFF"/>
+        </w:rPr>
+        <w:t>Iran reported its first confirmed cases of </w:t>
+      </w:r>
+      <w:hyperlink r:id="rId99" w:tooltip="Severe acute respiratory syndrome coronavirus 2" w:history="1">
         <w:r>
           <w:rPr>
             <w:rStyle w:val="Hyperlink"/>
@@ -2144,7 +5134,7 @@
             <w:szCs w:val="21"/>
             <w:shd w:val="clear" w:color="auto" w:fill="FFFFFF"/>
           </w:rPr>
-          <w:t>Wuhan</w:t>
+          <w:t>SARS-CoV-2</w:t>
         </w:r>
       </w:hyperlink>
       <w:r>
@@ -2155,9 +5145,21 @@
           <w:szCs w:val="21"/>
           <w:shd w:val="clear" w:color="auto" w:fill="FFFFFF"/>
         </w:rPr>
-        <w:t xml:space="preserve">, China, was </w:t>
-      </w:r>
-      <w:proofErr w:type="spellStart"/>
+        <w:t> infections on 19 February 2020 in </w:t>
+      </w:r>
+      <w:hyperlink r:id="rId100" w:tooltip="Qom" w:history="1">
+        <w:r>
+          <w:rPr>
+            <w:rStyle w:val="Hyperlink"/>
+            <w:rFonts w:ascii="Arial" w:hAnsi="Arial" w:cs="Arial"/>
+            <w:color w:val="0B0080"/>
+            <w:sz w:val="21"/>
+            <w:szCs w:val="21"/>
+            <w:shd w:val="clear" w:color="auto" w:fill="FFFFFF"/>
+          </w:rPr>
+          <w:t>Qom</w:t>
+        </w:r>
+      </w:hyperlink>
       <w:r>
         <w:rPr>
           <w:rFonts w:ascii="Arial" w:hAnsi="Arial" w:cs="Arial"/>
@@ -2166,20 +5168,9 @@
           <w:szCs w:val="21"/>
           <w:shd w:val="clear" w:color="auto" w:fill="FFFFFF"/>
         </w:rPr>
-        <w:t>hospitalised</w:t>
-      </w:r>
-      <w:proofErr w:type="spellEnd"/>
-      <w:r>
-        <w:rPr>
-          <w:rFonts w:ascii="Arial" w:hAnsi="Arial" w:cs="Arial"/>
-          <w:color w:val="222222"/>
-          <w:sz w:val="21"/>
-          <w:szCs w:val="21"/>
-          <w:shd w:val="clear" w:color="auto" w:fill="FFFFFF"/>
-        </w:rPr>
-        <w:t xml:space="preserve"> and confirmed as the third case in Italy.</w:t>
-      </w:r>
-      <w:hyperlink r:id="rId48" w:anchor="cite_note-3" w:history="1">
+        <w:t>.</w:t>
+      </w:r>
+      <w:hyperlink r:id="rId101" w:anchor="cite_note-NYT_Iran_19Feb_first2-3" w:history="1">
         <w:r>
           <w:rPr>
             <w:rStyle w:val="Hyperlink"/>
@@ -2201,32 +5192,9 @@
           <w:szCs w:val="21"/>
           <w:shd w:val="clear" w:color="auto" w:fill="FFFFFF"/>
         </w:rPr>
-        <w:t> A cluster of cases was later detected, starting with 16 confirmed cases in </w:t>
-      </w:r>
-      <w:hyperlink r:id="rId49" w:tooltip="Lombardy" w:history="1">
-        <w:r>
-          <w:rPr>
-            <w:rStyle w:val="Hyperlink"/>
-            <w:rFonts w:ascii="Arial" w:hAnsi="Arial" w:cs="Arial"/>
-            <w:color w:val="0B0080"/>
-            <w:sz w:val="21"/>
-            <w:szCs w:val="21"/>
-            <w:shd w:val="clear" w:color="auto" w:fill="FFFFFF"/>
-          </w:rPr>
-          <w:t>Lombardy</w:t>
-        </w:r>
-      </w:hyperlink>
-      <w:r>
-        <w:rPr>
-          <w:rFonts w:ascii="Arial" w:hAnsi="Arial" w:cs="Arial"/>
-          <w:color w:val="222222"/>
-          <w:sz w:val="21"/>
-          <w:szCs w:val="21"/>
-          <w:shd w:val="clear" w:color="auto" w:fill="FFFFFF"/>
-        </w:rPr>
-        <w:t> on 21 February,</w:t>
-      </w:r>
-      <w:hyperlink r:id="rId50" w:anchor="cite_note-ThomReut_IT_16cluster_21Feb-4" w:history="1">
+        <w:t> The virus may have been brought to the country by a merchant from Qom who had travelled to China.</w:t>
+      </w:r>
+      <w:hyperlink r:id="rId102" w:anchor="cite_note-newyorker1-4" w:history="1">
         <w:r>
           <w:rPr>
             <w:rStyle w:val="Hyperlink"/>
@@ -2248,46 +5216,8 @@
           <w:szCs w:val="21"/>
           <w:shd w:val="clear" w:color="auto" w:fill="FFFFFF"/>
         </w:rPr>
-        <w:t> and 60 additional cases and the first deaths on 22 February.</w:t>
-      </w:r>
-      <w:hyperlink r:id="rId51" w:anchor="cite_note-CorrieredSera_76_recent_cases-5" w:history="1">
-        <w:r>
-          <w:rPr>
-            <w:rStyle w:val="Hyperlink"/>
-            <w:rFonts w:ascii="Arial" w:hAnsi="Arial" w:cs="Arial"/>
-            <w:color w:val="0B0080"/>
-            <w:sz w:val="17"/>
-            <w:szCs w:val="17"/>
-            <w:shd w:val="clear" w:color="auto" w:fill="FFFFFF"/>
-            <w:vertAlign w:val="superscript"/>
-          </w:rPr>
-          <w:t>[5]</w:t>
-        </w:r>
-      </w:hyperlink>
-      <w:r>
-        <w:rPr>
-          <w:rFonts w:ascii="Arial" w:hAnsi="Arial" w:cs="Arial"/>
-          <w:color w:val="222222"/>
-          <w:sz w:val="21"/>
-          <w:szCs w:val="21"/>
-          <w:shd w:val="clear" w:color="auto" w:fill="FFFFFF"/>
-        </w:rPr>
-        <w:t> By the beginning of March, the virus had spread to all regions of Italy.</w:t>
-      </w:r>
-      <w:hyperlink r:id="rId52" w:anchor="cite_note-6" w:history="1">
-        <w:r>
-          <w:rPr>
-            <w:rStyle w:val="Hyperlink"/>
-            <w:rFonts w:ascii="Arial" w:hAnsi="Arial" w:cs="Arial"/>
-            <w:color w:val="0B0080"/>
-            <w:sz w:val="17"/>
-            <w:szCs w:val="17"/>
-            <w:shd w:val="clear" w:color="auto" w:fill="FFFFFF"/>
-            <w:vertAlign w:val="superscript"/>
-          </w:rPr>
-          <w:t>[6]</w:t>
-        </w:r>
-      </w:hyperlink>
+        <w:t> </w:t>
+      </w:r>
     </w:p>
     <w:p>
       <w:pPr>
@@ -2299,16 +5229,7 @@
       </w:pPr>
     </w:p>
     <w:p>
-      <w:pPr>
-        <w:jc w:val="both"/>
-        <w:rPr>
-          <w:color w:val="000000" w:themeColor="text1"/>
-          <w:shd w:val="clear" w:color="auto" w:fill="FFFFFF"/>
-        </w:rPr>
-      </w:pPr>
-    </w:p>
-    <w:p>
-      <w:pPr>
+      <w:r>
         <w:rPr>
           <w:rFonts w:ascii="Arial" w:hAnsi="Arial" w:cs="Arial"/>
           <w:color w:val="222222"/>
@@ -2316,1854 +5237,9 @@
           <w:szCs w:val="21"/>
           <w:shd w:val="clear" w:color="auto" w:fill="FFFFFF"/>
         </w:rPr>
-      </w:pPr>
-    </w:p>
-    <w:p>
-      <w:r>
-        <w:rPr>
-          <w:rFonts w:ascii="Arial" w:hAnsi="Arial" w:cs="Arial"/>
-          <w:color w:val="222222"/>
-          <w:sz w:val="21"/>
-          <w:szCs w:val="21"/>
-          <w:shd w:val="clear" w:color="auto" w:fill="FFFFFF"/>
-        </w:rPr>
-        <w:t>T</w:t>
-      </w:r>
-      <w:r>
-        <w:rPr>
-          <w:rFonts w:ascii="Arial" w:hAnsi="Arial" w:cs="Arial"/>
-          <w:color w:val="222222"/>
-          <w:sz w:val="21"/>
-          <w:szCs w:val="21"/>
-          <w:shd w:val="clear" w:color="auto" w:fill="FFFFFF"/>
-        </w:rPr>
-        <w:t>he first </w:t>
-      </w:r>
-      <w:hyperlink r:id="rId53" w:tooltip="COVID-19" w:history="1">
-        <w:r>
-          <w:rPr>
-            <w:rFonts w:ascii="Arial" w:hAnsi="Arial" w:cs="Arial"/>
-            <w:color w:val="0B0080"/>
-            <w:sz w:val="21"/>
-            <w:szCs w:val="21"/>
-            <w:u w:val="single"/>
-            <w:shd w:val="clear" w:color="auto" w:fill="FFFFFF"/>
-          </w:rPr>
-          <w:t>COVID-19</w:t>
-        </w:r>
-      </w:hyperlink>
-      <w:r>
-        <w:rPr>
-          <w:rFonts w:ascii="Arial" w:hAnsi="Arial" w:cs="Arial"/>
-          <w:color w:val="222222"/>
-          <w:sz w:val="21"/>
-          <w:szCs w:val="21"/>
-          <w:shd w:val="clear" w:color="auto" w:fill="FFFFFF"/>
-        </w:rPr>
-        <w:t> case was confirmed and contained near </w:t>
-      </w:r>
-      <w:r>
-        <w:rPr>
-          <w:rFonts w:ascii="Arial" w:hAnsi="Arial" w:cs="Arial"/>
-          <w:color w:val="0B0080"/>
-          <w:sz w:val="21"/>
-          <w:szCs w:val="21"/>
-          <w:shd w:val="clear" w:color="auto" w:fill="FFFFFF"/>
-        </w:rPr>
-        <w:t>Munich</w:t>
-      </w:r>
-      <w:r>
-        <w:rPr>
-          <w:rFonts w:ascii="Arial" w:hAnsi="Arial" w:cs="Arial"/>
-          <w:color w:val="222222"/>
-          <w:sz w:val="21"/>
-          <w:szCs w:val="21"/>
-          <w:shd w:val="clear" w:color="auto" w:fill="FFFFFF"/>
-        </w:rPr>
-        <w:t>, Bavaria</w:t>
-      </w:r>
-      <w:r>
-        <w:rPr>
-          <w:rFonts w:ascii="Arial" w:hAnsi="Arial" w:cs="Arial"/>
-          <w:color w:val="222222"/>
-          <w:sz w:val="21"/>
-          <w:szCs w:val="21"/>
-          <w:shd w:val="clear" w:color="auto" w:fill="FFFFFF"/>
-        </w:rPr>
-        <w:t>, Germany on January 27, 2020</w:t>
-      </w:r>
-      <w:r>
-        <w:rPr>
-          <w:rFonts w:ascii="Arial" w:hAnsi="Arial" w:cs="Arial"/>
-          <w:color w:val="222222"/>
-          <w:sz w:val="21"/>
-          <w:szCs w:val="21"/>
-          <w:shd w:val="clear" w:color="auto" w:fill="FFFFFF"/>
-        </w:rPr>
-        <w:t>.</w:t>
-      </w:r>
-      <w:hyperlink r:id="rId54" w:anchor="cite_note-spiegel.de-6" w:history="1">
-        <w:r>
-          <w:rPr>
-            <w:rFonts w:ascii="Arial" w:hAnsi="Arial" w:cs="Arial"/>
-            <w:color w:val="0B0080"/>
-            <w:sz w:val="17"/>
-            <w:szCs w:val="17"/>
-            <w:u w:val="single"/>
-            <w:shd w:val="clear" w:color="auto" w:fill="FFFFFF"/>
-            <w:vertAlign w:val="superscript"/>
-          </w:rPr>
-          <w:t>[5]</w:t>
-        </w:r>
-      </w:hyperlink>
-      <w:r>
-        <w:rPr>
-          <w:rFonts w:ascii="Arial" w:hAnsi="Arial" w:cs="Arial"/>
-          <w:color w:val="222222"/>
-          <w:sz w:val="21"/>
-          <w:szCs w:val="21"/>
-          <w:shd w:val="clear" w:color="auto" w:fill="FFFFFF"/>
-        </w:rPr>
-        <w:t> The majority of the cases in January and early February originated from the headquarters of a car parts manufacturer there. On 25 and 26 February, multiple cases related to the </w:t>
-      </w:r>
-      <w:hyperlink r:id="rId55" w:tooltip="2020 coronavirus pandemic in Italy" w:history="1">
-        <w:r>
-          <w:rPr>
-            <w:rFonts w:ascii="Arial" w:hAnsi="Arial" w:cs="Arial"/>
-            <w:color w:val="0B0080"/>
-            <w:sz w:val="21"/>
-            <w:szCs w:val="21"/>
-            <w:u w:val="single"/>
-            <w:shd w:val="clear" w:color="auto" w:fill="FFFFFF"/>
-          </w:rPr>
-          <w:t>Italian outbreak</w:t>
-        </w:r>
-      </w:hyperlink>
-      <w:r>
-        <w:rPr>
-          <w:rFonts w:ascii="Arial" w:hAnsi="Arial" w:cs="Arial"/>
-          <w:color w:val="222222"/>
-          <w:sz w:val="21"/>
-          <w:szCs w:val="21"/>
-          <w:shd w:val="clear" w:color="auto" w:fill="FFFFFF"/>
-        </w:rPr>
-        <w:t> were detected in </w:t>
-      </w:r>
-      <w:hyperlink r:id="rId56" w:tooltip="Baden-Württemberg" w:history="1">
-        <w:r>
-          <w:rPr>
-            <w:rFonts w:ascii="Arial" w:hAnsi="Arial" w:cs="Arial"/>
-            <w:color w:val="0B0080"/>
-            <w:sz w:val="21"/>
-            <w:szCs w:val="21"/>
-            <w:u w:val="single"/>
-            <w:shd w:val="clear" w:color="auto" w:fill="FFFFFF"/>
-          </w:rPr>
-          <w:t>Baden-Württemberg</w:t>
-        </w:r>
-      </w:hyperlink>
-      <w:r>
-        <w:rPr>
-          <w:rFonts w:ascii="Arial" w:hAnsi="Arial" w:cs="Arial"/>
-          <w:color w:val="222222"/>
-          <w:sz w:val="21"/>
-          <w:szCs w:val="21"/>
-          <w:shd w:val="clear" w:color="auto" w:fill="FFFFFF"/>
-        </w:rPr>
-        <w:t>. A large cluster linked to a </w:t>
-      </w:r>
-      <w:hyperlink r:id="rId57" w:tooltip="Carnival" w:history="1">
-        <w:r>
-          <w:rPr>
-            <w:rFonts w:ascii="Arial" w:hAnsi="Arial" w:cs="Arial"/>
-            <w:color w:val="0B0080"/>
-            <w:sz w:val="21"/>
-            <w:szCs w:val="21"/>
-            <w:u w:val="single"/>
-            <w:shd w:val="clear" w:color="auto" w:fill="FFFFFF"/>
-          </w:rPr>
-          <w:t>Carnival</w:t>
-        </w:r>
-      </w:hyperlink>
-      <w:r>
-        <w:rPr>
-          <w:rFonts w:ascii="Arial" w:hAnsi="Arial" w:cs="Arial"/>
-          <w:color w:val="222222"/>
-          <w:sz w:val="21"/>
-          <w:szCs w:val="21"/>
-          <w:shd w:val="clear" w:color="auto" w:fill="FFFFFF"/>
-        </w:rPr>
-        <w:t> event was formed in </w:t>
-      </w:r>
-      <w:proofErr w:type="spellStart"/>
-      <w:r>
-        <w:fldChar w:fldCharType="begin"/>
-      </w:r>
-      <w:r>
-        <w:instrText xml:space="preserve"> HYPERLINK "https://en.wikipedia.org/wiki/Heinsberg_(district)" \o "Heinsberg (district)" </w:instrText>
-      </w:r>
-      <w:r>
-        <w:fldChar w:fldCharType="separate"/>
-      </w:r>
-      <w:r>
-        <w:rPr>
-          <w:rFonts w:ascii="Arial" w:hAnsi="Arial" w:cs="Arial"/>
-          <w:color w:val="0B0080"/>
-          <w:sz w:val="21"/>
-          <w:szCs w:val="21"/>
-          <w:u w:val="single"/>
-          <w:shd w:val="clear" w:color="auto" w:fill="FFFFFF"/>
-        </w:rPr>
-        <w:t>Heinsberg</w:t>
-      </w:r>
-      <w:proofErr w:type="spellEnd"/>
-      <w:r>
-        <w:fldChar w:fldCharType="end"/>
-      </w:r>
-      <w:r>
-        <w:rPr>
-          <w:rFonts w:ascii="Arial" w:hAnsi="Arial" w:cs="Arial"/>
-          <w:color w:val="222222"/>
-          <w:sz w:val="21"/>
-          <w:szCs w:val="21"/>
-          <w:shd w:val="clear" w:color="auto" w:fill="FFFFFF"/>
-        </w:rPr>
-        <w:t>, </w:t>
-      </w:r>
-      <w:hyperlink r:id="rId58" w:tooltip="North Rhine-Westphalia" w:history="1">
-        <w:r>
-          <w:rPr>
-            <w:rFonts w:ascii="Arial" w:hAnsi="Arial" w:cs="Arial"/>
-            <w:color w:val="0B0080"/>
-            <w:sz w:val="21"/>
-            <w:szCs w:val="21"/>
-            <w:u w:val="single"/>
-            <w:shd w:val="clear" w:color="auto" w:fill="FFFFFF"/>
-          </w:rPr>
-          <w:t>North Rhine-Westphalia</w:t>
-        </w:r>
-      </w:hyperlink>
-      <w:r>
-        <w:rPr>
-          <w:rFonts w:ascii="Arial" w:hAnsi="Arial" w:cs="Arial"/>
-          <w:color w:val="222222"/>
-          <w:sz w:val="21"/>
-          <w:szCs w:val="21"/>
-          <w:shd w:val="clear" w:color="auto" w:fill="FFFFFF"/>
-        </w:rPr>
-        <w:t>, with the first death reported on 9 March 2020.</w:t>
-      </w:r>
-      <w:hyperlink r:id="rId59" w:anchor="cite_note-KreisHeinsberg-7" w:history="1">
-        <w:r>
-          <w:rPr>
-            <w:rFonts w:ascii="Arial" w:hAnsi="Arial" w:cs="Arial"/>
-            <w:color w:val="0B0080"/>
-            <w:sz w:val="17"/>
-            <w:szCs w:val="17"/>
-            <w:u w:val="single"/>
-            <w:shd w:val="clear" w:color="auto" w:fill="FFFFFF"/>
-            <w:vertAlign w:val="superscript"/>
-          </w:rPr>
-          <w:t>[6]</w:t>
-        </w:r>
-      </w:hyperlink>
-      <w:hyperlink r:id="rId60" w:anchor="cite_note-auto1-8" w:history="1">
-        <w:r>
-          <w:rPr>
-            <w:rFonts w:ascii="Arial" w:hAnsi="Arial" w:cs="Arial"/>
-            <w:color w:val="0B0080"/>
-            <w:sz w:val="17"/>
-            <w:szCs w:val="17"/>
-            <w:u w:val="single"/>
-            <w:shd w:val="clear" w:color="auto" w:fill="FFFFFF"/>
-            <w:vertAlign w:val="superscript"/>
-          </w:rPr>
-          <w:t>[7]</w:t>
-        </w:r>
-      </w:hyperlink>
-      <w:r>
-        <w:rPr>
-          <w:rFonts w:ascii="Arial" w:hAnsi="Arial" w:cs="Arial"/>
-          <w:color w:val="222222"/>
-          <w:sz w:val="21"/>
-          <w:szCs w:val="21"/>
-          <w:shd w:val="clear" w:color="auto" w:fill="FFFFFF"/>
-        </w:rPr>
-        <w:t xml:space="preserve"> New clusters were introduced in other regions via </w:t>
-      </w:r>
-      <w:proofErr w:type="spellStart"/>
-      <w:r>
-        <w:rPr>
-          <w:rFonts w:ascii="Arial" w:hAnsi="Arial" w:cs="Arial"/>
-          <w:color w:val="222222"/>
-          <w:sz w:val="21"/>
-          <w:szCs w:val="21"/>
-          <w:shd w:val="clear" w:color="auto" w:fill="FFFFFF"/>
-        </w:rPr>
-        <w:t>Heinsberg</w:t>
-      </w:r>
-      <w:proofErr w:type="spellEnd"/>
-      <w:r>
-        <w:rPr>
-          <w:rFonts w:ascii="Arial" w:hAnsi="Arial" w:cs="Arial"/>
-          <w:color w:val="222222"/>
-          <w:sz w:val="21"/>
-          <w:szCs w:val="21"/>
-          <w:shd w:val="clear" w:color="auto" w:fill="FFFFFF"/>
-        </w:rPr>
-        <w:t xml:space="preserve"> as well as via people coming from Italy, Iran and China,</w:t>
-      </w:r>
-      <w:hyperlink r:id="rId61" w:anchor="cite_note-9" w:history="1">
-        <w:r>
-          <w:rPr>
-            <w:rFonts w:ascii="Arial" w:hAnsi="Arial" w:cs="Arial"/>
-            <w:color w:val="0B0080"/>
-            <w:sz w:val="17"/>
-            <w:szCs w:val="17"/>
-            <w:u w:val="single"/>
-            <w:shd w:val="clear" w:color="auto" w:fill="FFFFFF"/>
-            <w:vertAlign w:val="superscript"/>
-          </w:rPr>
-          <w:t>[8]</w:t>
-        </w:r>
-      </w:hyperlink>
-      <w:r>
-        <w:rPr>
-          <w:rFonts w:ascii="Arial" w:hAnsi="Arial" w:cs="Arial"/>
-          <w:color w:val="222222"/>
-          <w:sz w:val="21"/>
-          <w:szCs w:val="21"/>
-          <w:shd w:val="clear" w:color="auto" w:fill="FFFFFF"/>
-        </w:rPr>
-        <w:t> from where non-Germans could arrive by plane until </w:t>
-      </w:r>
-      <w:hyperlink r:id="rId62" w:anchor="15%E2%80%9321_March" w:tooltip="2020 coronavirus pandemic in Germany" w:history="1">
-        <w:r>
-          <w:rPr>
-            <w:rFonts w:ascii="Arial" w:hAnsi="Arial" w:cs="Arial"/>
-            <w:color w:val="0B0080"/>
-            <w:sz w:val="21"/>
-            <w:szCs w:val="21"/>
-            <w:u w:val="single"/>
-            <w:shd w:val="clear" w:color="auto" w:fill="FFFFFF"/>
-          </w:rPr>
-          <w:t>17-18 March</w:t>
-        </w:r>
-      </w:hyperlink>
-      <w:r>
-        <w:rPr>
-          <w:rFonts w:ascii="Arial" w:hAnsi="Arial" w:cs="Arial"/>
-          <w:color w:val="222222"/>
-          <w:sz w:val="21"/>
-          <w:szCs w:val="21"/>
-          <w:shd w:val="clear" w:color="auto" w:fill="FFFFFF"/>
-        </w:rPr>
-        <w:t>.</w:t>
-      </w:r>
-    </w:p>
-    <w:p>
-      <w:pPr>
-        <w:jc w:val="both"/>
-        <w:rPr>
-          <w:color w:val="000000" w:themeColor="text1"/>
-          <w:shd w:val="clear" w:color="auto" w:fill="FFFFFF"/>
-        </w:rPr>
-      </w:pPr>
-    </w:p>
-    <w:p>
-      <w:pPr>
-        <w:jc w:val="both"/>
-        <w:rPr>
-          <w:color w:val="000000" w:themeColor="text1"/>
-          <w:shd w:val="clear" w:color="auto" w:fill="FFFFFF"/>
-        </w:rPr>
-      </w:pPr>
-    </w:p>
-    <w:p>
-      <w:r>
-        <w:rPr>
-          <w:rFonts w:ascii="Arial" w:hAnsi="Arial" w:cs="Arial"/>
-          <w:color w:val="222222"/>
-          <w:sz w:val="21"/>
-          <w:szCs w:val="21"/>
-          <w:shd w:val="clear" w:color="auto" w:fill="FFFFFF"/>
-        </w:rPr>
-        <w:lastRenderedPageBreak/>
-        <w:t>The </w:t>
-      </w:r>
-      <w:hyperlink r:id="rId63" w:tooltip="2019–2020 coronavirus pandemic" w:history="1">
-        <w:r>
-          <w:rPr>
-            <w:rFonts w:ascii="Arial" w:hAnsi="Arial" w:cs="Arial"/>
-            <w:color w:val="0B0080"/>
-            <w:sz w:val="21"/>
-            <w:szCs w:val="21"/>
-            <w:u w:val="single"/>
-            <w:shd w:val="clear" w:color="auto" w:fill="FFFFFF"/>
-          </w:rPr>
-          <w:t>2019–2020 coronavirus pandemic</w:t>
-        </w:r>
-      </w:hyperlink>
-      <w:r>
-        <w:rPr>
-          <w:rFonts w:ascii="Arial" w:hAnsi="Arial" w:cs="Arial"/>
-          <w:color w:val="222222"/>
-          <w:sz w:val="21"/>
-          <w:szCs w:val="21"/>
-          <w:shd w:val="clear" w:color="auto" w:fill="FFFFFF"/>
-        </w:rPr>
-        <w:t> was confirmed to have spread to the </w:t>
-      </w:r>
-      <w:r>
-        <w:rPr>
-          <w:rFonts w:ascii="Arial" w:hAnsi="Arial" w:cs="Arial"/>
-          <w:color w:val="0B0080"/>
-          <w:sz w:val="21"/>
-          <w:szCs w:val="21"/>
-          <w:shd w:val="clear" w:color="auto" w:fill="FFFFFF"/>
-        </w:rPr>
-        <w:t>Netherlands</w:t>
-      </w:r>
-      <w:r>
-        <w:rPr>
-          <w:rFonts w:ascii="Arial" w:hAnsi="Arial" w:cs="Arial"/>
-          <w:color w:val="222222"/>
-          <w:sz w:val="21"/>
-          <w:szCs w:val="21"/>
-          <w:shd w:val="clear" w:color="auto" w:fill="FFFFFF"/>
-        </w:rPr>
-        <w:t> on 27 February 2020, when its first COVID-19 case was confirmed in </w:t>
-      </w:r>
-      <w:hyperlink r:id="rId64" w:tooltip="Tilburg" w:history="1">
-        <w:r>
-          <w:rPr>
-            <w:rFonts w:ascii="Arial" w:hAnsi="Arial" w:cs="Arial"/>
-            <w:color w:val="0B0080"/>
-            <w:sz w:val="21"/>
-            <w:szCs w:val="21"/>
-            <w:u w:val="single"/>
-            <w:shd w:val="clear" w:color="auto" w:fill="FFFFFF"/>
-          </w:rPr>
-          <w:t>Tilburg</w:t>
-        </w:r>
-      </w:hyperlink>
-      <w:r>
-        <w:rPr>
-          <w:rFonts w:ascii="Arial" w:hAnsi="Arial" w:cs="Arial"/>
-          <w:color w:val="222222"/>
-          <w:sz w:val="21"/>
-          <w:szCs w:val="21"/>
-          <w:shd w:val="clear" w:color="auto" w:fill="FFFFFF"/>
-        </w:rPr>
-        <w:t>. It involved a 56-year-old Dutchman who had arrived in the Netherlands from Italy. The first death occurred on 6 March, when an 86-year-old patient died in </w:t>
-      </w:r>
-      <w:r>
-        <w:rPr>
-          <w:rFonts w:ascii="Arial" w:hAnsi="Arial" w:cs="Arial"/>
-          <w:color w:val="0B0080"/>
-          <w:sz w:val="21"/>
-          <w:szCs w:val="21"/>
-          <w:shd w:val="clear" w:color="auto" w:fill="FFFFFF"/>
-        </w:rPr>
-        <w:t>Rotterdam</w:t>
-      </w:r>
-      <w:r>
-        <w:rPr>
-          <w:rFonts w:ascii="Arial" w:hAnsi="Arial" w:cs="Arial"/>
-          <w:color w:val="0B0080"/>
-          <w:sz w:val="21"/>
-          <w:szCs w:val="21"/>
-          <w:shd w:val="clear" w:color="auto" w:fill="FFFFFF"/>
-        </w:rPr>
-        <w:t xml:space="preserve">, </w:t>
-      </w:r>
-      <w:r>
-        <w:rPr>
-          <w:rFonts w:ascii="Arial" w:hAnsi="Arial" w:cs="Arial"/>
-          <w:color w:val="0B0080"/>
-          <w:sz w:val="21"/>
-          <w:szCs w:val="21"/>
-          <w:shd w:val="clear" w:color="auto" w:fill="FFFFFF"/>
-        </w:rPr>
-        <w:t>Netherlands</w:t>
-      </w:r>
-      <w:r>
-        <w:rPr>
-          <w:rFonts w:ascii="Arial" w:hAnsi="Arial" w:cs="Arial"/>
-          <w:color w:val="222222"/>
-          <w:sz w:val="21"/>
-          <w:szCs w:val="21"/>
-          <w:shd w:val="clear" w:color="auto" w:fill="FFFFFF"/>
-        </w:rPr>
-        <w:t> </w:t>
-      </w:r>
-      <w:r>
-        <w:rPr>
-          <w:rFonts w:ascii="Arial" w:hAnsi="Arial" w:cs="Arial"/>
-          <w:color w:val="222222"/>
-          <w:sz w:val="21"/>
-          <w:szCs w:val="21"/>
-          <w:shd w:val="clear" w:color="auto" w:fill="FFFFFF"/>
-        </w:rPr>
-        <w:t>.</w:t>
-      </w:r>
-      <w:hyperlink r:id="rId65" w:anchor="cite_note-rivm:d1-4" w:history="1">
-        <w:r>
-          <w:rPr>
-            <w:rFonts w:ascii="Arial" w:hAnsi="Arial" w:cs="Arial"/>
-            <w:color w:val="0B0080"/>
-            <w:sz w:val="17"/>
-            <w:szCs w:val="17"/>
-            <w:u w:val="single"/>
-            <w:shd w:val="clear" w:color="auto" w:fill="FFFFFF"/>
-            <w:vertAlign w:val="superscript"/>
-          </w:rPr>
-          <w:t>[3]</w:t>
-        </w:r>
-      </w:hyperlink>
-    </w:p>
-    <w:p>
-      <w:pPr>
-        <w:jc w:val="both"/>
-        <w:rPr>
-          <w:color w:val="000000" w:themeColor="text1"/>
-          <w:shd w:val="clear" w:color="auto" w:fill="FFFFFF"/>
-        </w:rPr>
-      </w:pPr>
-    </w:p>
-    <w:p>
-      <w:pPr>
-        <w:jc w:val="both"/>
-        <w:rPr>
-          <w:color w:val="000000" w:themeColor="text1"/>
-          <w:shd w:val="clear" w:color="auto" w:fill="FFFFFF"/>
-        </w:rPr>
-      </w:pPr>
-    </w:p>
-    <w:p>
-      <w:pPr>
-        <w:jc w:val="both"/>
-        <w:rPr>
-          <w:color w:val="000000" w:themeColor="text1"/>
-          <w:shd w:val="clear" w:color="auto" w:fill="FFFFFF"/>
-        </w:rPr>
-      </w:pPr>
-    </w:p>
-    <w:p>
-      <w:r>
-        <w:rPr>
-          <w:rFonts w:ascii="Arial" w:hAnsi="Arial" w:cs="Arial"/>
-          <w:color w:val="222222"/>
-          <w:sz w:val="21"/>
-          <w:szCs w:val="21"/>
-          <w:shd w:val="clear" w:color="auto" w:fill="FFFFFF"/>
-        </w:rPr>
-        <w:t xml:space="preserve">The </w:t>
-      </w:r>
-      <w:r>
-        <w:rPr>
-          <w:rFonts w:ascii="Arial" w:hAnsi="Arial" w:cs="Arial"/>
-          <w:color w:val="222222"/>
-          <w:sz w:val="21"/>
-          <w:szCs w:val="21"/>
-          <w:shd w:val="clear" w:color="auto" w:fill="FFFFFF"/>
-        </w:rPr>
-        <w:t>first case had been confirmed in </w:t>
-      </w:r>
-      <w:r>
-        <w:rPr>
-          <w:rFonts w:ascii="Arial" w:hAnsi="Arial" w:cs="Arial"/>
-          <w:color w:val="0B0080"/>
-          <w:sz w:val="21"/>
-          <w:szCs w:val="21"/>
-          <w:u w:val="single"/>
-          <w:shd w:val="clear" w:color="auto" w:fill="FFFFFF"/>
-        </w:rPr>
-        <w:t>Sihanoukville</w:t>
-      </w:r>
-      <w:r>
-        <w:t>, Cambodia</w:t>
-      </w:r>
-      <w:r>
-        <w:rPr>
-          <w:rFonts w:ascii="Arial" w:hAnsi="Arial" w:cs="Arial"/>
-          <w:color w:val="222222"/>
-          <w:sz w:val="21"/>
-          <w:szCs w:val="21"/>
-          <w:shd w:val="clear" w:color="auto" w:fill="FFFFFF"/>
-        </w:rPr>
-        <w:t> on a 60-year-old Chinese man who arrived in 23 January from </w:t>
-      </w:r>
-      <w:hyperlink r:id="rId66" w:tooltip="Wuhan" w:history="1">
-        <w:r>
-          <w:rPr>
-            <w:rFonts w:ascii="Arial" w:hAnsi="Arial" w:cs="Arial"/>
-            <w:color w:val="0B0080"/>
-            <w:sz w:val="21"/>
-            <w:szCs w:val="21"/>
-            <w:u w:val="single"/>
-            <w:shd w:val="clear" w:color="auto" w:fill="FFFFFF"/>
-          </w:rPr>
-          <w:t>Wuhan</w:t>
-        </w:r>
-      </w:hyperlink>
-      <w:r>
-        <w:rPr>
-          <w:rFonts w:ascii="Arial" w:hAnsi="Arial" w:cs="Arial"/>
-          <w:color w:val="222222"/>
-          <w:sz w:val="21"/>
-          <w:szCs w:val="21"/>
-          <w:shd w:val="clear" w:color="auto" w:fill="FFFFFF"/>
-        </w:rPr>
-        <w:t>, </w:t>
-      </w:r>
-      <w:r>
-        <w:t>China</w:t>
-      </w:r>
-      <w:r>
-        <w:rPr>
-          <w:rFonts w:ascii="Arial" w:hAnsi="Arial" w:cs="Arial"/>
-          <w:color w:val="222222"/>
-          <w:sz w:val="21"/>
-          <w:szCs w:val="21"/>
-          <w:shd w:val="clear" w:color="auto" w:fill="FFFFFF"/>
-        </w:rPr>
-        <w:t xml:space="preserve"> with his family.</w:t>
-      </w:r>
-    </w:p>
-    <w:p>
-      <w:pPr>
-        <w:jc w:val="both"/>
-        <w:rPr>
-          <w:color w:val="000000" w:themeColor="text1"/>
-          <w:shd w:val="clear" w:color="auto" w:fill="FFFFFF"/>
-        </w:rPr>
-      </w:pPr>
-    </w:p>
-    <w:p>
-      <w:pPr>
-        <w:rPr>
-          <w:rFonts w:ascii="Arial" w:hAnsi="Arial" w:cs="Arial"/>
-          <w:color w:val="222222"/>
-          <w:sz w:val="21"/>
-          <w:szCs w:val="21"/>
-          <w:shd w:val="clear" w:color="auto" w:fill="FFFFFF"/>
-        </w:rPr>
-      </w:pPr>
-    </w:p>
-    <w:p>
-      <w:r>
-        <w:rPr>
-          <w:rFonts w:ascii="Arial" w:hAnsi="Arial" w:cs="Arial"/>
-          <w:color w:val="222222"/>
-          <w:sz w:val="21"/>
-          <w:szCs w:val="21"/>
-          <w:shd w:val="clear" w:color="auto" w:fill="FFFFFF"/>
-        </w:rPr>
-        <w:t>The disease first arrived in </w:t>
-      </w:r>
-      <w:hyperlink r:id="rId67" w:tooltip="Canada" w:history="1">
-        <w:r>
-          <w:rPr>
-            <w:rStyle w:val="Hyperlink"/>
-            <w:rFonts w:ascii="Arial" w:hAnsi="Arial" w:cs="Arial"/>
-            <w:color w:val="0B0080"/>
-            <w:sz w:val="21"/>
-            <w:szCs w:val="21"/>
-            <w:shd w:val="clear" w:color="auto" w:fill="FFFFFF"/>
-          </w:rPr>
-          <w:t>Canada</w:t>
-        </w:r>
-      </w:hyperlink>
-      <w:r>
-        <w:rPr>
-          <w:rFonts w:ascii="Arial" w:hAnsi="Arial" w:cs="Arial"/>
-          <w:color w:val="222222"/>
-          <w:sz w:val="21"/>
-          <w:szCs w:val="21"/>
-          <w:shd w:val="clear" w:color="auto" w:fill="FFFFFF"/>
-        </w:rPr>
-        <w:t> on January 25, 2020, after a man returned to </w:t>
-      </w:r>
-      <w:hyperlink r:id="rId68" w:tooltip="Toronto" w:history="1">
-        <w:r>
-          <w:rPr>
-            <w:rStyle w:val="Hyperlink"/>
-            <w:rFonts w:ascii="Arial" w:hAnsi="Arial" w:cs="Arial"/>
-            <w:color w:val="0B0080"/>
-            <w:sz w:val="21"/>
-            <w:szCs w:val="21"/>
-            <w:shd w:val="clear" w:color="auto" w:fill="FFFFFF"/>
-          </w:rPr>
-          <w:t>Toronto</w:t>
-        </w:r>
-      </w:hyperlink>
-      <w:r>
-        <w:rPr>
-          <w:rFonts w:ascii="Arial" w:hAnsi="Arial" w:cs="Arial"/>
-          <w:color w:val="222222"/>
-          <w:sz w:val="21"/>
-          <w:szCs w:val="21"/>
-          <w:shd w:val="clear" w:color="auto" w:fill="FFFFFF"/>
-        </w:rPr>
-        <w:t> from travel in China, including </w:t>
-      </w:r>
-      <w:hyperlink r:id="rId69" w:tooltip="Wuhan" w:history="1">
-        <w:r>
-          <w:rPr>
-            <w:rStyle w:val="Hyperlink"/>
-            <w:rFonts w:ascii="Arial" w:hAnsi="Arial" w:cs="Arial"/>
-            <w:color w:val="0B0080"/>
-            <w:sz w:val="21"/>
-            <w:szCs w:val="21"/>
-            <w:shd w:val="clear" w:color="auto" w:fill="FFFFFF"/>
-          </w:rPr>
-          <w:t>Wuhan</w:t>
-        </w:r>
-      </w:hyperlink>
-      <w:r>
-        <w:t xml:space="preserve">. </w:t>
-      </w:r>
-    </w:p>
-    <w:p>
-      <w:pPr>
-        <w:shd w:val="clear" w:color="auto" w:fill="FFFFFF"/>
-        <w:spacing w:before="120" w:after="120"/>
-        <w:rPr>
-          <w:rFonts w:ascii="Arial" w:hAnsi="Arial" w:cs="Arial"/>
-          <w:color w:val="222222"/>
-          <w:sz w:val="21"/>
-          <w:szCs w:val="21"/>
-        </w:rPr>
-      </w:pPr>
-    </w:p>
-    <w:p>
-      <w:pPr>
-        <w:shd w:val="clear" w:color="auto" w:fill="FFFFFF"/>
-        <w:spacing w:before="120" w:after="120"/>
-        <w:rPr>
-          <w:rFonts w:ascii="Arial" w:hAnsi="Arial" w:cs="Arial"/>
-          <w:color w:val="222222"/>
-          <w:sz w:val="21"/>
-          <w:szCs w:val="21"/>
-        </w:rPr>
-      </w:pPr>
-      <w:r>
-        <w:rPr>
-          <w:rFonts w:ascii="Arial" w:hAnsi="Arial" w:cs="Arial"/>
-          <w:color w:val="222222"/>
-          <w:sz w:val="21"/>
-          <w:szCs w:val="21"/>
-        </w:rPr>
-        <w:t xml:space="preserve">It was </w:t>
-      </w:r>
-      <w:r>
-        <w:rPr>
-          <w:rFonts w:ascii="Arial" w:hAnsi="Arial" w:cs="Arial"/>
-          <w:color w:val="222222"/>
-          <w:sz w:val="21"/>
-          <w:szCs w:val="21"/>
-        </w:rPr>
-        <w:t xml:space="preserve">first detected </w:t>
-      </w:r>
-      <w:r>
-        <w:rPr>
-          <w:rFonts w:ascii="Arial" w:hAnsi="Arial" w:cs="Arial"/>
-          <w:color w:val="222222"/>
-          <w:sz w:val="21"/>
-          <w:szCs w:val="21"/>
-        </w:rPr>
-        <w:t xml:space="preserve">in Malaysia </w:t>
-      </w:r>
-      <w:r>
-        <w:rPr>
-          <w:rFonts w:ascii="Arial" w:hAnsi="Arial" w:cs="Arial"/>
-          <w:color w:val="222222"/>
-          <w:sz w:val="21"/>
-          <w:szCs w:val="21"/>
-        </w:rPr>
-        <w:t xml:space="preserve">on 25 January on </w:t>
-      </w:r>
-      <w:r>
-        <w:rPr>
-          <w:rFonts w:ascii="Arial" w:hAnsi="Arial" w:cs="Arial"/>
-          <w:color w:val="222222"/>
-          <w:sz w:val="21"/>
-          <w:szCs w:val="21"/>
-        </w:rPr>
-        <w:t>travelers</w:t>
-      </w:r>
-      <w:r>
-        <w:rPr>
-          <w:rFonts w:ascii="Arial" w:hAnsi="Arial" w:cs="Arial"/>
-          <w:color w:val="222222"/>
-          <w:sz w:val="21"/>
-          <w:szCs w:val="21"/>
-        </w:rPr>
-        <w:t xml:space="preserve"> from China arriving via Singapore</w:t>
-      </w:r>
-      <w:r>
-        <w:rPr>
-          <w:rFonts w:ascii="Arial" w:hAnsi="Arial" w:cs="Arial"/>
-          <w:color w:val="222222"/>
-          <w:sz w:val="21"/>
-          <w:szCs w:val="21"/>
-        </w:rPr>
-        <w:t xml:space="preserve">. </w:t>
-      </w:r>
-    </w:p>
-    <w:p>
-      <w:pPr>
-        <w:shd w:val="clear" w:color="auto" w:fill="FFFFFF"/>
-        <w:spacing w:before="120" w:after="120"/>
-        <w:rPr>
-          <w:rFonts w:ascii="Arial" w:hAnsi="Arial" w:cs="Arial"/>
-          <w:color w:val="222222"/>
-          <w:sz w:val="21"/>
-          <w:szCs w:val="21"/>
-        </w:rPr>
-      </w:pPr>
-      <w:r>
-        <w:rPr>
-          <w:rFonts w:ascii="Arial" w:hAnsi="Arial" w:cs="Arial"/>
-          <w:color w:val="222222"/>
-          <w:sz w:val="21"/>
-          <w:szCs w:val="21"/>
-        </w:rPr>
-        <w:t xml:space="preserve"> following the </w:t>
-      </w:r>
-      <w:hyperlink r:id="rId70" w:tooltip="2019–20 coronavirus pandemic in Hubei" w:history="1">
-        <w:r>
-          <w:rPr>
-            <w:rFonts w:ascii="Arial" w:hAnsi="Arial" w:cs="Arial"/>
-            <w:color w:val="0B0080"/>
-            <w:sz w:val="21"/>
-            <w:szCs w:val="21"/>
-            <w:u w:val="single"/>
-          </w:rPr>
-          <w:t>outbreak of COVID-19 in Hubei, China</w:t>
-        </w:r>
-      </w:hyperlink>
-      <w:r>
-        <w:rPr>
-          <w:rFonts w:ascii="Arial" w:hAnsi="Arial" w:cs="Arial"/>
-          <w:color w:val="222222"/>
-          <w:sz w:val="21"/>
-          <w:szCs w:val="21"/>
-        </w:rPr>
-        <w:t>.</w:t>
-      </w:r>
-      <w:r>
-        <w:rPr>
-          <w:rFonts w:ascii="Arial" w:hAnsi="Arial" w:cs="Arial"/>
-          <w:color w:val="222222"/>
-          <w:sz w:val="21"/>
-          <w:szCs w:val="21"/>
-        </w:rPr>
-        <w:t xml:space="preserve"> </w:t>
-      </w:r>
-    </w:p>
-    <w:p/>
-    <w:p>
-      <w:r>
-        <w:rPr>
-          <w:rFonts w:ascii="Arial" w:hAnsi="Arial" w:cs="Arial"/>
-          <w:color w:val="222222"/>
-          <w:sz w:val="21"/>
-          <w:szCs w:val="21"/>
-          <w:shd w:val="clear" w:color="auto" w:fill="FFFFFF"/>
-        </w:rPr>
-        <w:t>The first case of COVID-19 in </w:t>
-      </w:r>
-      <w:hyperlink r:id="rId71" w:tooltip="Finland" w:history="1">
-        <w:r>
-          <w:rPr>
-            <w:rFonts w:ascii="Arial" w:hAnsi="Arial" w:cs="Arial"/>
-            <w:color w:val="0B0080"/>
-            <w:sz w:val="21"/>
-            <w:szCs w:val="21"/>
-            <w:u w:val="single"/>
-            <w:shd w:val="clear" w:color="auto" w:fill="FFFFFF"/>
-          </w:rPr>
-          <w:t>Finland</w:t>
-        </w:r>
-      </w:hyperlink>
-      <w:r>
-        <w:rPr>
-          <w:rFonts w:ascii="Arial" w:hAnsi="Arial" w:cs="Arial"/>
-          <w:color w:val="222222"/>
-          <w:sz w:val="21"/>
-          <w:szCs w:val="21"/>
-          <w:shd w:val="clear" w:color="auto" w:fill="FFFFFF"/>
-        </w:rPr>
-        <w:t> during the </w:t>
-      </w:r>
-      <w:hyperlink r:id="rId72" w:tooltip="2019–20 coronavirus pandemic" w:history="1">
-        <w:r>
-          <w:rPr>
-            <w:rFonts w:ascii="Arial" w:hAnsi="Arial" w:cs="Arial"/>
-            <w:color w:val="0B0080"/>
-            <w:sz w:val="21"/>
-            <w:szCs w:val="21"/>
-            <w:u w:val="single"/>
-            <w:shd w:val="clear" w:color="auto" w:fill="FFFFFF"/>
-          </w:rPr>
-          <w:t>2019–20 worldwide pandemic</w:t>
-        </w:r>
-      </w:hyperlink>
-      <w:r>
-        <w:rPr>
-          <w:rFonts w:ascii="Arial" w:hAnsi="Arial" w:cs="Arial"/>
-          <w:color w:val="222222"/>
-          <w:sz w:val="21"/>
-          <w:szCs w:val="21"/>
-          <w:shd w:val="clear" w:color="auto" w:fill="FFFFFF"/>
-        </w:rPr>
-        <w:t> was confirmed on 29 January 2020, when a Chinese tourist visiting </w:t>
-      </w:r>
-      <w:r>
-        <w:rPr>
-          <w:rFonts w:ascii="Arial" w:hAnsi="Arial" w:cs="Arial"/>
-          <w:color w:val="0B0080"/>
-          <w:sz w:val="21"/>
-          <w:szCs w:val="21"/>
-          <w:shd w:val="clear" w:color="auto" w:fill="FFFFFF"/>
-        </w:rPr>
-        <w:t>Ivalo, Finland</w:t>
-      </w:r>
-      <w:r>
-        <w:rPr>
-          <w:rFonts w:ascii="Arial" w:hAnsi="Arial" w:cs="Arial"/>
-          <w:color w:val="222222"/>
-          <w:sz w:val="21"/>
-          <w:szCs w:val="21"/>
-          <w:shd w:val="clear" w:color="auto" w:fill="FFFFFF"/>
-        </w:rPr>
-        <w:t> from </w:t>
-      </w:r>
-      <w:hyperlink r:id="rId73" w:tooltip="Wuhan" w:history="1">
-        <w:r>
-          <w:rPr>
-            <w:rFonts w:ascii="Arial" w:hAnsi="Arial" w:cs="Arial"/>
-            <w:color w:val="0B0080"/>
-            <w:sz w:val="21"/>
-            <w:szCs w:val="21"/>
-            <w:u w:val="single"/>
-            <w:shd w:val="clear" w:color="auto" w:fill="FFFFFF"/>
-          </w:rPr>
-          <w:t>Wuhan</w:t>
-        </w:r>
-      </w:hyperlink>
-      <w:r>
-        <w:rPr>
-          <w:rFonts w:ascii="Arial" w:hAnsi="Arial" w:cs="Arial"/>
-          <w:color w:val="222222"/>
-          <w:sz w:val="21"/>
-          <w:szCs w:val="21"/>
-          <w:shd w:val="clear" w:color="auto" w:fill="FFFFFF"/>
-        </w:rPr>
-        <w:t> tested positive for the virus.</w:t>
-      </w:r>
-      <w:hyperlink r:id="rId74" w:anchor="cite_note-yle-28feb-fin-1" w:history="1">
-        <w:r>
-          <w:rPr>
-            <w:rFonts w:ascii="Arial" w:hAnsi="Arial" w:cs="Arial"/>
-            <w:color w:val="0B0080"/>
-            <w:sz w:val="17"/>
-            <w:szCs w:val="17"/>
-            <w:u w:val="single"/>
-            <w:shd w:val="clear" w:color="auto" w:fill="FFFFFF"/>
-            <w:vertAlign w:val="superscript"/>
-          </w:rPr>
-          <w:t>[1]</w:t>
-        </w:r>
-      </w:hyperlink>
-    </w:p>
-    <w:p/>
-    <w:p>
-      <w:r>
-        <w:rPr>
-          <w:rFonts w:ascii="Arial" w:hAnsi="Arial" w:cs="Arial"/>
-          <w:color w:val="222222"/>
-          <w:sz w:val="21"/>
-          <w:szCs w:val="21"/>
-          <w:shd w:val="clear" w:color="auto" w:fill="FFFFFF"/>
-        </w:rPr>
-        <w:t>The first confirmed case of the </w:t>
-      </w:r>
-      <w:hyperlink r:id="rId75" w:tooltip="2019–20 coronavirus pandemic" w:history="1">
-        <w:r>
-          <w:rPr>
-            <w:rStyle w:val="Hyperlink"/>
-            <w:rFonts w:ascii="Arial" w:hAnsi="Arial" w:cs="Arial"/>
-            <w:color w:val="0B0080"/>
-            <w:sz w:val="21"/>
-            <w:szCs w:val="21"/>
-            <w:shd w:val="clear" w:color="auto" w:fill="FFFFFF"/>
-          </w:rPr>
-          <w:t>pandemic</w:t>
-        </w:r>
-      </w:hyperlink>
-      <w:r>
-        <w:rPr>
-          <w:rFonts w:ascii="Arial" w:hAnsi="Arial" w:cs="Arial"/>
-          <w:color w:val="222222"/>
-          <w:sz w:val="21"/>
-          <w:szCs w:val="21"/>
-          <w:shd w:val="clear" w:color="auto" w:fill="FFFFFF"/>
-        </w:rPr>
-        <w:t> of </w:t>
-      </w:r>
-      <w:hyperlink r:id="rId76" w:tooltip="Coronavirus disease 2019" w:history="1">
-        <w:r>
-          <w:rPr>
-            <w:rStyle w:val="Hyperlink"/>
-            <w:rFonts w:ascii="Arial" w:hAnsi="Arial" w:cs="Arial"/>
-            <w:color w:val="0B0080"/>
-            <w:sz w:val="21"/>
-            <w:szCs w:val="21"/>
-            <w:shd w:val="clear" w:color="auto" w:fill="FFFFFF"/>
-          </w:rPr>
-          <w:t>coronavirus disease 2019</w:t>
-        </w:r>
-      </w:hyperlink>
-      <w:r>
-        <w:rPr>
-          <w:rFonts w:ascii="Arial" w:hAnsi="Arial" w:cs="Arial"/>
-          <w:color w:val="222222"/>
-          <w:sz w:val="21"/>
-          <w:szCs w:val="21"/>
-          <w:shd w:val="clear" w:color="auto" w:fill="FFFFFF"/>
-        </w:rPr>
-        <w:t> (COVID-19) in the </w:t>
-      </w:r>
-      <w:hyperlink r:id="rId77" w:tooltip="United Arab Emirates" w:history="1">
-        <w:r>
-          <w:rPr>
-            <w:rStyle w:val="Hyperlink"/>
-            <w:rFonts w:ascii="Arial" w:hAnsi="Arial" w:cs="Arial"/>
-            <w:color w:val="0B0080"/>
-            <w:sz w:val="21"/>
-            <w:szCs w:val="21"/>
-            <w:shd w:val="clear" w:color="auto" w:fill="FFFFFF"/>
-          </w:rPr>
-          <w:t>United Arab Emirates</w:t>
-        </w:r>
-      </w:hyperlink>
-      <w:r>
-        <w:rPr>
-          <w:rFonts w:ascii="Arial" w:hAnsi="Arial" w:cs="Arial"/>
-          <w:color w:val="222222"/>
-          <w:sz w:val="21"/>
-          <w:szCs w:val="21"/>
-          <w:shd w:val="clear" w:color="auto" w:fill="FFFFFF"/>
-        </w:rPr>
-        <w:t> was announced on 29 January 2020. It was the first country in the </w:t>
-      </w:r>
-      <w:hyperlink r:id="rId78" w:tooltip="Middle East" w:history="1">
-        <w:r>
-          <w:rPr>
-            <w:rStyle w:val="Hyperlink"/>
-            <w:rFonts w:ascii="Arial" w:hAnsi="Arial" w:cs="Arial"/>
-            <w:color w:val="0B0080"/>
-            <w:sz w:val="21"/>
-            <w:szCs w:val="21"/>
-            <w:shd w:val="clear" w:color="auto" w:fill="FFFFFF"/>
-          </w:rPr>
-          <w:t>Middle East</w:t>
-        </w:r>
-      </w:hyperlink>
-      <w:r>
-        <w:rPr>
-          <w:rFonts w:ascii="Arial" w:hAnsi="Arial" w:cs="Arial"/>
-          <w:color w:val="222222"/>
-          <w:sz w:val="21"/>
-          <w:szCs w:val="21"/>
-          <w:shd w:val="clear" w:color="auto" w:fill="FFFFFF"/>
-        </w:rPr>
-        <w:t> to report a confirmed case.</w:t>
-      </w:r>
-      <w:hyperlink r:id="rId79" w:anchor="cite_note-3" w:history="1">
-        <w:r>
-          <w:rPr>
-            <w:rStyle w:val="Hyperlink"/>
-            <w:rFonts w:ascii="Arial" w:hAnsi="Arial" w:cs="Arial"/>
-            <w:color w:val="0B0080"/>
-            <w:sz w:val="17"/>
-            <w:szCs w:val="17"/>
-            <w:shd w:val="clear" w:color="auto" w:fill="FFFFFF"/>
-            <w:vertAlign w:val="superscript"/>
-          </w:rPr>
-          <w:t>[3]</w:t>
-        </w:r>
-      </w:hyperlink>
-      <w:r>
-        <w:rPr>
-          <w:rFonts w:ascii="Arial" w:hAnsi="Arial" w:cs="Arial"/>
-          <w:color w:val="222222"/>
-          <w:sz w:val="21"/>
-          <w:szCs w:val="21"/>
-          <w:shd w:val="clear" w:color="auto" w:fill="FFFFFF"/>
-        </w:rPr>
-        <w:t> The first patient, a 73-year-old Chinese woman, was released on 9 February after recovering. </w:t>
-      </w:r>
-    </w:p>
-    <w:p>
-      <w:pPr>
-        <w:jc w:val="both"/>
-        <w:rPr>
-          <w:color w:val="000000" w:themeColor="text1"/>
-          <w:shd w:val="clear" w:color="auto" w:fill="FFFFFF"/>
-        </w:rPr>
-      </w:pPr>
-    </w:p>
-    <w:p>
-      <w:r>
-        <w:rPr>
-          <w:rFonts w:ascii="Arial" w:hAnsi="Arial" w:cs="Arial"/>
-          <w:color w:val="222222"/>
-          <w:sz w:val="21"/>
-          <w:szCs w:val="21"/>
-          <w:shd w:val="clear" w:color="auto" w:fill="FFFFFF"/>
-        </w:rPr>
-        <w:t>On 30 January, India confirmed its first case in a student who had returned from </w:t>
-      </w:r>
-      <w:hyperlink r:id="rId80" w:tooltip="Wuhan University" w:history="1">
-        <w:r>
-          <w:rPr>
-            <w:rFonts w:ascii="Arial" w:hAnsi="Arial" w:cs="Arial"/>
-            <w:color w:val="0B0080"/>
-            <w:sz w:val="21"/>
-            <w:szCs w:val="21"/>
-            <w:u w:val="single"/>
-            <w:shd w:val="clear" w:color="auto" w:fill="FFFFFF"/>
-          </w:rPr>
-          <w:t>Wuhan University</w:t>
-        </w:r>
-      </w:hyperlink>
-      <w:r>
-        <w:rPr>
-          <w:rFonts w:ascii="Arial" w:hAnsi="Arial" w:cs="Arial"/>
-          <w:color w:val="222222"/>
-          <w:sz w:val="21"/>
-          <w:szCs w:val="21"/>
-          <w:shd w:val="clear" w:color="auto" w:fill="FFFFFF"/>
-        </w:rPr>
-        <w:t> to </w:t>
-      </w:r>
-      <w:hyperlink r:id="rId81" w:tooltip="Kerala" w:history="1">
-        <w:r>
-          <w:rPr>
-            <w:rFonts w:ascii="Arial" w:hAnsi="Arial" w:cs="Arial"/>
-            <w:color w:val="0B0080"/>
-            <w:sz w:val="21"/>
-            <w:szCs w:val="21"/>
-            <w:u w:val="single"/>
-            <w:shd w:val="clear" w:color="auto" w:fill="FFFFFF"/>
-          </w:rPr>
-          <w:t>Kerala</w:t>
-        </w:r>
-      </w:hyperlink>
-      <w:r>
-        <w:rPr>
-          <w:rFonts w:ascii="Arial" w:hAnsi="Arial" w:cs="Arial"/>
-          <w:color w:val="222222"/>
-          <w:sz w:val="21"/>
-          <w:szCs w:val="21"/>
-          <w:shd w:val="clear" w:color="auto" w:fill="FFFFFF"/>
-        </w:rPr>
-        <w:t>.</w:t>
-      </w:r>
-      <w:r>
-        <w:rPr>
-          <w:rFonts w:ascii="Arial" w:hAnsi="Arial" w:cs="Arial"/>
-          <w:color w:val="222222"/>
-          <w:sz w:val="21"/>
-          <w:szCs w:val="21"/>
-          <w:shd w:val="clear" w:color="auto" w:fill="FFFFFF"/>
-        </w:rPr>
-        <w:t xml:space="preserve"> </w:t>
-      </w:r>
-      <w:r>
-        <w:rPr>
-          <w:rFonts w:ascii="Arial" w:hAnsi="Arial" w:cs="Arial"/>
-          <w:color w:val="222222"/>
-          <w:sz w:val="21"/>
-          <w:szCs w:val="21"/>
-          <w:shd w:val="clear" w:color="auto" w:fill="FFFFFF"/>
-        </w:rPr>
-        <w:t>In early February, two other cases were confirmed in Kerala in people who had also been in China. All three of them successfully recovered.</w:t>
-      </w:r>
-      <w:r>
-        <w:t xml:space="preserve"> </w:t>
-      </w:r>
-    </w:p>
-    <w:p>
-      <w:pPr>
-        <w:jc w:val="both"/>
-        <w:rPr>
-          <w:color w:val="000000" w:themeColor="text1"/>
-          <w:shd w:val="clear" w:color="auto" w:fill="FFFFFF"/>
-        </w:rPr>
-      </w:pPr>
-    </w:p>
-    <w:p>
-      <w:r>
-        <w:rPr>
-          <w:rFonts w:ascii="Arial" w:hAnsi="Arial" w:cs="Arial"/>
-          <w:color w:val="222222"/>
-          <w:sz w:val="21"/>
-          <w:szCs w:val="21"/>
-          <w:shd w:val="clear" w:color="auto" w:fill="FFFFFF"/>
-        </w:rPr>
-        <w:t xml:space="preserve">The first </w:t>
-      </w:r>
-      <w:r>
-        <w:rPr>
-          <w:rFonts w:ascii="Arial" w:hAnsi="Arial" w:cs="Arial"/>
-          <w:color w:val="222222"/>
-          <w:sz w:val="21"/>
-          <w:szCs w:val="21"/>
-          <w:shd w:val="clear" w:color="auto" w:fill="FFFFFF"/>
-        </w:rPr>
-        <w:t xml:space="preserve">two </w:t>
-      </w:r>
-      <w:r>
-        <w:rPr>
-          <w:rFonts w:ascii="Arial" w:hAnsi="Arial" w:cs="Arial"/>
-          <w:color w:val="222222"/>
-          <w:sz w:val="21"/>
-          <w:szCs w:val="21"/>
-          <w:shd w:val="clear" w:color="auto" w:fill="FFFFFF"/>
-        </w:rPr>
-        <w:t>cases of the </w:t>
-      </w:r>
-      <w:hyperlink r:id="rId82" w:tooltip="2019–20 coronavirus pandemic" w:history="1">
-        <w:r>
-          <w:rPr>
-            <w:rStyle w:val="Hyperlink"/>
-            <w:rFonts w:ascii="Arial" w:hAnsi="Arial" w:cs="Arial"/>
-            <w:color w:val="0B0080"/>
-            <w:sz w:val="21"/>
-            <w:szCs w:val="21"/>
-            <w:shd w:val="clear" w:color="auto" w:fill="FFFFFF"/>
-          </w:rPr>
-          <w:t>2019–20 coronavirus pandemic</w:t>
-        </w:r>
-      </w:hyperlink>
-      <w:r>
-        <w:rPr>
-          <w:rFonts w:ascii="Arial" w:hAnsi="Arial" w:cs="Arial"/>
-          <w:color w:val="222222"/>
-          <w:sz w:val="21"/>
-          <w:szCs w:val="21"/>
-          <w:shd w:val="clear" w:color="auto" w:fill="FFFFFF"/>
-        </w:rPr>
-        <w:t> were confirmed in</w:t>
-      </w:r>
-      <w:r>
-        <w:rPr>
-          <w:rFonts w:ascii="Arial" w:hAnsi="Arial" w:cs="Arial"/>
-          <w:color w:val="333333"/>
-          <w:shd w:val="clear" w:color="auto" w:fill="FFFFFF"/>
-        </w:rPr>
-        <w:t xml:space="preserve"> </w:t>
-      </w:r>
-      <w:r>
-        <w:rPr>
-          <w:rFonts w:ascii="Arial" w:hAnsi="Arial" w:cs="Arial"/>
-          <w:color w:val="333333"/>
-          <w:shd w:val="clear" w:color="auto" w:fill="FFFFFF"/>
-        </w:rPr>
-        <w:t xml:space="preserve">St. Petersburg, </w:t>
-      </w:r>
-    </w:p>
-    <w:p>
-      <w:r>
-        <w:rPr>
-          <w:rFonts w:ascii="Arial" w:hAnsi="Arial" w:cs="Arial"/>
-          <w:color w:val="222222"/>
-          <w:sz w:val="21"/>
-          <w:szCs w:val="21"/>
-          <w:shd w:val="clear" w:color="auto" w:fill="FFFFFF"/>
-        </w:rPr>
-        <w:t> </w:t>
-      </w:r>
-      <w:hyperlink r:id="rId83" w:tooltip="Russia" w:history="1">
-        <w:r>
-          <w:rPr>
-            <w:rStyle w:val="Hyperlink"/>
-            <w:rFonts w:ascii="Arial" w:hAnsi="Arial" w:cs="Arial"/>
-            <w:color w:val="0B0080"/>
-            <w:sz w:val="21"/>
-            <w:szCs w:val="21"/>
-            <w:shd w:val="clear" w:color="auto" w:fill="FFFFFF"/>
-          </w:rPr>
-          <w:t>Russia</w:t>
-        </w:r>
-      </w:hyperlink>
-      <w:r>
-        <w:rPr>
-          <w:rFonts w:ascii="Arial" w:hAnsi="Arial" w:cs="Arial"/>
-          <w:color w:val="222222"/>
-          <w:sz w:val="21"/>
-          <w:szCs w:val="21"/>
-          <w:shd w:val="clear" w:color="auto" w:fill="FFFFFF"/>
-        </w:rPr>
-        <w:t> on 31 January 2020</w:t>
-      </w:r>
-      <w:r>
-        <w:rPr>
-          <w:rFonts w:ascii="Arial" w:hAnsi="Arial" w:cs="Arial"/>
-          <w:color w:val="222222"/>
-          <w:sz w:val="21"/>
-          <w:szCs w:val="21"/>
-          <w:shd w:val="clear" w:color="auto" w:fill="FFFFFF"/>
-        </w:rPr>
-        <w:t xml:space="preserve">, </w:t>
-      </w:r>
-      <w:r>
-        <w:rPr>
-          <w:rFonts w:ascii="Arial" w:hAnsi="Arial" w:cs="Arial"/>
-          <w:color w:val="333333"/>
-          <w:shd w:val="clear" w:color="auto" w:fill="FFFFFF"/>
-        </w:rPr>
-        <w:t>found on 31 January in two Chinese tourists.</w:t>
-      </w:r>
-    </w:p>
-    <w:p>
-      <w:pPr>
-        <w:jc w:val="both"/>
-        <w:rPr>
-          <w:color w:val="000000" w:themeColor="text1"/>
-          <w:shd w:val="clear" w:color="auto" w:fill="FFFFFF"/>
-        </w:rPr>
-      </w:pPr>
-    </w:p>
-    <w:p>
-      <w:pPr>
-        <w:rPr>
-          <w:rFonts w:ascii="Arial" w:hAnsi="Arial" w:cs="Arial"/>
-          <w:color w:val="222222"/>
-          <w:sz w:val="21"/>
-          <w:szCs w:val="21"/>
-          <w:shd w:val="clear" w:color="auto" w:fill="FFFFFF"/>
-        </w:rPr>
-      </w:pPr>
-      <w:r>
-        <w:rPr>
-          <w:rFonts w:ascii="Arial" w:hAnsi="Arial" w:cs="Arial"/>
-          <w:color w:val="222222"/>
-          <w:sz w:val="21"/>
-          <w:szCs w:val="21"/>
-          <w:shd w:val="clear" w:color="auto" w:fill="FFFFFF"/>
-        </w:rPr>
-        <w:t>The </w:t>
-      </w:r>
-      <w:hyperlink r:id="rId84" w:tooltip="2019–20 coronavirus pandemic" w:history="1">
-        <w:r>
-          <w:rPr>
-            <w:rStyle w:val="Hyperlink"/>
-            <w:rFonts w:ascii="Arial" w:hAnsi="Arial" w:cs="Arial"/>
-            <w:color w:val="0B0080"/>
-            <w:sz w:val="21"/>
-            <w:szCs w:val="21"/>
-            <w:shd w:val="clear" w:color="auto" w:fill="FFFFFF"/>
-          </w:rPr>
-          <w:t>first</w:t>
-        </w:r>
-      </w:hyperlink>
-      <w:r>
-        <w:t xml:space="preserve"> case</w:t>
-      </w:r>
-      <w:r>
-        <w:rPr>
-          <w:rFonts w:ascii="Arial" w:hAnsi="Arial" w:cs="Arial"/>
-          <w:color w:val="222222"/>
-          <w:sz w:val="21"/>
-          <w:szCs w:val="21"/>
-          <w:shd w:val="clear" w:color="auto" w:fill="FFFFFF"/>
-        </w:rPr>
-        <w:t> was confirmed to have spread to Spain on 31 January 2020, when a German tourist tested positive for </w:t>
-      </w:r>
-      <w:hyperlink r:id="rId85" w:tooltip="Severe acute respiratory syndrome coronavirus 2" w:history="1">
-        <w:r>
-          <w:rPr>
-            <w:rStyle w:val="Hyperlink"/>
-            <w:rFonts w:ascii="Arial" w:hAnsi="Arial" w:cs="Arial"/>
-            <w:color w:val="0B0080"/>
-            <w:sz w:val="21"/>
-            <w:szCs w:val="21"/>
-            <w:shd w:val="clear" w:color="auto" w:fill="FFFFFF"/>
-          </w:rPr>
-          <w:t>SARS-CoV-2</w:t>
-        </w:r>
-      </w:hyperlink>
-      <w:r>
-        <w:rPr>
-          <w:rFonts w:ascii="Arial" w:hAnsi="Arial" w:cs="Arial"/>
-          <w:color w:val="222222"/>
-          <w:sz w:val="21"/>
-          <w:szCs w:val="21"/>
-          <w:shd w:val="clear" w:color="auto" w:fill="FFFFFF"/>
-        </w:rPr>
-        <w:t> in </w:t>
-      </w:r>
-      <w:r>
-        <w:rPr>
-          <w:rFonts w:ascii="Arial" w:hAnsi="Arial" w:cs="Arial"/>
-          <w:sz w:val="21"/>
-          <w:szCs w:val="21"/>
-          <w:shd w:val="clear" w:color="auto" w:fill="FFFFFF"/>
-        </w:rPr>
-        <w:t>La Gomera</w:t>
-      </w:r>
-      <w:r>
-        <w:rPr>
-          <w:rFonts w:ascii="Arial" w:hAnsi="Arial" w:cs="Arial"/>
-          <w:color w:val="222222"/>
-          <w:sz w:val="21"/>
-          <w:szCs w:val="21"/>
-          <w:shd w:val="clear" w:color="auto" w:fill="FFFFFF"/>
-        </w:rPr>
-        <w:t>, Spain</w:t>
-      </w:r>
-      <w:r>
-        <w:t xml:space="preserve">. </w:t>
-      </w:r>
-    </w:p>
-    <w:p>
-      <w:pPr>
-        <w:rPr>
-          <w:rFonts w:ascii="Arial" w:hAnsi="Arial" w:cs="Arial"/>
-          <w:color w:val="222222"/>
-          <w:sz w:val="21"/>
-          <w:szCs w:val="21"/>
-          <w:shd w:val="clear" w:color="auto" w:fill="FFFFFF"/>
-        </w:rPr>
-      </w:pPr>
-    </w:p>
-    <w:p>
-      <w:r>
-        <w:rPr>
-          <w:rFonts w:ascii="Arial" w:hAnsi="Arial" w:cs="Arial"/>
-          <w:color w:val="222222"/>
-          <w:sz w:val="21"/>
-          <w:szCs w:val="21"/>
-          <w:shd w:val="clear" w:color="auto" w:fill="FFFFFF"/>
-        </w:rPr>
-        <w:t>The </w:t>
-      </w:r>
-      <w:hyperlink r:id="rId86" w:tooltip="2019–20 coronavirus pandemic" w:history="1">
-        <w:r>
-          <w:rPr>
-            <w:rStyle w:val="Hyperlink"/>
-            <w:rFonts w:ascii="Arial" w:hAnsi="Arial" w:cs="Arial"/>
-            <w:color w:val="0B0080"/>
-            <w:sz w:val="21"/>
-            <w:szCs w:val="21"/>
-            <w:shd w:val="clear" w:color="auto" w:fill="FFFFFF"/>
-          </w:rPr>
-          <w:t>first</w:t>
-        </w:r>
-      </w:hyperlink>
-      <w:r>
-        <w:t xml:space="preserve"> case</w:t>
-      </w:r>
-      <w:r>
-        <w:rPr>
-          <w:rFonts w:ascii="Arial" w:hAnsi="Arial" w:cs="Arial"/>
-          <w:color w:val="222222"/>
-          <w:sz w:val="21"/>
-          <w:szCs w:val="21"/>
-          <w:shd w:val="clear" w:color="auto" w:fill="FFFFFF"/>
-        </w:rPr>
-        <w:t xml:space="preserve"> was confirmed to have reached </w:t>
-      </w:r>
-      <w:r>
-        <w:rPr>
-          <w:rFonts w:ascii="Arial" w:hAnsi="Arial" w:cs="Arial"/>
-          <w:color w:val="222222"/>
-          <w:sz w:val="21"/>
-          <w:szCs w:val="21"/>
-          <w:shd w:val="clear" w:color="auto" w:fill="FFFFFF"/>
-        </w:rPr>
-        <w:t xml:space="preserve">Stockholm, </w:t>
-      </w:r>
-      <w:r>
-        <w:rPr>
-          <w:rFonts w:ascii="Arial" w:hAnsi="Arial" w:cs="Arial"/>
-          <w:color w:val="0B0080"/>
-          <w:sz w:val="21"/>
-          <w:szCs w:val="21"/>
-          <w:shd w:val="clear" w:color="auto" w:fill="FFFFFF"/>
-        </w:rPr>
-        <w:t>Sweden</w:t>
-      </w:r>
-      <w:r>
-        <w:rPr>
-          <w:rFonts w:ascii="Arial" w:hAnsi="Arial" w:cs="Arial"/>
-          <w:color w:val="222222"/>
-          <w:sz w:val="21"/>
-          <w:szCs w:val="21"/>
-          <w:shd w:val="clear" w:color="auto" w:fill="FFFFFF"/>
-        </w:rPr>
-        <w:t> on 31 January 2020, when a woman returning from </w:t>
-      </w:r>
-      <w:r>
-        <w:rPr>
-          <w:rFonts w:ascii="Arial" w:hAnsi="Arial" w:cs="Arial"/>
-          <w:color w:val="0B0080"/>
-          <w:sz w:val="21"/>
-          <w:szCs w:val="21"/>
-          <w:shd w:val="clear" w:color="auto" w:fill="FFFFFF"/>
-        </w:rPr>
-        <w:t>Wuhan</w:t>
-      </w:r>
-      <w:r>
-        <w:rPr>
-          <w:rFonts w:ascii="Arial" w:hAnsi="Arial" w:cs="Arial"/>
-          <w:color w:val="222222"/>
-          <w:sz w:val="21"/>
-          <w:szCs w:val="21"/>
-          <w:shd w:val="clear" w:color="auto" w:fill="FFFFFF"/>
-        </w:rPr>
-        <w:t> tested positive. </w:t>
-      </w:r>
-    </w:p>
-    <w:p/>
-    <w:p>
-      <w:r>
-        <w:rPr>
-          <w:rFonts w:ascii="Arial" w:hAnsi="Arial" w:cs="Arial"/>
-          <w:color w:val="222222"/>
-          <w:sz w:val="21"/>
-          <w:szCs w:val="21"/>
-          <w:shd w:val="clear" w:color="auto" w:fill="FFFFFF"/>
-        </w:rPr>
-        <w:t>On 31 January, two members of a family of Chinese nationals staying in a hotel in York, United Kingdom, one of whom studied at the </w:t>
-      </w:r>
-      <w:r>
-        <w:rPr>
-          <w:rFonts w:ascii="Arial" w:hAnsi="Arial" w:cs="Arial"/>
-          <w:sz w:val="21"/>
-          <w:szCs w:val="21"/>
-          <w:shd w:val="clear" w:color="auto" w:fill="FFFFFF"/>
-        </w:rPr>
-        <w:t>University of York</w:t>
-      </w:r>
-      <w:r>
-        <w:rPr>
-          <w:rFonts w:ascii="Arial" w:hAnsi="Arial" w:cs="Arial"/>
-          <w:color w:val="222222"/>
-          <w:sz w:val="21"/>
-          <w:szCs w:val="21"/>
-          <w:shd w:val="clear" w:color="auto" w:fill="FFFFFF"/>
-        </w:rPr>
-        <w:t>, became the first confirmed cases of COVID-19 in the UK. </w:t>
-      </w:r>
-    </w:p>
-    <w:p>
-      <w:pPr>
-        <w:jc w:val="both"/>
-        <w:rPr>
-          <w:color w:val="000000" w:themeColor="text1"/>
-          <w:shd w:val="clear" w:color="auto" w:fill="FFFFFF"/>
-        </w:rPr>
-      </w:pPr>
-    </w:p>
-    <w:p>
-      <w:pPr>
-        <w:jc w:val="both"/>
-        <w:rPr>
-          <w:color w:val="000000" w:themeColor="text1"/>
-          <w:shd w:val="clear" w:color="auto" w:fill="FFFFFF"/>
-        </w:rPr>
-      </w:pPr>
-    </w:p>
-    <w:p>
-      <w:r>
-        <w:rPr>
-          <w:rFonts w:ascii="Arial" w:hAnsi="Arial" w:cs="Arial"/>
-          <w:color w:val="222222"/>
-          <w:sz w:val="21"/>
-          <w:szCs w:val="21"/>
-          <w:shd w:val="clear" w:color="auto" w:fill="FFFFFF"/>
-        </w:rPr>
-        <w:t xml:space="preserve">The </w:t>
-      </w:r>
-      <w:r>
-        <w:rPr>
-          <w:rFonts w:ascii="Arial" w:hAnsi="Arial" w:cs="Arial"/>
-          <w:color w:val="222222"/>
-          <w:sz w:val="21"/>
-          <w:szCs w:val="21"/>
-          <w:shd w:val="clear" w:color="auto" w:fill="FFFFFF"/>
-        </w:rPr>
-        <w:t>first confirmed to have spread to</w:t>
-      </w:r>
-      <w:r>
-        <w:rPr>
-          <w:rFonts w:ascii="Arial" w:hAnsi="Arial" w:cs="Arial"/>
-          <w:color w:val="222222"/>
-          <w:sz w:val="21"/>
-          <w:szCs w:val="21"/>
-          <w:shd w:val="clear" w:color="auto" w:fill="FFFFFF"/>
-        </w:rPr>
-        <w:t xml:space="preserve"> Brussels, Belgium</w:t>
-      </w:r>
-      <w:r>
-        <w:rPr>
-          <w:rFonts w:ascii="Arial" w:hAnsi="Arial" w:cs="Arial"/>
-          <w:color w:val="222222"/>
-          <w:sz w:val="21"/>
-          <w:szCs w:val="21"/>
-          <w:shd w:val="clear" w:color="auto" w:fill="FFFFFF"/>
-        </w:rPr>
-        <w:t xml:space="preserve"> on 4 February 2020, when a Belgian national out of a group of nine Belgians repatriated from </w:t>
-      </w:r>
-      <w:r>
-        <w:rPr>
-          <w:rFonts w:ascii="Arial" w:hAnsi="Arial" w:cs="Arial"/>
-          <w:color w:val="222222"/>
-          <w:sz w:val="21"/>
-          <w:szCs w:val="21"/>
-          <w:shd w:val="clear" w:color="auto" w:fill="FFFFFF"/>
-        </w:rPr>
-        <w:t xml:space="preserve">Wuhan, </w:t>
-      </w:r>
-      <w:r>
-        <w:rPr>
-          <w:rFonts w:ascii="Arial" w:hAnsi="Arial" w:cs="Arial"/>
-          <w:color w:val="222222"/>
-          <w:sz w:val="21"/>
-          <w:szCs w:val="21"/>
-          <w:shd w:val="clear" w:color="auto" w:fill="FFFFFF"/>
-        </w:rPr>
-        <w:t>to </w:t>
-      </w:r>
-      <w:hyperlink r:id="rId87" w:tooltip="Brussels" w:history="1">
-        <w:r>
-          <w:rPr>
-            <w:rFonts w:ascii="Arial" w:hAnsi="Arial" w:cs="Arial"/>
-            <w:color w:val="0B0080"/>
-            <w:sz w:val="21"/>
-            <w:szCs w:val="21"/>
-            <w:u w:val="single"/>
-            <w:shd w:val="clear" w:color="auto" w:fill="FFFFFF"/>
-          </w:rPr>
-          <w:t>Brussels</w:t>
-        </w:r>
-      </w:hyperlink>
-      <w:r>
-        <w:rPr>
-          <w:rFonts w:ascii="Arial" w:hAnsi="Arial" w:cs="Arial"/>
-          <w:color w:val="222222"/>
-          <w:sz w:val="21"/>
-          <w:szCs w:val="21"/>
-          <w:shd w:val="clear" w:color="auto" w:fill="FFFFFF"/>
-        </w:rPr>
-        <w:t> tested positive for the </w:t>
-      </w:r>
-      <w:hyperlink r:id="rId88" w:tooltip="COVID-19" w:history="1">
-        <w:r>
-          <w:rPr>
-            <w:rFonts w:ascii="Arial" w:hAnsi="Arial" w:cs="Arial"/>
-            <w:color w:val="0B0080"/>
-            <w:sz w:val="21"/>
-            <w:szCs w:val="21"/>
-            <w:u w:val="single"/>
-            <w:shd w:val="clear" w:color="auto" w:fill="FFFFFF"/>
-          </w:rPr>
-          <w:t>COVID-19</w:t>
-        </w:r>
-      </w:hyperlink>
-      <w:r>
-        <w:rPr>
-          <w:rFonts w:ascii="Arial" w:hAnsi="Arial" w:cs="Arial"/>
-          <w:color w:val="222222"/>
-          <w:sz w:val="21"/>
-          <w:szCs w:val="21"/>
-          <w:shd w:val="clear" w:color="auto" w:fill="FFFFFF"/>
-        </w:rPr>
-        <w:t> virus.</w:t>
-      </w:r>
-      <w:hyperlink r:id="rId89" w:anchor="cite_note-6" w:history="1">
-        <w:r>
-          <w:rPr>
-            <w:rFonts w:ascii="Arial" w:hAnsi="Arial" w:cs="Arial"/>
-            <w:color w:val="0B0080"/>
-            <w:sz w:val="17"/>
-            <w:szCs w:val="17"/>
-            <w:u w:val="single"/>
-            <w:shd w:val="clear" w:color="auto" w:fill="FFFFFF"/>
-            <w:vertAlign w:val="superscript"/>
-          </w:rPr>
-          <w:t>[4]</w:t>
-        </w:r>
-      </w:hyperlink>
-      <w:hyperlink r:id="rId90" w:anchor="cite_note-7" w:history="1">
-        <w:r>
-          <w:rPr>
-            <w:rFonts w:ascii="Arial" w:hAnsi="Arial" w:cs="Arial"/>
-            <w:color w:val="0B0080"/>
-            <w:sz w:val="17"/>
-            <w:szCs w:val="17"/>
-            <w:u w:val="single"/>
-            <w:shd w:val="clear" w:color="auto" w:fill="FFFFFF"/>
-            <w:vertAlign w:val="superscript"/>
-          </w:rPr>
-          <w:t>[5]</w:t>
-        </w:r>
-      </w:hyperlink>
-      <w:r>
-        <w:rPr>
-          <w:rFonts w:ascii="Arial" w:hAnsi="Arial" w:cs="Arial"/>
-          <w:color w:val="222222"/>
-          <w:sz w:val="21"/>
-          <w:szCs w:val="21"/>
-          <w:shd w:val="clear" w:color="auto" w:fill="FFFFFF"/>
-        </w:rPr>
-        <w:t> </w:t>
-      </w:r>
-    </w:p>
-    <w:p>
-      <w:pPr>
-        <w:jc w:val="both"/>
-        <w:rPr>
-          <w:color w:val="000000" w:themeColor="text1"/>
-          <w:shd w:val="clear" w:color="auto" w:fill="FFFFFF"/>
-        </w:rPr>
-      </w:pPr>
-    </w:p>
-    <w:p>
-      <w:r>
-        <w:rPr>
-          <w:rFonts w:ascii="Arial" w:hAnsi="Arial" w:cs="Arial"/>
-          <w:color w:val="222222"/>
-          <w:sz w:val="21"/>
-          <w:szCs w:val="21"/>
-          <w:shd w:val="clear" w:color="auto" w:fill="FFFFFF"/>
-        </w:rPr>
-        <w:lastRenderedPageBreak/>
-        <w:t>Iran reported its first confirmed cases of </w:t>
-      </w:r>
-      <w:hyperlink r:id="rId91" w:tooltip="Severe acute respiratory syndrome coronavirus 2" w:history="1">
-        <w:r>
-          <w:rPr>
-            <w:rStyle w:val="Hyperlink"/>
-            <w:rFonts w:ascii="Arial" w:hAnsi="Arial" w:cs="Arial"/>
-            <w:color w:val="0B0080"/>
-            <w:sz w:val="21"/>
-            <w:szCs w:val="21"/>
-            <w:shd w:val="clear" w:color="auto" w:fill="FFFFFF"/>
-          </w:rPr>
-          <w:t>SARS-CoV-2</w:t>
-        </w:r>
-      </w:hyperlink>
-      <w:r>
-        <w:rPr>
-          <w:rFonts w:ascii="Arial" w:hAnsi="Arial" w:cs="Arial"/>
-          <w:color w:val="222222"/>
-          <w:sz w:val="21"/>
-          <w:szCs w:val="21"/>
-          <w:shd w:val="clear" w:color="auto" w:fill="FFFFFF"/>
-        </w:rPr>
-        <w:t> infections on 19 February 2020 in </w:t>
-      </w:r>
-      <w:hyperlink r:id="rId92" w:tooltip="Qom" w:history="1">
-        <w:r>
-          <w:rPr>
-            <w:rStyle w:val="Hyperlink"/>
-            <w:rFonts w:ascii="Arial" w:hAnsi="Arial" w:cs="Arial"/>
-            <w:color w:val="0B0080"/>
-            <w:sz w:val="21"/>
-            <w:szCs w:val="21"/>
-            <w:shd w:val="clear" w:color="auto" w:fill="FFFFFF"/>
-          </w:rPr>
-          <w:t>Qom</w:t>
-        </w:r>
-      </w:hyperlink>
-      <w:r>
-        <w:rPr>
-          <w:rFonts w:ascii="Arial" w:hAnsi="Arial" w:cs="Arial"/>
-          <w:color w:val="222222"/>
-          <w:sz w:val="21"/>
-          <w:szCs w:val="21"/>
-          <w:shd w:val="clear" w:color="auto" w:fill="FFFFFF"/>
-        </w:rPr>
-        <w:t>.</w:t>
-      </w:r>
-      <w:hyperlink r:id="rId93" w:anchor="cite_note-NYT_Iran_19Feb_first2-3" w:history="1">
-        <w:r>
-          <w:rPr>
-            <w:rStyle w:val="Hyperlink"/>
-            <w:rFonts w:ascii="Arial" w:hAnsi="Arial" w:cs="Arial"/>
-            <w:color w:val="0B0080"/>
-            <w:sz w:val="17"/>
-            <w:szCs w:val="17"/>
-            <w:shd w:val="clear" w:color="auto" w:fill="FFFFFF"/>
-            <w:vertAlign w:val="superscript"/>
-          </w:rPr>
-          <w:t>[3]</w:t>
-        </w:r>
-      </w:hyperlink>
-      <w:r>
-        <w:rPr>
-          <w:rFonts w:ascii="Arial" w:hAnsi="Arial" w:cs="Arial"/>
-          <w:color w:val="222222"/>
-          <w:sz w:val="21"/>
-          <w:szCs w:val="21"/>
-          <w:shd w:val="clear" w:color="auto" w:fill="FFFFFF"/>
-        </w:rPr>
-        <w:t> The virus may have been brought to the country by a merchant from Qom who had travelled to China.</w:t>
-      </w:r>
-      <w:hyperlink r:id="rId94" w:anchor="cite_note-newyorker1-4" w:history="1">
-        <w:r>
-          <w:rPr>
-            <w:rStyle w:val="Hyperlink"/>
-            <w:rFonts w:ascii="Arial" w:hAnsi="Arial" w:cs="Arial"/>
-            <w:color w:val="0B0080"/>
-            <w:sz w:val="17"/>
-            <w:szCs w:val="17"/>
-            <w:shd w:val="clear" w:color="auto" w:fill="FFFFFF"/>
-            <w:vertAlign w:val="superscript"/>
-          </w:rPr>
-          <w:t>[4]</w:t>
-        </w:r>
-      </w:hyperlink>
-      <w:r>
-        <w:rPr>
-          <w:rFonts w:ascii="Arial" w:hAnsi="Arial" w:cs="Arial"/>
-          <w:color w:val="222222"/>
-          <w:sz w:val="21"/>
-          <w:szCs w:val="21"/>
-          <w:shd w:val="clear" w:color="auto" w:fill="FFFFFF"/>
-        </w:rPr>
-        <w:t> </w:t>
-      </w:r>
-    </w:p>
-    <w:p>
-      <w:pPr>
-        <w:jc w:val="both"/>
-        <w:rPr>
-          <w:color w:val="000000" w:themeColor="text1"/>
-          <w:shd w:val="clear" w:color="auto" w:fill="FFFFFF"/>
-        </w:rPr>
-      </w:pPr>
-    </w:p>
-    <w:p>
-      <w:r>
-        <w:rPr>
-          <w:rFonts w:ascii="Arial" w:hAnsi="Arial" w:cs="Arial"/>
-          <w:color w:val="222222"/>
-          <w:sz w:val="21"/>
-          <w:szCs w:val="21"/>
-          <w:shd w:val="clear" w:color="auto" w:fill="FFFFFF"/>
-        </w:rPr>
         <w:t>The first case in Israel was confirmed on 21 February 2020, after a female citizen tested positive for </w:t>
       </w:r>
-      <w:hyperlink r:id="rId95" w:tooltip="Coronavirus disease 2019" w:history="1">
+      <w:hyperlink r:id="rId103" w:tooltip="Coronavirus disease 2019" w:history="1">
         <w:r>
           <w:rPr>
             <w:rFonts w:ascii="Arial" w:hAnsi="Arial" w:cs="Arial"/>
@@ -4186,7 +5262,7 @@
         </w:rPr>
         <w:t> at the </w:t>
       </w:r>
-      <w:hyperlink r:id="rId96" w:tooltip="Sheba Medical Center" w:history="1">
+      <w:hyperlink r:id="rId104" w:tooltip="Sheba Medical Center" w:history="1">
         <w:r>
           <w:rPr>
             <w:rFonts w:ascii="Arial" w:hAnsi="Arial" w:cs="Arial"/>
@@ -4209,7 +5285,7 @@
         </w:rPr>
         <w:t> after return from quarantine on the </w:t>
       </w:r>
-      <w:hyperlink r:id="rId97" w:tooltip="Diamond Princess (ship)" w:history="1">
+      <w:hyperlink r:id="rId105" w:tooltip="Diamond Princess (ship)" w:history="1">
         <w:r>
           <w:rPr>
             <w:rFonts w:ascii="Arial" w:hAnsi="Arial" w:cs="Arial"/>
@@ -4283,7 +5359,7 @@
         </w:rPr>
         <w:t> confirmed the first </w:t>
       </w:r>
-      <w:hyperlink r:id="rId98" w:tooltip="COVID-19" w:history="1">
+      <w:hyperlink r:id="rId106" w:tooltip="COVID-19" w:history="1">
         <w:r>
           <w:rPr>
             <w:rStyle w:val="Hyperlink"/>
@@ -4306,7 +5382,7 @@
         </w:rPr>
         <w:t> cases, a school bus driver who came from Iran via </w:t>
       </w:r>
-      <w:hyperlink r:id="rId99" w:tooltip="Dubai" w:history="1">
+      <w:hyperlink r:id="rId107" w:tooltip="Dubai" w:history="1">
         <w:r>
           <w:rPr>
             <w:rStyle w:val="Hyperlink"/>
@@ -4329,7 +5405,7 @@
         </w:rPr>
         <w:t>.</w:t>
       </w:r>
-      <w:hyperlink r:id="rId100" w:anchor="cite_note-:4-8" w:history="1">
+      <w:hyperlink r:id="rId108" w:anchor="cite_note-:4-8" w:history="1">
         <w:r>
           <w:rPr>
             <w:rStyle w:val="Hyperlink"/>
@@ -4391,7 +5467,7 @@
         </w:rPr>
         <w:t>On 25 February, Algeria laboratory-confirmed its first case of </w:t>
       </w:r>
-      <w:hyperlink r:id="rId101" w:tooltip="Severe acute respiratory syndrome coronavirus 2" w:history="1">
+      <w:hyperlink r:id="rId109" w:tooltip="Severe acute respiratory syndrome coronavirus 2" w:history="1">
         <w:r>
           <w:rPr>
             <w:rStyle w:val="Hyperlink"/>
@@ -4446,7 +5522,7 @@
         </w:rPr>
         <w:t>The </w:t>
       </w:r>
-      <w:hyperlink r:id="rId102" w:tooltip="2019–2020 coronavirus pandemic" w:history="1">
+      <w:hyperlink r:id="rId110" w:tooltip="2019–2020 coronavirus pandemic" w:history="1">
         <w:r>
           <w:rPr>
             <w:rStyle w:val="Hyperlink"/>
@@ -4526,7 +5602,7 @@
         </w:rPr>
         <w:t>.</w:t>
       </w:r>
-      <w:hyperlink r:id="rId103" w:anchor="cite_note-2" w:history="1">
+      <w:hyperlink r:id="rId111" w:anchor="cite_note-2" w:history="1">
         <w:r>
           <w:rPr>
             <w:rStyle w:val="Hyperlink"/>
@@ -4540,7 +5616,7 @@
           <w:t>[2]</w:t>
         </w:r>
       </w:hyperlink>
-      <w:hyperlink r:id="rId104" w:anchor="cite_note-3" w:history="1">
+      <w:hyperlink r:id="rId112" w:anchor="cite_note-3" w:history="1">
         <w:r>
           <w:rPr>
             <w:rStyle w:val="Hyperlink"/>
@@ -4554,7 +5630,7 @@
           <w:t>[3]</w:t>
         </w:r>
       </w:hyperlink>
-      <w:hyperlink r:id="rId105" w:anchor="cite_note-4" w:history="1">
+      <w:hyperlink r:id="rId113" w:anchor="cite_note-4" w:history="1">
         <w:r>
           <w:rPr>
             <w:rStyle w:val="Hyperlink"/>
@@ -4568,7 +5644,7 @@
           <w:t>[4]</w:t>
         </w:r>
       </w:hyperlink>
-      <w:hyperlink r:id="rId106" w:anchor="cite_note-5" w:history="1">
+      <w:hyperlink r:id="rId114" w:anchor="cite_note-5" w:history="1">
         <w:r>
           <w:rPr>
             <w:rStyle w:val="Hyperlink"/>
@@ -4612,7 +5688,7 @@
         </w:rPr>
         <w:t>The ongoing </w:t>
       </w:r>
-      <w:hyperlink r:id="rId107" w:tooltip="2019–20 coronavirus pandemic" w:history="1">
+      <w:hyperlink r:id="rId115" w:tooltip="2019–20 coronavirus pandemic" w:history="1">
         <w:r>
           <w:rPr>
             <w:rStyle w:val="Hyperlink"/>
@@ -4635,7 +5711,7 @@
         </w:rPr>
         <w:t> of </w:t>
       </w:r>
-      <w:hyperlink r:id="rId108" w:tooltip="COVID-19" w:history="1">
+      <w:hyperlink r:id="rId116" w:tooltip="COVID-19" w:history="1">
         <w:r>
           <w:rPr>
             <w:rStyle w:val="Hyperlink"/>
@@ -4658,7 +5734,7 @@
         </w:rPr>
         <w:t> (COVID-19) was confirmed to have spread to </w:t>
       </w:r>
-      <w:hyperlink r:id="rId109" w:tooltip="Brazil" w:history="1">
+      <w:hyperlink r:id="rId117" w:tooltip="Brazil" w:history="1">
         <w:r>
           <w:rPr>
             <w:rStyle w:val="Hyperlink"/>
@@ -4681,7 +5757,7 @@
         </w:rPr>
         <w:t> on 25 February 2020,</w:t>
       </w:r>
-      <w:hyperlink r:id="rId110" w:anchor="cite_note-3" w:history="1">
+      <w:hyperlink r:id="rId118" w:anchor="cite_note-3" w:history="1">
         <w:r>
           <w:rPr>
             <w:rStyle w:val="Hyperlink"/>
@@ -4705,7 +5781,7 @@
         </w:rPr>
         <w:t> after a 61-year-old man from </w:t>
       </w:r>
-      <w:hyperlink r:id="rId111" w:tooltip="São Paulo" w:history="1">
+      <w:hyperlink r:id="rId119" w:tooltip="São Paulo" w:history="1">
         <w:r>
           <w:rPr>
             <w:rStyle w:val="Hyperlink"/>
@@ -4768,7 +5844,7 @@
         </w:rPr>
         <w:t>The </w:t>
       </w:r>
-      <w:hyperlink r:id="rId112" w:tooltip="2019–20 coronavirus pandemic" w:history="1">
+      <w:hyperlink r:id="rId120" w:tooltip="2019–20 coronavirus pandemic" w:history="1">
         <w:r>
           <w:rPr>
             <w:rFonts w:ascii="Arial" w:hAnsi="Arial" w:cs="Arial"/>
@@ -4791,7 +5867,7 @@
         </w:rPr>
         <w:t> first appeared in Greece on 26 February 2020 when the first </w:t>
       </w:r>
-      <w:hyperlink r:id="rId113" w:tooltip="COVID-19" w:history="1">
+      <w:hyperlink r:id="rId121" w:tooltip="COVID-19" w:history="1">
         <w:r>
           <w:rPr>
             <w:rFonts w:ascii="Arial" w:hAnsi="Arial" w:cs="Arial"/>
@@ -4913,7 +5989,7 @@
         </w:rPr>
         <w:t>The first case of COVID-19 in the </w:t>
       </w:r>
-      <w:hyperlink r:id="rId114" w:tooltip="U.S. state" w:history="1">
+      <w:hyperlink r:id="rId122" w:tooltip="U.S. state" w:history="1">
         <w:r>
           <w:rPr>
             <w:rFonts w:ascii="Arial" w:hAnsi="Arial" w:cs="Arial"/>
@@ -4936,7 +6012,7 @@
         </w:rPr>
         <w:t> of </w:t>
       </w:r>
-      <w:hyperlink r:id="rId115" w:tooltip="California" w:history="1">
+      <w:hyperlink r:id="rId123" w:tooltip="California" w:history="1">
         <w:r>
           <w:rPr>
             <w:rFonts w:ascii="Arial" w:hAnsi="Arial" w:cs="Arial"/>
@@ -5232,10 +6308,9 @@
           <w:szCs w:val="21"/>
           <w:shd w:val="clear" w:color="auto" w:fill="FFFFFF"/>
         </w:rPr>
-        <w:lastRenderedPageBreak/>
         <w:t>The </w:t>
       </w:r>
-      <w:hyperlink r:id="rId116" w:tooltip="2019–20 coronavirus pandemic" w:history="1">
+      <w:hyperlink r:id="rId124" w:tooltip="2019–20 coronavirus pandemic" w:history="1">
         <w:r>
           <w:rPr>
             <w:rFonts w:ascii="Arial" w:hAnsi="Arial" w:cs="Arial"/>
@@ -5335,62 +6410,20 @@
         </w:rPr>
         <w:t>.</w:t>
       </w:r>
-      <w:r>
-        <w:rPr>
-          <w:rFonts w:ascii="Arial" w:hAnsi="Arial" w:cs="Arial"/>
-          <w:color w:val="222222"/>
-          <w:sz w:val="17"/>
-          <w:szCs w:val="17"/>
-          <w:shd w:val="clear" w:color="auto" w:fill="FFFFFF"/>
-          <w:vertAlign w:val="superscript"/>
-        </w:rPr>
-        <w:fldChar w:fldCharType="begin"/>
-      </w:r>
-      <w:r>
-        <w:rPr>
-          <w:rFonts w:ascii="Arial" w:hAnsi="Arial" w:cs="Arial"/>
-          <w:color w:val="222222"/>
-          <w:sz w:val="17"/>
-          <w:szCs w:val="17"/>
-          <w:shd w:val="clear" w:color="auto" w:fill="FFFFFF"/>
-          <w:vertAlign w:val="superscript"/>
-        </w:rPr>
-        <w:instrText xml:space="preserve"> HYPERLINK "https://en.wikipedia.org/wiki/2020_coronavirus_pandemic_in_Andorra" \l "cite_note-2" </w:instrText>
-      </w:r>
-      <w:r>
-        <w:rPr>
-          <w:rFonts w:ascii="Arial" w:hAnsi="Arial" w:cs="Arial"/>
-          <w:color w:val="222222"/>
-          <w:sz w:val="17"/>
-          <w:szCs w:val="17"/>
-          <w:shd w:val="clear" w:color="auto" w:fill="FFFFFF"/>
-          <w:vertAlign w:val="superscript"/>
-        </w:rPr>
-        <w:fldChar w:fldCharType="separate"/>
-      </w:r>
-      <w:r>
-        <w:rPr>
-          <w:rFonts w:ascii="Arial" w:hAnsi="Arial" w:cs="Arial"/>
-          <w:color w:val="0B0080"/>
-          <w:sz w:val="17"/>
-          <w:szCs w:val="17"/>
-          <w:u w:val="single"/>
-          <w:shd w:val="clear" w:color="auto" w:fill="FFFFFF"/>
-          <w:vertAlign w:val="superscript"/>
-        </w:rPr>
-        <w:t>[2]</w:t>
-      </w:r>
-      <w:r>
-        <w:rPr>
-          <w:rFonts w:ascii="Arial" w:hAnsi="Arial" w:cs="Arial"/>
-          <w:color w:val="222222"/>
-          <w:sz w:val="17"/>
-          <w:szCs w:val="17"/>
-          <w:shd w:val="clear" w:color="auto" w:fill="FFFFFF"/>
-          <w:vertAlign w:val="superscript"/>
-        </w:rPr>
-        <w:fldChar w:fldCharType="end"/>
-      </w:r>
+      <w:hyperlink r:id="rId125" w:anchor="cite_note-2" w:history="1">
+        <w:r>
+          <w:rPr>
+            <w:rFonts w:ascii="Arial" w:hAnsi="Arial" w:cs="Arial"/>
+            <w:color w:val="0B0080"/>
+            <w:sz w:val="17"/>
+            <w:szCs w:val="17"/>
+            <w:u w:val="single"/>
+            <w:shd w:val="clear" w:color="auto" w:fill="FFFFFF"/>
+            <w:vertAlign w:val="superscript"/>
+          </w:rPr>
+          <w:t>[2]</w:t>
+        </w:r>
+      </w:hyperlink>
       <w:r>
         <w:rPr>
           <w:rFonts w:ascii="Arial" w:hAnsi="Arial" w:cs="Arial"/>
@@ -5422,7 +6455,7 @@
         </w:rPr>
         <w:t>On 2 March, the </w:t>
       </w:r>
-      <w:hyperlink r:id="rId117" w:tooltip="Prime Minister of Jordan" w:history="1">
+      <w:hyperlink r:id="rId126" w:tooltip="Prime Minister of Jordan" w:history="1">
         <w:r>
           <w:rPr>
             <w:rFonts w:ascii="Arial" w:hAnsi="Arial" w:cs="Arial"/>
@@ -5445,7 +6478,7 @@
         </w:rPr>
         <w:t> reported the first case of coronavirus in Jordan.</w:t>
       </w:r>
-      <w:hyperlink r:id="rId118" w:anchor="cite_note-jordan.1-7" w:history="1">
+      <w:hyperlink r:id="rId127" w:anchor="cite_note-jordan.1-7" w:history="1">
         <w:r>
           <w:rPr>
             <w:rFonts w:ascii="Arial" w:hAnsi="Arial" w:cs="Arial"/>
@@ -5459,7 +6492,7 @@
           <w:t>[7]</w:t>
         </w:r>
       </w:hyperlink>
-      <w:hyperlink r:id="rId119" w:anchor="cite_note-8" w:history="1">
+      <w:hyperlink r:id="rId128" w:anchor="cite_note-8" w:history="1">
         <w:r>
           <w:rPr>
             <w:rFonts w:ascii="Arial" w:hAnsi="Arial" w:cs="Arial"/>
@@ -5483,7 +6516,7 @@
         </w:rPr>
         <w:t> The Jordanian had returned from </w:t>
       </w:r>
-      <w:hyperlink r:id="rId120" w:tooltip="Italy" w:history="1">
+      <w:hyperlink r:id="rId129" w:tooltip="Italy" w:history="1">
         <w:r>
           <w:rPr>
             <w:rFonts w:ascii="Arial" w:hAnsi="Arial" w:cs="Arial"/>
@@ -5506,7 +6539,7 @@
         </w:rPr>
         <w:t> two weeks prior, before quarantine procedures for Jordanians returning from Italy had been put in place.</w:t>
       </w:r>
-      <w:hyperlink r:id="rId121" w:anchor="cite_note-jordan.1-7" w:history="1">
+      <w:hyperlink r:id="rId130" w:anchor="cite_note-jordan.1-7" w:history="1">
         <w:r>
           <w:rPr>
             <w:rFonts w:ascii="Arial" w:hAnsi="Arial" w:cs="Arial"/>
@@ -5520,7 +6553,7 @@
           <w:t>[7]</w:t>
         </w:r>
       </w:hyperlink>
-      <w:hyperlink r:id="rId122" w:anchor="cite_note-9" w:history="1">
+      <w:hyperlink r:id="rId131" w:anchor="cite_note-9" w:history="1">
         <w:r>
           <w:rPr>
             <w:rFonts w:ascii="Arial" w:hAnsi="Arial" w:cs="Arial"/>
@@ -5534,7 +6567,7 @@
           <w:t>[9]</w:t>
         </w:r>
       </w:hyperlink>
-      <w:hyperlink r:id="rId123" w:anchor="cite_note-10" w:history="1">
+      <w:hyperlink r:id="rId132" w:anchor="cite_note-10" w:history="1">
         <w:r>
           <w:rPr>
             <w:rFonts w:ascii="Arial" w:hAnsi="Arial" w:cs="Arial"/>
@@ -5578,7 +6611,7 @@
         </w:rPr>
         <w:t>The </w:t>
       </w:r>
-      <w:hyperlink r:id="rId124" w:tooltip="2019–20 coronavirus pandemic" w:history="1">
+      <w:hyperlink r:id="rId133" w:tooltip="2019–20 coronavirus pandemic" w:history="1">
         <w:r>
           <w:rPr>
             <w:rFonts w:ascii="Arial" w:hAnsi="Arial" w:cs="Arial"/>
@@ -5642,7 +6675,7 @@
         </w:rPr>
         <w:t>. It involved a Moroccan Expatriate residing in </w:t>
       </w:r>
-      <w:hyperlink r:id="rId125" w:tooltip="Italy" w:history="1">
+      <w:hyperlink r:id="rId134" w:tooltip="Italy" w:history="1">
         <w:r>
           <w:rPr>
             <w:rFonts w:ascii="Arial" w:hAnsi="Arial" w:cs="Arial"/>
@@ -5665,7 +6698,7 @@
         </w:rPr>
         <w:t> and who came from </w:t>
       </w:r>
-      <w:hyperlink r:id="rId126" w:tooltip="Italy" w:history="1">
+      <w:hyperlink r:id="rId135" w:tooltip="Italy" w:history="1">
         <w:r>
           <w:rPr>
             <w:rFonts w:ascii="Arial" w:hAnsi="Arial" w:cs="Arial"/>
@@ -5741,7 +6774,7 @@
         </w:rPr>
         <w:t> returning from </w:t>
       </w:r>
-      <w:hyperlink r:id="rId127" w:tooltip="Italy" w:history="1">
+      <w:hyperlink r:id="rId136" w:tooltip="Italy" w:history="1">
         <w:r>
           <w:rPr>
             <w:rFonts w:ascii="Arial" w:hAnsi="Arial" w:cs="Arial"/>
@@ -5764,7 +6797,7 @@
         </w:rPr>
         <w:t>.</w:t>
       </w:r>
-      <w:hyperlink r:id="rId128" w:anchor="cite_note-9" w:history="1">
+      <w:hyperlink r:id="rId137" w:anchor="cite_note-9" w:history="1">
         <w:r>
           <w:rPr>
             <w:rFonts w:ascii="Arial" w:hAnsi="Arial" w:cs="Arial"/>
@@ -5778,7 +6811,7 @@
           <w:t>[9]</w:t>
         </w:r>
       </w:hyperlink>
-      <w:hyperlink r:id="rId129" w:anchor="cite_note-tunisia.1-10" w:history="1">
+      <w:hyperlink r:id="rId138" w:anchor="cite_note-tunisia.1-10" w:history="1">
         <w:r>
           <w:rPr>
             <w:rFonts w:ascii="Arial" w:hAnsi="Arial" w:cs="Arial"/>
@@ -5832,7 +6865,7 @@
         </w:rPr>
         <w:t> A first case of the </w:t>
       </w:r>
-      <w:hyperlink r:id="rId130" w:tooltip="Coronavirus disease 2019" w:history="1">
+      <w:hyperlink r:id="rId139" w:tooltip="Coronavirus disease 2019" w:history="1">
         <w:r>
           <w:rPr>
             <w:rFonts w:ascii="Arial" w:hAnsi="Arial" w:cs="Arial"/>
@@ -5863,7 +6896,17 @@
           <w:szCs w:val="21"/>
           <w:shd w:val="clear" w:color="auto" w:fill="FFFFFF"/>
         </w:rPr>
-        <w:t>Buenos Aires</w:t>
+        <w:t>Buenos Aires, Argentina</w:t>
+      </w:r>
+      <w:r>
+        <w:rPr>
+          <w:rFonts w:ascii="Arial" w:hAnsi="Arial" w:cs="Arial"/>
+          <w:color w:val="222222"/>
+          <w:sz w:val="21"/>
+          <w:szCs w:val="21"/>
+          <w:shd w:val="clear" w:color="auto" w:fill="FFFFFF"/>
+        </w:rPr>
+        <w:t>. The patient is a 43-year-old man who arrived on 1 March from </w:t>
       </w:r>
       <w:r>
         <w:rPr>
@@ -5873,7 +6916,7 @@
           <w:szCs w:val="21"/>
           <w:shd w:val="clear" w:color="auto" w:fill="FFFFFF"/>
         </w:rPr>
-        <w:t>, Argentina</w:t>
+        <w:t>Milan, Italy</w:t>
       </w:r>
       <w:r>
         <w:rPr>
@@ -5883,29 +6926,9 @@
           <w:szCs w:val="21"/>
           <w:shd w:val="clear" w:color="auto" w:fill="FFFFFF"/>
         </w:rPr>
-        <w:t>. The patient is a 43-year-old man who arrived on 1 March from </w:t>
-      </w:r>
-      <w:r>
-        <w:rPr>
-          <w:rFonts w:ascii="Arial" w:hAnsi="Arial" w:cs="Arial"/>
-          <w:color w:val="0B0080"/>
-          <w:sz w:val="21"/>
-          <w:szCs w:val="21"/>
-          <w:shd w:val="clear" w:color="auto" w:fill="FFFFFF"/>
-        </w:rPr>
-        <w:t>Milan, Italy</w:t>
-      </w:r>
-      <w:r>
-        <w:rPr>
-          <w:rFonts w:ascii="Arial" w:hAnsi="Arial" w:cs="Arial"/>
-          <w:color w:val="222222"/>
-          <w:sz w:val="21"/>
-          <w:szCs w:val="21"/>
-          <w:shd w:val="clear" w:color="auto" w:fill="FFFFFF"/>
-        </w:rPr>
         <w:t>.</w:t>
       </w:r>
-      <w:hyperlink r:id="rId131" w:anchor="cite_note-InfobaePrimer-4" w:history="1">
+      <w:hyperlink r:id="rId140" w:anchor="cite_note-InfobaePrimer-4" w:history="1">
         <w:r>
           <w:rPr>
             <w:rFonts w:ascii="Arial" w:hAnsi="Arial" w:cs="Arial"/>
@@ -5932,7 +6955,7 @@
         </w:rPr>
         <w:t>The </w:t>
       </w:r>
-      <w:hyperlink r:id="rId132" w:tooltip="2019–20 coronavirus pandemic" w:history="1">
+      <w:hyperlink r:id="rId141" w:tooltip="2019–20 coronavirus pandemic" w:history="1">
         <w:r>
           <w:rPr>
             <w:rFonts w:ascii="Arial" w:hAnsi="Arial" w:cs="Arial"/>
@@ -5975,7 +6998,7 @@
         </w:rPr>
         <w:t> when its first case was confirmed to be hospitalized in </w:t>
       </w:r>
-      <w:hyperlink r:id="rId133" w:tooltip="Chernivtsi Oblast" w:history="1">
+      <w:hyperlink r:id="rId142" w:tooltip="Chernivtsi Oblast" w:history="1">
         <w:r>
           <w:rPr>
             <w:rFonts w:ascii="Arial" w:hAnsi="Arial" w:cs="Arial"/>
@@ -5998,7 +7021,7 @@
         </w:rPr>
         <w:t> on 3 March 2020,</w:t>
       </w:r>
-      <w:hyperlink r:id="rId134" w:anchor="cite_note-2" w:history="1">
+      <w:hyperlink r:id="rId143" w:anchor="cite_note-2" w:history="1">
         <w:r>
           <w:rPr>
             <w:rFonts w:ascii="Arial" w:hAnsi="Arial" w:cs="Arial"/>
@@ -6022,7 +7045,7 @@
         </w:rPr>
         <w:t> a man who had travelled from Italy to Romania by plane and then arrived in Ukraine by car.</w:t>
       </w:r>
-      <w:hyperlink r:id="rId135" w:anchor="cite_note-3" w:history="1">
+      <w:hyperlink r:id="rId144" w:anchor="cite_note-3" w:history="1">
         <w:r>
           <w:rPr>
             <w:rFonts w:ascii="Arial" w:hAnsi="Arial" w:cs="Arial"/>
@@ -6087,7 +7110,7 @@
         </w:rPr>
         <w:t>were students from </w:t>
       </w:r>
-      <w:hyperlink r:id="rId136" w:tooltip="Iran" w:history="1">
+      <w:hyperlink r:id="rId145" w:tooltip="Iran" w:history="1">
         <w:r>
           <w:rPr>
             <w:rFonts w:ascii="Arial" w:hAnsi="Arial" w:cs="Arial"/>
@@ -6110,7 +7133,7 @@
         </w:rPr>
         <w:t>, who were studying in Hungary. One of them was enrolled at the Pharmacy Faculty of </w:t>
       </w:r>
-      <w:hyperlink r:id="rId137" w:tooltip="Semmelweis University" w:history="1">
+      <w:hyperlink r:id="rId146" w:tooltip="Semmelweis University" w:history="1">
         <w:r>
           <w:rPr>
             <w:rFonts w:ascii="Arial" w:hAnsi="Arial" w:cs="Arial"/>
@@ -6133,7 +7156,7 @@
         </w:rPr>
         <w:t>.</w:t>
       </w:r>
-      <w:hyperlink r:id="rId138" w:anchor="cite_note-18" w:history="1">
+      <w:hyperlink r:id="rId147" w:anchor="cite_note-18" w:history="1">
         <w:r>
           <w:rPr>
             <w:rFonts w:ascii="Arial" w:hAnsi="Arial" w:cs="Arial"/>
@@ -6157,7 +7180,7 @@
         </w:rPr>
         <w:t> The student did not comply with the preventive measures required by the university as a precaution. He already visited his primary care physician and he was diagnosed with bacterial infection so that he didn't have to quarantine himself, and instead, he attended courses held in English with 16 other students.</w:t>
       </w:r>
-      <w:hyperlink r:id="rId139" w:anchor="cite_note-euronews20200305-19" w:history="1">
+      <w:hyperlink r:id="rId148" w:anchor="cite_note-euronews20200305-19" w:history="1">
         <w:r>
           <w:rPr>
             <w:rFonts w:ascii="Arial" w:hAnsi="Arial" w:cs="Arial"/>
@@ -6211,7 +7234,7 @@
         </w:rPr>
         <w:t>The </w:t>
       </w:r>
-      <w:hyperlink r:id="rId140" w:tooltip="2019–20 coronavirus pandemic" w:history="1">
+      <w:hyperlink r:id="rId149" w:tooltip="2019–20 coronavirus pandemic" w:history="1">
         <w:r>
           <w:rPr>
             <w:rFonts w:ascii="Arial" w:hAnsi="Arial" w:cs="Arial"/>
@@ -6302,9 +7325,10 @@
           <w:szCs w:val="21"/>
           <w:shd w:val="clear" w:color="auto" w:fill="FFFFFF"/>
         </w:rPr>
+        <w:lastRenderedPageBreak/>
         <w:t>The </w:t>
       </w:r>
-      <w:hyperlink r:id="rId141" w:tooltip="Health Minister of the State of Palestine" w:history="1">
+      <w:hyperlink r:id="rId150" w:tooltip="Health Minister of the State of Palestine" w:history="1">
         <w:r>
           <w:rPr>
             <w:rFonts w:ascii="Arial" w:hAnsi="Arial" w:cs="Arial"/>
@@ -6347,7 +7371,7 @@
         </w:rPr>
         <w:t> area, where a group of </w:t>
       </w:r>
-      <w:hyperlink r:id="rId142" w:tooltip="Greece" w:history="1">
+      <w:hyperlink r:id="rId151" w:tooltip="Greece" w:history="1">
         <w:r>
           <w:rPr>
             <w:rFonts w:ascii="Arial" w:hAnsi="Arial" w:cs="Arial"/>
@@ -6370,7 +7394,7 @@
         </w:rPr>
         <w:t> tourists had visited the hotel in late February, with two later diagnosed with the virus.</w:t>
       </w:r>
-      <w:hyperlink r:id="rId143" w:anchor="cite_note-autogenerated1-2" w:history="1">
+      <w:hyperlink r:id="rId152" w:anchor="cite_note-autogenerated1-2" w:history="1">
         <w:r>
           <w:rPr>
             <w:rFonts w:ascii="Arial" w:hAnsi="Arial" w:cs="Arial"/>
@@ -6427,9 +7451,9 @@
       </w:tblPr>
       <w:tblGrid>
         <w:gridCol w:w="805"/>
-        <w:gridCol w:w="2970"/>
-        <w:gridCol w:w="4320"/>
-        <w:gridCol w:w="1350"/>
+        <w:gridCol w:w="2250"/>
+        <w:gridCol w:w="3600"/>
+        <w:gridCol w:w="2790"/>
       </w:tblGrid>
       <w:tr>
         <w:trPr>
@@ -6462,7 +7486,7 @@
         </w:tc>
         <w:tc>
           <w:tcPr>
-            <w:tcW w:w="2970" w:type="dxa"/>
+            <w:tcW w:w="2250" w:type="dxa"/>
             <w:shd w:val="clear" w:color="auto" w:fill="auto"/>
             <w:noWrap/>
             <w:vAlign w:val="bottom"/>
@@ -6486,7 +7510,7 @@
         </w:tc>
         <w:tc>
           <w:tcPr>
-            <w:tcW w:w="4320" w:type="dxa"/>
+            <w:tcW w:w="3600" w:type="dxa"/>
             <w:shd w:val="clear" w:color="auto" w:fill="auto"/>
             <w:noWrap/>
             <w:vAlign w:val="bottom"/>
@@ -6510,7 +7534,7 @@
         </w:tc>
         <w:tc>
           <w:tcPr>
-            <w:tcW w:w="1350" w:type="dxa"/>
+            <w:tcW w:w="2790" w:type="dxa"/>
             <w:shd w:val="clear" w:color="auto" w:fill="auto"/>
             <w:noWrap/>
             <w:vAlign w:val="bottom"/>
@@ -6564,7 +7588,7 @@
         </w:tc>
         <w:tc>
           <w:tcPr>
-            <w:tcW w:w="2970" w:type="dxa"/>
+            <w:tcW w:w="2250" w:type="dxa"/>
             <w:shd w:val="clear" w:color="auto" w:fill="auto"/>
             <w:noWrap/>
             <w:vAlign w:val="bottom"/>
@@ -6588,7 +7612,7 @@
         </w:tc>
         <w:tc>
           <w:tcPr>
-            <w:tcW w:w="4320" w:type="dxa"/>
+            <w:tcW w:w="3600" w:type="dxa"/>
             <w:shd w:val="clear" w:color="auto" w:fill="auto"/>
             <w:noWrap/>
             <w:vAlign w:val="bottom"/>
@@ -6612,7 +7636,7 @@
         </w:tc>
         <w:tc>
           <w:tcPr>
-            <w:tcW w:w="1350" w:type="dxa"/>
+            <w:tcW w:w="2790" w:type="dxa"/>
             <w:shd w:val="clear" w:color="auto" w:fill="auto"/>
             <w:noWrap/>
             <w:vAlign w:val="bottom"/>
@@ -6667,7 +7691,7 @@
         </w:tc>
         <w:tc>
           <w:tcPr>
-            <w:tcW w:w="2970" w:type="dxa"/>
+            <w:tcW w:w="2250" w:type="dxa"/>
             <w:shd w:val="clear" w:color="auto" w:fill="auto"/>
             <w:noWrap/>
             <w:vAlign w:val="bottom"/>
@@ -6691,7 +7715,7 @@
         </w:tc>
         <w:tc>
           <w:tcPr>
-            <w:tcW w:w="4320" w:type="dxa"/>
+            <w:tcW w:w="3600" w:type="dxa"/>
             <w:shd w:val="clear" w:color="auto" w:fill="auto"/>
             <w:noWrap/>
             <w:vAlign w:val="bottom"/>
@@ -6715,7 +7739,7 @@
         </w:tc>
         <w:tc>
           <w:tcPr>
-            <w:tcW w:w="1350" w:type="dxa"/>
+            <w:tcW w:w="2790" w:type="dxa"/>
             <w:shd w:val="clear" w:color="auto" w:fill="auto"/>
             <w:noWrap/>
             <w:vAlign w:val="bottom"/>
@@ -6770,7 +7794,7 @@
         </w:tc>
         <w:tc>
           <w:tcPr>
-            <w:tcW w:w="2970" w:type="dxa"/>
+            <w:tcW w:w="2250" w:type="dxa"/>
             <w:shd w:val="clear" w:color="auto" w:fill="auto"/>
             <w:noWrap/>
             <w:vAlign w:val="bottom"/>
@@ -6794,7 +7818,7 @@
         </w:tc>
         <w:tc>
           <w:tcPr>
-            <w:tcW w:w="4320" w:type="dxa"/>
+            <w:tcW w:w="3600" w:type="dxa"/>
             <w:shd w:val="clear" w:color="auto" w:fill="auto"/>
             <w:noWrap/>
             <w:vAlign w:val="bottom"/>
@@ -6818,7 +7842,7 @@
         </w:tc>
         <w:tc>
           <w:tcPr>
-            <w:tcW w:w="1350" w:type="dxa"/>
+            <w:tcW w:w="2790" w:type="dxa"/>
             <w:shd w:val="clear" w:color="auto" w:fill="auto"/>
             <w:noWrap/>
             <w:vAlign w:val="bottom"/>
@@ -6873,7 +7897,7 @@
         </w:tc>
         <w:tc>
           <w:tcPr>
-            <w:tcW w:w="2970" w:type="dxa"/>
+            <w:tcW w:w="2250" w:type="dxa"/>
             <w:shd w:val="clear" w:color="auto" w:fill="auto"/>
             <w:noWrap/>
             <w:vAlign w:val="bottom"/>
@@ -6897,7 +7921,7 @@
         </w:tc>
         <w:tc>
           <w:tcPr>
-            <w:tcW w:w="4320" w:type="dxa"/>
+            <w:tcW w:w="3600" w:type="dxa"/>
             <w:shd w:val="clear" w:color="auto" w:fill="auto"/>
             <w:noWrap/>
             <w:vAlign w:val="bottom"/>
@@ -6921,7 +7945,7 @@
         </w:tc>
         <w:tc>
           <w:tcPr>
-            <w:tcW w:w="1350" w:type="dxa"/>
+            <w:tcW w:w="2790" w:type="dxa"/>
             <w:shd w:val="clear" w:color="auto" w:fill="auto"/>
             <w:noWrap/>
             <w:vAlign w:val="bottom"/>
@@ -6976,7 +8000,7 @@
         </w:tc>
         <w:tc>
           <w:tcPr>
-            <w:tcW w:w="2970" w:type="dxa"/>
+            <w:tcW w:w="2250" w:type="dxa"/>
             <w:shd w:val="clear" w:color="auto" w:fill="auto"/>
             <w:noWrap/>
             <w:vAlign w:val="bottom"/>
@@ -7000,7 +8024,7 @@
         </w:tc>
         <w:tc>
           <w:tcPr>
-            <w:tcW w:w="4320" w:type="dxa"/>
+            <w:tcW w:w="3600" w:type="dxa"/>
             <w:shd w:val="clear" w:color="auto" w:fill="auto"/>
             <w:noWrap/>
             <w:vAlign w:val="bottom"/>
@@ -7024,7 +8048,7 @@
         </w:tc>
         <w:tc>
           <w:tcPr>
-            <w:tcW w:w="1350" w:type="dxa"/>
+            <w:tcW w:w="2790" w:type="dxa"/>
             <w:shd w:val="clear" w:color="auto" w:fill="auto"/>
             <w:noWrap/>
             <w:vAlign w:val="bottom"/>
@@ -7079,7 +8103,7 @@
         </w:tc>
         <w:tc>
           <w:tcPr>
-            <w:tcW w:w="2970" w:type="dxa"/>
+            <w:tcW w:w="2250" w:type="dxa"/>
             <w:shd w:val="clear" w:color="auto" w:fill="auto"/>
             <w:noWrap/>
             <w:vAlign w:val="bottom"/>
@@ -7103,7 +8127,7 @@
         </w:tc>
         <w:tc>
           <w:tcPr>
-            <w:tcW w:w="4320" w:type="dxa"/>
+            <w:tcW w:w="3600" w:type="dxa"/>
             <w:shd w:val="clear" w:color="auto" w:fill="auto"/>
             <w:noWrap/>
             <w:vAlign w:val="bottom"/>
@@ -7127,7 +8151,7 @@
         </w:tc>
         <w:tc>
           <w:tcPr>
-            <w:tcW w:w="1350" w:type="dxa"/>
+            <w:tcW w:w="2790" w:type="dxa"/>
             <w:shd w:val="clear" w:color="auto" w:fill="auto"/>
             <w:noWrap/>
             <w:vAlign w:val="bottom"/>
@@ -7176,14 +8200,13 @@
                 <w:rFonts w:ascii="Arial" w:hAnsi="Arial" w:cs="Arial"/>
                 <w:color w:val="000000"/>
               </w:rPr>
-              <w:lastRenderedPageBreak/>
               <w:t>7</w:t>
             </w:r>
           </w:p>
         </w:tc>
         <w:tc>
           <w:tcPr>
-            <w:tcW w:w="2970" w:type="dxa"/>
+            <w:tcW w:w="2250" w:type="dxa"/>
             <w:shd w:val="clear" w:color="auto" w:fill="auto"/>
             <w:noWrap/>
             <w:vAlign w:val="bottom"/>
@@ -7207,7 +8230,7 @@
         </w:tc>
         <w:tc>
           <w:tcPr>
-            <w:tcW w:w="4320" w:type="dxa"/>
+            <w:tcW w:w="3600" w:type="dxa"/>
             <w:shd w:val="clear" w:color="auto" w:fill="auto"/>
             <w:noWrap/>
             <w:vAlign w:val="bottom"/>
@@ -7231,7 +8254,7 @@
         </w:tc>
         <w:tc>
           <w:tcPr>
-            <w:tcW w:w="1350" w:type="dxa"/>
+            <w:tcW w:w="2790" w:type="dxa"/>
             <w:shd w:val="clear" w:color="auto" w:fill="auto"/>
             <w:noWrap/>
             <w:vAlign w:val="bottom"/>
@@ -7286,7 +8309,7 @@
         </w:tc>
         <w:tc>
           <w:tcPr>
-            <w:tcW w:w="2970" w:type="dxa"/>
+            <w:tcW w:w="2250" w:type="dxa"/>
             <w:shd w:val="clear" w:color="auto" w:fill="auto"/>
             <w:noWrap/>
             <w:vAlign w:val="bottom"/>
@@ -7310,7 +8333,7 @@
         </w:tc>
         <w:tc>
           <w:tcPr>
-            <w:tcW w:w="4320" w:type="dxa"/>
+            <w:tcW w:w="3600" w:type="dxa"/>
             <w:shd w:val="clear" w:color="auto" w:fill="auto"/>
             <w:noWrap/>
             <w:vAlign w:val="bottom"/>
@@ -7334,7 +8357,7 @@
         </w:tc>
         <w:tc>
           <w:tcPr>
-            <w:tcW w:w="1350" w:type="dxa"/>
+            <w:tcW w:w="2790" w:type="dxa"/>
             <w:shd w:val="clear" w:color="auto" w:fill="auto"/>
             <w:noWrap/>
             <w:vAlign w:val="bottom"/>
@@ -7389,7 +8412,7 @@
         </w:tc>
         <w:tc>
           <w:tcPr>
-            <w:tcW w:w="2970" w:type="dxa"/>
+            <w:tcW w:w="2250" w:type="dxa"/>
             <w:shd w:val="clear" w:color="auto" w:fill="auto"/>
             <w:noWrap/>
             <w:vAlign w:val="bottom"/>
@@ -7413,7 +8436,7 @@
         </w:tc>
         <w:tc>
           <w:tcPr>
-            <w:tcW w:w="4320" w:type="dxa"/>
+            <w:tcW w:w="3600" w:type="dxa"/>
             <w:shd w:val="clear" w:color="auto" w:fill="auto"/>
             <w:noWrap/>
             <w:vAlign w:val="bottom"/>
@@ -7437,7 +8460,7 @@
         </w:tc>
         <w:tc>
           <w:tcPr>
-            <w:tcW w:w="1350" w:type="dxa"/>
+            <w:tcW w:w="2790" w:type="dxa"/>
             <w:shd w:val="clear" w:color="auto" w:fill="auto"/>
             <w:noWrap/>
             <w:vAlign w:val="bottom"/>
@@ -7492,7 +8515,7 @@
         </w:tc>
         <w:tc>
           <w:tcPr>
-            <w:tcW w:w="2970" w:type="dxa"/>
+            <w:tcW w:w="2250" w:type="dxa"/>
             <w:shd w:val="clear" w:color="auto" w:fill="auto"/>
             <w:noWrap/>
             <w:vAlign w:val="bottom"/>
@@ -7516,7 +8539,7 @@
         </w:tc>
         <w:tc>
           <w:tcPr>
-            <w:tcW w:w="4320" w:type="dxa"/>
+            <w:tcW w:w="3600" w:type="dxa"/>
             <w:shd w:val="clear" w:color="auto" w:fill="auto"/>
             <w:noWrap/>
             <w:vAlign w:val="bottom"/>
@@ -7540,7 +8563,7 @@
         </w:tc>
         <w:tc>
           <w:tcPr>
-            <w:tcW w:w="1350" w:type="dxa"/>
+            <w:tcW w:w="2790" w:type="dxa"/>
             <w:shd w:val="clear" w:color="auto" w:fill="auto"/>
             <w:noWrap/>
             <w:vAlign w:val="bottom"/>
@@ -7595,7 +8618,7 @@
         </w:tc>
         <w:tc>
           <w:tcPr>
-            <w:tcW w:w="2970" w:type="dxa"/>
+            <w:tcW w:w="2250" w:type="dxa"/>
             <w:shd w:val="clear" w:color="auto" w:fill="auto"/>
             <w:noWrap/>
             <w:vAlign w:val="bottom"/>
@@ -7619,7 +8642,7 @@
         </w:tc>
         <w:tc>
           <w:tcPr>
-            <w:tcW w:w="4320" w:type="dxa"/>
+            <w:tcW w:w="3600" w:type="dxa"/>
             <w:shd w:val="clear" w:color="auto" w:fill="auto"/>
             <w:noWrap/>
             <w:vAlign w:val="bottom"/>
@@ -7643,7 +8666,7 @@
         </w:tc>
         <w:tc>
           <w:tcPr>
-            <w:tcW w:w="1350" w:type="dxa"/>
+            <w:tcW w:w="2790" w:type="dxa"/>
             <w:shd w:val="clear" w:color="auto" w:fill="auto"/>
             <w:noWrap/>
             <w:vAlign w:val="bottom"/>
@@ -7698,7 +8721,7 @@
         </w:tc>
         <w:tc>
           <w:tcPr>
-            <w:tcW w:w="2970" w:type="dxa"/>
+            <w:tcW w:w="2250" w:type="dxa"/>
             <w:shd w:val="clear" w:color="auto" w:fill="auto"/>
             <w:noWrap/>
             <w:vAlign w:val="bottom"/>
@@ -7722,7 +8745,7 @@
         </w:tc>
         <w:tc>
           <w:tcPr>
-            <w:tcW w:w="4320" w:type="dxa"/>
+            <w:tcW w:w="3600" w:type="dxa"/>
             <w:shd w:val="clear" w:color="auto" w:fill="auto"/>
             <w:noWrap/>
             <w:vAlign w:val="bottom"/>
@@ -7746,7 +8769,7 @@
         </w:tc>
         <w:tc>
           <w:tcPr>
-            <w:tcW w:w="1350" w:type="dxa"/>
+            <w:tcW w:w="2790" w:type="dxa"/>
             <w:shd w:val="clear" w:color="auto" w:fill="auto"/>
             <w:noWrap/>
             <w:vAlign w:val="bottom"/>
@@ -7801,7 +8824,7 @@
         </w:tc>
         <w:tc>
           <w:tcPr>
-            <w:tcW w:w="2970" w:type="dxa"/>
+            <w:tcW w:w="2250" w:type="dxa"/>
             <w:shd w:val="clear" w:color="auto" w:fill="auto"/>
             <w:noWrap/>
             <w:vAlign w:val="bottom"/>
@@ -7825,7 +8848,7 @@
         </w:tc>
         <w:tc>
           <w:tcPr>
-            <w:tcW w:w="4320" w:type="dxa"/>
+            <w:tcW w:w="3600" w:type="dxa"/>
             <w:shd w:val="clear" w:color="auto" w:fill="auto"/>
             <w:noWrap/>
             <w:vAlign w:val="bottom"/>
@@ -7849,7 +8872,7 @@
         </w:tc>
         <w:tc>
           <w:tcPr>
-            <w:tcW w:w="1350" w:type="dxa"/>
+            <w:tcW w:w="2790" w:type="dxa"/>
             <w:shd w:val="clear" w:color="auto" w:fill="auto"/>
             <w:noWrap/>
             <w:vAlign w:val="bottom"/>
@@ -7904,7 +8927,7 @@
         </w:tc>
         <w:tc>
           <w:tcPr>
-            <w:tcW w:w="2970" w:type="dxa"/>
+            <w:tcW w:w="2250" w:type="dxa"/>
             <w:shd w:val="clear" w:color="auto" w:fill="auto"/>
             <w:noWrap/>
             <w:vAlign w:val="bottom"/>
@@ -7928,7 +8951,7 @@
         </w:tc>
         <w:tc>
           <w:tcPr>
-            <w:tcW w:w="4320" w:type="dxa"/>
+            <w:tcW w:w="3600" w:type="dxa"/>
             <w:shd w:val="clear" w:color="auto" w:fill="auto"/>
             <w:noWrap/>
             <w:vAlign w:val="bottom"/>
@@ -7952,7 +8975,7 @@
         </w:tc>
         <w:tc>
           <w:tcPr>
-            <w:tcW w:w="1350" w:type="dxa"/>
+            <w:tcW w:w="2790" w:type="dxa"/>
             <w:shd w:val="clear" w:color="auto" w:fill="auto"/>
             <w:noWrap/>
             <w:vAlign w:val="bottom"/>
@@ -8007,7 +9030,7 @@
         </w:tc>
         <w:tc>
           <w:tcPr>
-            <w:tcW w:w="2970" w:type="dxa"/>
+            <w:tcW w:w="2250" w:type="dxa"/>
             <w:shd w:val="clear" w:color="auto" w:fill="auto"/>
             <w:vAlign w:val="center"/>
             <w:hideMark/>
@@ -8031,7 +9054,7 @@
         </w:tc>
         <w:tc>
           <w:tcPr>
-            <w:tcW w:w="4320" w:type="dxa"/>
+            <w:tcW w:w="3600" w:type="dxa"/>
             <w:shd w:val="clear" w:color="auto" w:fill="auto"/>
             <w:vAlign w:val="center"/>
             <w:hideMark/>
@@ -8055,7 +9078,7 @@
         </w:tc>
         <w:tc>
           <w:tcPr>
-            <w:tcW w:w="1350" w:type="dxa"/>
+            <w:tcW w:w="2790" w:type="dxa"/>
             <w:shd w:val="clear" w:color="auto" w:fill="auto"/>
             <w:vAlign w:val="center"/>
             <w:hideMark/>
@@ -8109,7 +9132,7 @@
         </w:tc>
         <w:tc>
           <w:tcPr>
-            <w:tcW w:w="2970" w:type="dxa"/>
+            <w:tcW w:w="2250" w:type="dxa"/>
             <w:shd w:val="clear" w:color="auto" w:fill="auto"/>
             <w:noWrap/>
             <w:vAlign w:val="bottom"/>
@@ -8133,7 +9156,7 @@
         </w:tc>
         <w:tc>
           <w:tcPr>
-            <w:tcW w:w="4320" w:type="dxa"/>
+            <w:tcW w:w="3600" w:type="dxa"/>
             <w:shd w:val="clear" w:color="auto" w:fill="auto"/>
             <w:noWrap/>
             <w:vAlign w:val="bottom"/>
@@ -8157,7 +9180,7 @@
         </w:tc>
         <w:tc>
           <w:tcPr>
-            <w:tcW w:w="1350" w:type="dxa"/>
+            <w:tcW w:w="2790" w:type="dxa"/>
             <w:shd w:val="clear" w:color="auto" w:fill="auto"/>
             <w:noWrap/>
             <w:vAlign w:val="bottom"/>
@@ -8212,7 +9235,7 @@
         </w:tc>
         <w:tc>
           <w:tcPr>
-            <w:tcW w:w="2970" w:type="dxa"/>
+            <w:tcW w:w="2250" w:type="dxa"/>
             <w:shd w:val="clear" w:color="auto" w:fill="auto"/>
             <w:noWrap/>
             <w:vAlign w:val="bottom"/>
@@ -8236,7 +9259,7 @@
         </w:tc>
         <w:tc>
           <w:tcPr>
-            <w:tcW w:w="4320" w:type="dxa"/>
+            <w:tcW w:w="3600" w:type="dxa"/>
             <w:shd w:val="clear" w:color="auto" w:fill="auto"/>
             <w:noWrap/>
             <w:vAlign w:val="bottom"/>
@@ -8260,7 +9283,7 @@
         </w:tc>
         <w:tc>
           <w:tcPr>
-            <w:tcW w:w="1350" w:type="dxa"/>
+            <w:tcW w:w="2790" w:type="dxa"/>
             <w:shd w:val="clear" w:color="auto" w:fill="auto"/>
             <w:noWrap/>
             <w:vAlign w:val="bottom"/>
@@ -8315,7 +9338,7 @@
         </w:tc>
         <w:tc>
           <w:tcPr>
-            <w:tcW w:w="2970" w:type="dxa"/>
+            <w:tcW w:w="2250" w:type="dxa"/>
             <w:shd w:val="clear" w:color="auto" w:fill="auto"/>
             <w:noWrap/>
             <w:vAlign w:val="bottom"/>
@@ -8339,7 +9362,7 @@
         </w:tc>
         <w:tc>
           <w:tcPr>
-            <w:tcW w:w="4320" w:type="dxa"/>
+            <w:tcW w:w="3600" w:type="dxa"/>
             <w:shd w:val="clear" w:color="auto" w:fill="auto"/>
             <w:noWrap/>
             <w:vAlign w:val="bottom"/>
@@ -8363,7 +9386,7 @@
         </w:tc>
         <w:tc>
           <w:tcPr>
-            <w:tcW w:w="1350" w:type="dxa"/>
+            <w:tcW w:w="2790" w:type="dxa"/>
             <w:shd w:val="clear" w:color="auto" w:fill="auto"/>
             <w:noWrap/>
             <w:vAlign w:val="bottom"/>
@@ -8418,7 +9441,7 @@
         </w:tc>
         <w:tc>
           <w:tcPr>
-            <w:tcW w:w="2970" w:type="dxa"/>
+            <w:tcW w:w="2250" w:type="dxa"/>
             <w:shd w:val="clear" w:color="auto" w:fill="auto"/>
             <w:noWrap/>
             <w:vAlign w:val="bottom"/>
@@ -8442,7 +9465,7 @@
         </w:tc>
         <w:tc>
           <w:tcPr>
-            <w:tcW w:w="4320" w:type="dxa"/>
+            <w:tcW w:w="3600" w:type="dxa"/>
             <w:shd w:val="clear" w:color="auto" w:fill="auto"/>
             <w:noWrap/>
             <w:vAlign w:val="bottom"/>
@@ -8466,7 +9489,7 @@
         </w:tc>
         <w:tc>
           <w:tcPr>
-            <w:tcW w:w="1350" w:type="dxa"/>
+            <w:tcW w:w="2790" w:type="dxa"/>
             <w:shd w:val="clear" w:color="auto" w:fill="auto"/>
             <w:noWrap/>
             <w:vAlign w:val="bottom"/>
@@ -8521,7 +9544,7 @@
         </w:tc>
         <w:tc>
           <w:tcPr>
-            <w:tcW w:w="2970" w:type="dxa"/>
+            <w:tcW w:w="2250" w:type="dxa"/>
             <w:shd w:val="clear" w:color="auto" w:fill="auto"/>
             <w:noWrap/>
             <w:vAlign w:val="bottom"/>
@@ -8545,7 +9568,7 @@
         </w:tc>
         <w:tc>
           <w:tcPr>
-            <w:tcW w:w="4320" w:type="dxa"/>
+            <w:tcW w:w="3600" w:type="dxa"/>
             <w:shd w:val="clear" w:color="auto" w:fill="auto"/>
             <w:noWrap/>
             <w:vAlign w:val="bottom"/>
@@ -8569,7 +9592,7 @@
         </w:tc>
         <w:tc>
           <w:tcPr>
-            <w:tcW w:w="1350" w:type="dxa"/>
+            <w:tcW w:w="2790" w:type="dxa"/>
             <w:shd w:val="clear" w:color="auto" w:fill="auto"/>
             <w:noWrap/>
             <w:vAlign w:val="bottom"/>
@@ -8624,7 +9647,7 @@
         </w:tc>
         <w:tc>
           <w:tcPr>
-            <w:tcW w:w="2970" w:type="dxa"/>
+            <w:tcW w:w="2250" w:type="dxa"/>
             <w:shd w:val="clear" w:color="auto" w:fill="auto"/>
             <w:noWrap/>
             <w:vAlign w:val="bottom"/>
@@ -8648,7 +9671,7 @@
         </w:tc>
         <w:tc>
           <w:tcPr>
-            <w:tcW w:w="4320" w:type="dxa"/>
+            <w:tcW w:w="3600" w:type="dxa"/>
             <w:shd w:val="clear" w:color="auto" w:fill="auto"/>
             <w:noWrap/>
             <w:vAlign w:val="bottom"/>
@@ -8672,7 +9695,7 @@
         </w:tc>
         <w:tc>
           <w:tcPr>
-            <w:tcW w:w="1350" w:type="dxa"/>
+            <w:tcW w:w="2790" w:type="dxa"/>
             <w:shd w:val="clear" w:color="auto" w:fill="auto"/>
             <w:noWrap/>
             <w:vAlign w:val="bottom"/>
@@ -8727,7 +9750,7 @@
         </w:tc>
         <w:tc>
           <w:tcPr>
-            <w:tcW w:w="2970" w:type="dxa"/>
+            <w:tcW w:w="2250" w:type="dxa"/>
             <w:shd w:val="clear" w:color="auto" w:fill="auto"/>
             <w:noWrap/>
             <w:vAlign w:val="bottom"/>
@@ -8751,7 +9774,7 @@
         </w:tc>
         <w:tc>
           <w:tcPr>
-            <w:tcW w:w="4320" w:type="dxa"/>
+            <w:tcW w:w="3600" w:type="dxa"/>
             <w:shd w:val="clear" w:color="auto" w:fill="auto"/>
             <w:noWrap/>
             <w:vAlign w:val="bottom"/>
@@ -8775,7 +9798,7 @@
         </w:tc>
         <w:tc>
           <w:tcPr>
-            <w:tcW w:w="1350" w:type="dxa"/>
+            <w:tcW w:w="2790" w:type="dxa"/>
             <w:shd w:val="clear" w:color="auto" w:fill="auto"/>
             <w:noWrap/>
             <w:vAlign w:val="bottom"/>
@@ -8830,7 +9853,7 @@
         </w:tc>
         <w:tc>
           <w:tcPr>
-            <w:tcW w:w="2970" w:type="dxa"/>
+            <w:tcW w:w="2250" w:type="dxa"/>
             <w:shd w:val="clear" w:color="auto" w:fill="auto"/>
             <w:noWrap/>
             <w:vAlign w:val="bottom"/>
@@ -8854,7 +9877,7 @@
         </w:tc>
         <w:tc>
           <w:tcPr>
-            <w:tcW w:w="4320" w:type="dxa"/>
+            <w:tcW w:w="3600" w:type="dxa"/>
             <w:shd w:val="clear" w:color="auto" w:fill="auto"/>
             <w:noWrap/>
             <w:vAlign w:val="bottom"/>
@@ -8878,7 +9901,7 @@
         </w:tc>
         <w:tc>
           <w:tcPr>
-            <w:tcW w:w="1350" w:type="dxa"/>
+            <w:tcW w:w="2790" w:type="dxa"/>
             <w:shd w:val="clear" w:color="auto" w:fill="auto"/>
             <w:noWrap/>
             <w:vAlign w:val="bottom"/>
@@ -8933,7 +9956,7 @@
         </w:tc>
         <w:tc>
           <w:tcPr>
-            <w:tcW w:w="2970" w:type="dxa"/>
+            <w:tcW w:w="2250" w:type="dxa"/>
             <w:shd w:val="clear" w:color="auto" w:fill="auto"/>
             <w:noWrap/>
             <w:vAlign w:val="bottom"/>
@@ -8957,7 +9980,7 @@
         </w:tc>
         <w:tc>
           <w:tcPr>
-            <w:tcW w:w="4320" w:type="dxa"/>
+            <w:tcW w:w="3600" w:type="dxa"/>
             <w:shd w:val="clear" w:color="auto" w:fill="auto"/>
             <w:noWrap/>
             <w:vAlign w:val="bottom"/>
@@ -8981,7 +10004,7 @@
         </w:tc>
         <w:tc>
           <w:tcPr>
-            <w:tcW w:w="1350" w:type="dxa"/>
+            <w:tcW w:w="2790" w:type="dxa"/>
             <w:shd w:val="clear" w:color="auto" w:fill="auto"/>
             <w:noWrap/>
             <w:vAlign w:val="bottom"/>
@@ -9036,7 +10059,7 @@
         </w:tc>
         <w:tc>
           <w:tcPr>
-            <w:tcW w:w="2970" w:type="dxa"/>
+            <w:tcW w:w="2250" w:type="dxa"/>
             <w:shd w:val="clear" w:color="auto" w:fill="auto"/>
             <w:noWrap/>
             <w:vAlign w:val="bottom"/>
@@ -9060,7 +10083,7 @@
         </w:tc>
         <w:tc>
           <w:tcPr>
-            <w:tcW w:w="4320" w:type="dxa"/>
+            <w:tcW w:w="3600" w:type="dxa"/>
             <w:shd w:val="clear" w:color="auto" w:fill="auto"/>
             <w:noWrap/>
             <w:vAlign w:val="bottom"/>
@@ -9084,7 +10107,7 @@
         </w:tc>
         <w:tc>
           <w:tcPr>
-            <w:tcW w:w="1350" w:type="dxa"/>
+            <w:tcW w:w="2790" w:type="dxa"/>
             <w:shd w:val="clear" w:color="auto" w:fill="auto"/>
             <w:noWrap/>
             <w:vAlign w:val="bottom"/>
@@ -9139,7 +10162,7 @@
         </w:tc>
         <w:tc>
           <w:tcPr>
-            <w:tcW w:w="2970" w:type="dxa"/>
+            <w:tcW w:w="2250" w:type="dxa"/>
             <w:shd w:val="clear" w:color="auto" w:fill="auto"/>
             <w:noWrap/>
             <w:vAlign w:val="bottom"/>
@@ -9163,7 +10186,7 @@
         </w:tc>
         <w:tc>
           <w:tcPr>
-            <w:tcW w:w="4320" w:type="dxa"/>
+            <w:tcW w:w="3600" w:type="dxa"/>
             <w:shd w:val="clear" w:color="auto" w:fill="auto"/>
             <w:noWrap/>
             <w:vAlign w:val="bottom"/>
@@ -9187,7 +10210,7 @@
         </w:tc>
         <w:tc>
           <w:tcPr>
-            <w:tcW w:w="1350" w:type="dxa"/>
+            <w:tcW w:w="2790" w:type="dxa"/>
             <w:shd w:val="clear" w:color="auto" w:fill="auto"/>
             <w:noWrap/>
             <w:vAlign w:val="bottom"/>
@@ -9242,7 +10265,7 @@
         </w:tc>
         <w:tc>
           <w:tcPr>
-            <w:tcW w:w="2970" w:type="dxa"/>
+            <w:tcW w:w="2250" w:type="dxa"/>
             <w:shd w:val="clear" w:color="auto" w:fill="auto"/>
             <w:noWrap/>
             <w:vAlign w:val="bottom"/>
@@ -9266,7 +10289,7 @@
         </w:tc>
         <w:tc>
           <w:tcPr>
-            <w:tcW w:w="4320" w:type="dxa"/>
+            <w:tcW w:w="3600" w:type="dxa"/>
             <w:shd w:val="clear" w:color="auto" w:fill="auto"/>
             <w:noWrap/>
             <w:vAlign w:val="bottom"/>
@@ -9290,7 +10313,7 @@
         </w:tc>
         <w:tc>
           <w:tcPr>
-            <w:tcW w:w="1350" w:type="dxa"/>
+            <w:tcW w:w="2790" w:type="dxa"/>
             <w:shd w:val="clear" w:color="auto" w:fill="auto"/>
             <w:noWrap/>
             <w:vAlign w:val="bottom"/>
@@ -9345,7 +10368,7 @@
         </w:tc>
         <w:tc>
           <w:tcPr>
-            <w:tcW w:w="2970" w:type="dxa"/>
+            <w:tcW w:w="2250" w:type="dxa"/>
             <w:shd w:val="clear" w:color="auto" w:fill="auto"/>
             <w:noWrap/>
             <w:vAlign w:val="bottom"/>
@@ -9369,7 +10392,7 @@
         </w:tc>
         <w:tc>
           <w:tcPr>
-            <w:tcW w:w="4320" w:type="dxa"/>
+            <w:tcW w:w="3600" w:type="dxa"/>
             <w:shd w:val="clear" w:color="auto" w:fill="auto"/>
             <w:noWrap/>
             <w:vAlign w:val="bottom"/>
@@ -9393,7 +10416,7 @@
         </w:tc>
         <w:tc>
           <w:tcPr>
-            <w:tcW w:w="1350" w:type="dxa"/>
+            <w:tcW w:w="2790" w:type="dxa"/>
             <w:shd w:val="clear" w:color="auto" w:fill="auto"/>
             <w:noWrap/>
             <w:vAlign w:val="bottom"/>
@@ -9448,7 +10471,7 @@
         </w:tc>
         <w:tc>
           <w:tcPr>
-            <w:tcW w:w="2970" w:type="dxa"/>
+            <w:tcW w:w="2250" w:type="dxa"/>
             <w:shd w:val="clear" w:color="auto" w:fill="auto"/>
             <w:noWrap/>
             <w:vAlign w:val="bottom"/>
@@ -9472,7 +10495,7 @@
         </w:tc>
         <w:tc>
           <w:tcPr>
-            <w:tcW w:w="4320" w:type="dxa"/>
+            <w:tcW w:w="3600" w:type="dxa"/>
             <w:shd w:val="clear" w:color="auto" w:fill="auto"/>
             <w:noWrap/>
             <w:vAlign w:val="bottom"/>
@@ -9496,7 +10519,7 @@
         </w:tc>
         <w:tc>
           <w:tcPr>
-            <w:tcW w:w="1350" w:type="dxa"/>
+            <w:tcW w:w="2790" w:type="dxa"/>
             <w:shd w:val="clear" w:color="auto" w:fill="auto"/>
             <w:noWrap/>
             <w:vAlign w:val="bottom"/>
@@ -9551,7 +10574,7 @@
         </w:tc>
         <w:tc>
           <w:tcPr>
-            <w:tcW w:w="2970" w:type="dxa"/>
+            <w:tcW w:w="2250" w:type="dxa"/>
             <w:shd w:val="clear" w:color="auto" w:fill="auto"/>
             <w:noWrap/>
             <w:vAlign w:val="bottom"/>
@@ -9575,7 +10598,7 @@
         </w:tc>
         <w:tc>
           <w:tcPr>
-            <w:tcW w:w="4320" w:type="dxa"/>
+            <w:tcW w:w="3600" w:type="dxa"/>
             <w:shd w:val="clear" w:color="auto" w:fill="auto"/>
             <w:noWrap/>
             <w:vAlign w:val="bottom"/>
@@ -9599,7 +10622,7 @@
         </w:tc>
         <w:tc>
           <w:tcPr>
-            <w:tcW w:w="1350" w:type="dxa"/>
+            <w:tcW w:w="2790" w:type="dxa"/>
             <w:shd w:val="clear" w:color="auto" w:fill="auto"/>
             <w:noWrap/>
             <w:vAlign w:val="bottom"/>
@@ -9654,7 +10677,7 @@
         </w:tc>
         <w:tc>
           <w:tcPr>
-            <w:tcW w:w="2970" w:type="dxa"/>
+            <w:tcW w:w="2250" w:type="dxa"/>
             <w:shd w:val="clear" w:color="auto" w:fill="auto"/>
             <w:noWrap/>
             <w:vAlign w:val="bottom"/>
@@ -9678,7 +10701,7 @@
         </w:tc>
         <w:tc>
           <w:tcPr>
-            <w:tcW w:w="4320" w:type="dxa"/>
+            <w:tcW w:w="3600" w:type="dxa"/>
             <w:shd w:val="clear" w:color="auto" w:fill="auto"/>
             <w:noWrap/>
             <w:vAlign w:val="bottom"/>
@@ -9702,7 +10725,7 @@
         </w:tc>
         <w:tc>
           <w:tcPr>
-            <w:tcW w:w="1350" w:type="dxa"/>
+            <w:tcW w:w="2790" w:type="dxa"/>
             <w:shd w:val="clear" w:color="auto" w:fill="auto"/>
             <w:noWrap/>
             <w:vAlign w:val="bottom"/>
@@ -9757,7 +10780,7 @@
         </w:tc>
         <w:tc>
           <w:tcPr>
-            <w:tcW w:w="2970" w:type="dxa"/>
+            <w:tcW w:w="2250" w:type="dxa"/>
             <w:shd w:val="clear" w:color="auto" w:fill="auto"/>
             <w:noWrap/>
             <w:vAlign w:val="bottom"/>
@@ -9781,7 +10804,7 @@
         </w:tc>
         <w:tc>
           <w:tcPr>
-            <w:tcW w:w="4320" w:type="dxa"/>
+            <w:tcW w:w="3600" w:type="dxa"/>
             <w:shd w:val="clear" w:color="auto" w:fill="auto"/>
             <w:noWrap/>
             <w:vAlign w:val="bottom"/>
@@ -9814,7 +10837,7 @@
         </w:tc>
         <w:tc>
           <w:tcPr>
-            <w:tcW w:w="1350" w:type="dxa"/>
+            <w:tcW w:w="2790" w:type="dxa"/>
             <w:shd w:val="clear" w:color="auto" w:fill="auto"/>
             <w:noWrap/>
             <w:vAlign w:val="bottom"/>
@@ -9863,13 +10886,14 @@
                 <w:rFonts w:ascii="Arial" w:hAnsi="Arial" w:cs="Arial"/>
                 <w:color w:val="000000"/>
               </w:rPr>
+              <w:lastRenderedPageBreak/>
               <w:t>33</w:t>
             </w:r>
           </w:p>
         </w:tc>
         <w:tc>
           <w:tcPr>
-            <w:tcW w:w="2970" w:type="dxa"/>
+            <w:tcW w:w="2250" w:type="dxa"/>
             <w:shd w:val="clear" w:color="auto" w:fill="auto"/>
             <w:noWrap/>
             <w:vAlign w:val="bottom"/>
@@ -9893,7 +10917,7 @@
         </w:tc>
         <w:tc>
           <w:tcPr>
-            <w:tcW w:w="4320" w:type="dxa"/>
+            <w:tcW w:w="3600" w:type="dxa"/>
             <w:shd w:val="clear" w:color="auto" w:fill="auto"/>
             <w:noWrap/>
             <w:vAlign w:val="bottom"/>
@@ -9917,7 +10941,7 @@
         </w:tc>
         <w:tc>
           <w:tcPr>
-            <w:tcW w:w="1350" w:type="dxa"/>
+            <w:tcW w:w="2790" w:type="dxa"/>
             <w:shd w:val="clear" w:color="auto" w:fill="auto"/>
             <w:noWrap/>
             <w:vAlign w:val="bottom"/>
@@ -9972,7 +10996,7 @@
         </w:tc>
         <w:tc>
           <w:tcPr>
-            <w:tcW w:w="2970" w:type="dxa"/>
+            <w:tcW w:w="2250" w:type="dxa"/>
             <w:shd w:val="clear" w:color="auto" w:fill="auto"/>
             <w:noWrap/>
             <w:vAlign w:val="bottom"/>
@@ -9996,7 +11020,7 @@
         </w:tc>
         <w:tc>
           <w:tcPr>
-            <w:tcW w:w="4320" w:type="dxa"/>
+            <w:tcW w:w="3600" w:type="dxa"/>
             <w:shd w:val="clear" w:color="auto" w:fill="auto"/>
             <w:noWrap/>
             <w:vAlign w:val="bottom"/>
@@ -10020,7 +11044,7 @@
         </w:tc>
         <w:tc>
           <w:tcPr>
-            <w:tcW w:w="1350" w:type="dxa"/>
+            <w:tcW w:w="2790" w:type="dxa"/>
             <w:shd w:val="clear" w:color="auto" w:fill="auto"/>
             <w:noWrap/>
             <w:vAlign w:val="bottom"/>
@@ -10075,7 +11099,7 @@
         </w:tc>
         <w:tc>
           <w:tcPr>
-            <w:tcW w:w="2970" w:type="dxa"/>
+            <w:tcW w:w="2250" w:type="dxa"/>
             <w:shd w:val="clear" w:color="auto" w:fill="auto"/>
             <w:noWrap/>
             <w:vAlign w:val="bottom"/>
@@ -10099,7 +11123,7 @@
         </w:tc>
         <w:tc>
           <w:tcPr>
-            <w:tcW w:w="4320" w:type="dxa"/>
+            <w:tcW w:w="3600" w:type="dxa"/>
             <w:shd w:val="clear" w:color="auto" w:fill="auto"/>
             <w:noWrap/>
             <w:vAlign w:val="bottom"/>
@@ -10123,7 +11147,7 @@
         </w:tc>
         <w:tc>
           <w:tcPr>
-            <w:tcW w:w="1350" w:type="dxa"/>
+            <w:tcW w:w="2790" w:type="dxa"/>
             <w:shd w:val="clear" w:color="auto" w:fill="auto"/>
             <w:noWrap/>
             <w:vAlign w:val="bottom"/>
@@ -10178,7 +11202,7 @@
         </w:tc>
         <w:tc>
           <w:tcPr>
-            <w:tcW w:w="2970" w:type="dxa"/>
+            <w:tcW w:w="2250" w:type="dxa"/>
             <w:shd w:val="clear" w:color="auto" w:fill="auto"/>
             <w:noWrap/>
             <w:vAlign w:val="bottom"/>
@@ -10202,7 +11226,7 @@
         </w:tc>
         <w:tc>
           <w:tcPr>
-            <w:tcW w:w="4320" w:type="dxa"/>
+            <w:tcW w:w="3600" w:type="dxa"/>
             <w:shd w:val="clear" w:color="auto" w:fill="auto"/>
             <w:noWrap/>
             <w:vAlign w:val="bottom"/>
@@ -10226,7 +11250,7 @@
         </w:tc>
         <w:tc>
           <w:tcPr>
-            <w:tcW w:w="1350" w:type="dxa"/>
+            <w:tcW w:w="2790" w:type="dxa"/>
             <w:shd w:val="clear" w:color="auto" w:fill="auto"/>
             <w:noWrap/>
             <w:vAlign w:val="bottom"/>
@@ -10281,7 +11305,7 @@
         </w:tc>
         <w:tc>
           <w:tcPr>
-            <w:tcW w:w="2970" w:type="dxa"/>
+            <w:tcW w:w="2250" w:type="dxa"/>
             <w:shd w:val="clear" w:color="auto" w:fill="auto"/>
             <w:noWrap/>
             <w:vAlign w:val="bottom"/>
@@ -10305,7 +11329,7 @@
         </w:tc>
         <w:tc>
           <w:tcPr>
-            <w:tcW w:w="4320" w:type="dxa"/>
+            <w:tcW w:w="3600" w:type="dxa"/>
             <w:shd w:val="clear" w:color="auto" w:fill="auto"/>
             <w:noWrap/>
             <w:vAlign w:val="bottom"/>
@@ -10329,7 +11353,7 @@
         </w:tc>
         <w:tc>
           <w:tcPr>
-            <w:tcW w:w="1350" w:type="dxa"/>
+            <w:tcW w:w="2790" w:type="dxa"/>
             <w:shd w:val="clear" w:color="auto" w:fill="auto"/>
             <w:noWrap/>
             <w:vAlign w:val="bottom"/>
@@ -10384,7 +11408,7 @@
         </w:tc>
         <w:tc>
           <w:tcPr>
-            <w:tcW w:w="2970" w:type="dxa"/>
+            <w:tcW w:w="2250" w:type="dxa"/>
             <w:shd w:val="clear" w:color="auto" w:fill="auto"/>
             <w:noWrap/>
             <w:vAlign w:val="bottom"/>
@@ -10408,7 +11432,7 @@
         </w:tc>
         <w:tc>
           <w:tcPr>
-            <w:tcW w:w="4320" w:type="dxa"/>
+            <w:tcW w:w="3600" w:type="dxa"/>
             <w:shd w:val="clear" w:color="auto" w:fill="auto"/>
             <w:noWrap/>
             <w:vAlign w:val="bottom"/>
@@ -10432,7 +11456,7 @@
         </w:tc>
         <w:tc>
           <w:tcPr>
-            <w:tcW w:w="1350" w:type="dxa"/>
+            <w:tcW w:w="2790" w:type="dxa"/>
             <w:shd w:val="clear" w:color="auto" w:fill="auto"/>
             <w:noWrap/>
             <w:vAlign w:val="bottom"/>
@@ -10487,7 +11511,7 @@
         </w:tc>
         <w:tc>
           <w:tcPr>
-            <w:tcW w:w="2970" w:type="dxa"/>
+            <w:tcW w:w="2250" w:type="dxa"/>
             <w:shd w:val="clear" w:color="auto" w:fill="auto"/>
             <w:vAlign w:val="center"/>
             <w:hideMark/>
@@ -10511,7 +11535,7 @@
         </w:tc>
         <w:tc>
           <w:tcPr>
-            <w:tcW w:w="4320" w:type="dxa"/>
+            <w:tcW w:w="3600" w:type="dxa"/>
             <w:shd w:val="clear" w:color="auto" w:fill="auto"/>
             <w:vAlign w:val="center"/>
             <w:hideMark/>
@@ -10535,7 +11559,7 @@
         </w:tc>
         <w:tc>
           <w:tcPr>
-            <w:tcW w:w="1350" w:type="dxa"/>
+            <w:tcW w:w="2790" w:type="dxa"/>
             <w:shd w:val="clear" w:color="auto" w:fill="auto"/>
             <w:vAlign w:val="center"/>
             <w:hideMark/>
@@ -10589,7 +11613,7 @@
         </w:tc>
         <w:tc>
           <w:tcPr>
-            <w:tcW w:w="2970" w:type="dxa"/>
+            <w:tcW w:w="2250" w:type="dxa"/>
             <w:shd w:val="clear" w:color="auto" w:fill="auto"/>
             <w:noWrap/>
             <w:vAlign w:val="bottom"/>
@@ -10613,7 +11637,7 @@
         </w:tc>
         <w:tc>
           <w:tcPr>
-            <w:tcW w:w="4320" w:type="dxa"/>
+            <w:tcW w:w="3600" w:type="dxa"/>
             <w:shd w:val="clear" w:color="auto" w:fill="auto"/>
             <w:noWrap/>
             <w:vAlign w:val="bottom"/>
@@ -10637,7 +11661,7 @@
         </w:tc>
         <w:tc>
           <w:tcPr>
-            <w:tcW w:w="1350" w:type="dxa"/>
+            <w:tcW w:w="2790" w:type="dxa"/>
             <w:shd w:val="clear" w:color="auto" w:fill="auto"/>
             <w:noWrap/>
             <w:vAlign w:val="bottom"/>
@@ -10692,7 +11716,7 @@
         </w:tc>
         <w:tc>
           <w:tcPr>
-            <w:tcW w:w="2970" w:type="dxa"/>
+            <w:tcW w:w="2250" w:type="dxa"/>
             <w:shd w:val="clear" w:color="auto" w:fill="auto"/>
             <w:noWrap/>
             <w:vAlign w:val="bottom"/>
@@ -10716,7 +11740,7 @@
         </w:tc>
         <w:tc>
           <w:tcPr>
-            <w:tcW w:w="4320" w:type="dxa"/>
+            <w:tcW w:w="3600" w:type="dxa"/>
             <w:shd w:val="clear" w:color="auto" w:fill="auto"/>
             <w:noWrap/>
             <w:vAlign w:val="bottom"/>
@@ -10740,7 +11764,7 @@
         </w:tc>
         <w:tc>
           <w:tcPr>
-            <w:tcW w:w="1350" w:type="dxa"/>
+            <w:tcW w:w="2790" w:type="dxa"/>
             <w:shd w:val="clear" w:color="auto" w:fill="auto"/>
             <w:noWrap/>
             <w:vAlign w:val="bottom"/>
@@ -10795,7 +11819,7 @@
         </w:tc>
         <w:tc>
           <w:tcPr>
-            <w:tcW w:w="2970" w:type="dxa"/>
+            <w:tcW w:w="2250" w:type="dxa"/>
             <w:shd w:val="clear" w:color="auto" w:fill="auto"/>
             <w:noWrap/>
             <w:vAlign w:val="bottom"/>
@@ -10819,7 +11843,7 @@
         </w:tc>
         <w:tc>
           <w:tcPr>
-            <w:tcW w:w="4320" w:type="dxa"/>
+            <w:tcW w:w="3600" w:type="dxa"/>
             <w:shd w:val="clear" w:color="auto" w:fill="auto"/>
             <w:noWrap/>
             <w:vAlign w:val="bottom"/>
@@ -10843,7 +11867,7 @@
         </w:tc>
         <w:tc>
           <w:tcPr>
-            <w:tcW w:w="1350" w:type="dxa"/>
+            <w:tcW w:w="2790" w:type="dxa"/>
             <w:shd w:val="clear" w:color="auto" w:fill="auto"/>
             <w:noWrap/>
             <w:vAlign w:val="bottom"/>
@@ -10898,7 +11922,7 @@
         </w:tc>
         <w:tc>
           <w:tcPr>
-            <w:tcW w:w="2970" w:type="dxa"/>
+            <w:tcW w:w="2250" w:type="dxa"/>
             <w:shd w:val="clear" w:color="auto" w:fill="auto"/>
             <w:vAlign w:val="center"/>
             <w:hideMark/>
@@ -10922,7 +11946,7 @@
         </w:tc>
         <w:tc>
           <w:tcPr>
-            <w:tcW w:w="4320" w:type="dxa"/>
+            <w:tcW w:w="3600" w:type="dxa"/>
             <w:shd w:val="clear" w:color="auto" w:fill="auto"/>
             <w:vAlign w:val="center"/>
             <w:hideMark/>
@@ -10945,7 +11969,7 @@
         </w:tc>
         <w:tc>
           <w:tcPr>
-            <w:tcW w:w="1350" w:type="dxa"/>
+            <w:tcW w:w="2790" w:type="dxa"/>
             <w:shd w:val="clear" w:color="auto" w:fill="auto"/>
             <w:vAlign w:val="center"/>
             <w:hideMark/>
@@ -10999,7 +12023,7 @@
         </w:tc>
         <w:tc>
           <w:tcPr>
-            <w:tcW w:w="2970" w:type="dxa"/>
+            <w:tcW w:w="2250" w:type="dxa"/>
             <w:shd w:val="clear" w:color="auto" w:fill="auto"/>
             <w:noWrap/>
             <w:vAlign w:val="bottom"/>
@@ -11023,7 +12047,7 @@
         </w:tc>
         <w:tc>
           <w:tcPr>
-            <w:tcW w:w="4320" w:type="dxa"/>
+            <w:tcW w:w="3600" w:type="dxa"/>
             <w:shd w:val="clear" w:color="auto" w:fill="auto"/>
             <w:noWrap/>
             <w:vAlign w:val="bottom"/>
@@ -11047,7 +12071,7 @@
         </w:tc>
         <w:tc>
           <w:tcPr>
-            <w:tcW w:w="1350" w:type="dxa"/>
+            <w:tcW w:w="2790" w:type="dxa"/>
             <w:shd w:val="clear" w:color="auto" w:fill="auto"/>
             <w:noWrap/>
             <w:vAlign w:val="bottom"/>
@@ -11096,14 +12120,13 @@
                 <w:rFonts w:ascii="Arial" w:hAnsi="Arial" w:cs="Arial"/>
                 <w:color w:val="000000"/>
               </w:rPr>
-              <w:lastRenderedPageBreak/>
               <w:t>45</w:t>
             </w:r>
           </w:p>
         </w:tc>
         <w:tc>
           <w:tcPr>
-            <w:tcW w:w="2970" w:type="dxa"/>
+            <w:tcW w:w="2250" w:type="dxa"/>
             <w:shd w:val="clear" w:color="auto" w:fill="auto"/>
             <w:vAlign w:val="center"/>
             <w:hideMark/>
@@ -11127,7 +12150,7 @@
         </w:tc>
         <w:tc>
           <w:tcPr>
-            <w:tcW w:w="4320" w:type="dxa"/>
+            <w:tcW w:w="3600" w:type="dxa"/>
             <w:shd w:val="clear" w:color="auto" w:fill="auto"/>
             <w:vAlign w:val="center"/>
             <w:hideMark/>
@@ -11150,7 +12173,7 @@
         </w:tc>
         <w:tc>
           <w:tcPr>
-            <w:tcW w:w="1350" w:type="dxa"/>
+            <w:tcW w:w="2790" w:type="dxa"/>
             <w:shd w:val="clear" w:color="auto" w:fill="auto"/>
             <w:vAlign w:val="center"/>
             <w:hideMark/>
@@ -11204,7 +12227,7 @@
         </w:tc>
         <w:tc>
           <w:tcPr>
-            <w:tcW w:w="2970" w:type="dxa"/>
+            <w:tcW w:w="2250" w:type="dxa"/>
             <w:shd w:val="clear" w:color="auto" w:fill="auto"/>
             <w:noWrap/>
             <w:vAlign w:val="bottom"/>
@@ -11228,7 +12251,7 @@
         </w:tc>
         <w:tc>
           <w:tcPr>
-            <w:tcW w:w="4320" w:type="dxa"/>
+            <w:tcW w:w="3600" w:type="dxa"/>
             <w:shd w:val="clear" w:color="auto" w:fill="auto"/>
             <w:noWrap/>
             <w:vAlign w:val="bottom"/>
@@ -11252,7 +12275,7 @@
         </w:tc>
         <w:tc>
           <w:tcPr>
-            <w:tcW w:w="1350" w:type="dxa"/>
+            <w:tcW w:w="2790" w:type="dxa"/>
             <w:shd w:val="clear" w:color="auto" w:fill="auto"/>
             <w:vAlign w:val="center"/>
             <w:hideMark/>
@@ -11306,7 +12329,7 @@
         </w:tc>
         <w:tc>
           <w:tcPr>
-            <w:tcW w:w="2970" w:type="dxa"/>
+            <w:tcW w:w="2250" w:type="dxa"/>
             <w:shd w:val="clear" w:color="auto" w:fill="auto"/>
             <w:vAlign w:val="center"/>
             <w:hideMark/>
@@ -11330,7 +12353,7 @@
         </w:tc>
         <w:tc>
           <w:tcPr>
-            <w:tcW w:w="4320" w:type="dxa"/>
+            <w:tcW w:w="3600" w:type="dxa"/>
             <w:shd w:val="clear" w:color="auto" w:fill="auto"/>
             <w:vAlign w:val="center"/>
             <w:hideMark/>
@@ -11353,7 +12376,7 @@
         </w:tc>
         <w:tc>
           <w:tcPr>
-            <w:tcW w:w="1350" w:type="dxa"/>
+            <w:tcW w:w="2790" w:type="dxa"/>
             <w:shd w:val="clear" w:color="auto" w:fill="auto"/>
             <w:vAlign w:val="center"/>
             <w:hideMark/>
@@ -11407,7 +12430,7 @@
         </w:tc>
         <w:tc>
           <w:tcPr>
-            <w:tcW w:w="2970" w:type="dxa"/>
+            <w:tcW w:w="2250" w:type="dxa"/>
             <w:shd w:val="clear" w:color="auto" w:fill="auto"/>
             <w:vAlign w:val="center"/>
             <w:hideMark/>
@@ -11431,7 +12454,7 @@
         </w:tc>
         <w:tc>
           <w:tcPr>
-            <w:tcW w:w="4320" w:type="dxa"/>
+            <w:tcW w:w="3600" w:type="dxa"/>
             <w:shd w:val="clear" w:color="auto" w:fill="auto"/>
             <w:vAlign w:val="center"/>
             <w:hideMark/>
@@ -11454,7 +12477,7 @@
         </w:tc>
         <w:tc>
           <w:tcPr>
-            <w:tcW w:w="1350" w:type="dxa"/>
+            <w:tcW w:w="2790" w:type="dxa"/>
             <w:shd w:val="clear" w:color="auto" w:fill="auto"/>
             <w:vAlign w:val="center"/>
             <w:hideMark/>
@@ -11508,7 +12531,7 @@
         </w:tc>
         <w:tc>
           <w:tcPr>
-            <w:tcW w:w="2970" w:type="dxa"/>
+            <w:tcW w:w="2250" w:type="dxa"/>
             <w:shd w:val="clear" w:color="auto" w:fill="auto"/>
             <w:vAlign w:val="center"/>
             <w:hideMark/>
@@ -11532,7 +12555,7 @@
         </w:tc>
         <w:tc>
           <w:tcPr>
-            <w:tcW w:w="4320" w:type="dxa"/>
+            <w:tcW w:w="3600" w:type="dxa"/>
             <w:shd w:val="clear" w:color="auto" w:fill="auto"/>
             <w:vAlign w:val="center"/>
             <w:hideMark/>
@@ -11555,7 +12578,7 @@
         </w:tc>
         <w:tc>
           <w:tcPr>
-            <w:tcW w:w="1350" w:type="dxa"/>
+            <w:tcW w:w="2790" w:type="dxa"/>
             <w:shd w:val="clear" w:color="auto" w:fill="auto"/>
             <w:vAlign w:val="center"/>
             <w:hideMark/>
@@ -11609,7 +12632,7 @@
         </w:tc>
         <w:tc>
           <w:tcPr>
-            <w:tcW w:w="2970" w:type="dxa"/>
+            <w:tcW w:w="2250" w:type="dxa"/>
             <w:shd w:val="clear" w:color="auto" w:fill="auto"/>
             <w:vAlign w:val="center"/>
             <w:hideMark/>
@@ -11633,7 +12656,7 @@
         </w:tc>
         <w:tc>
           <w:tcPr>
-            <w:tcW w:w="4320" w:type="dxa"/>
+            <w:tcW w:w="3600" w:type="dxa"/>
             <w:shd w:val="clear" w:color="auto" w:fill="auto"/>
             <w:vAlign w:val="center"/>
             <w:hideMark/>
@@ -11656,7 +12679,7 @@
         </w:tc>
         <w:tc>
           <w:tcPr>
-            <w:tcW w:w="1350" w:type="dxa"/>
+            <w:tcW w:w="2790" w:type="dxa"/>
             <w:shd w:val="clear" w:color="auto" w:fill="auto"/>
             <w:vAlign w:val="center"/>
             <w:hideMark/>
@@ -11710,7 +12733,7 @@
         </w:tc>
         <w:tc>
           <w:tcPr>
-            <w:tcW w:w="2970" w:type="dxa"/>
+            <w:tcW w:w="2250" w:type="dxa"/>
             <w:shd w:val="clear" w:color="auto" w:fill="auto"/>
             <w:vAlign w:val="center"/>
             <w:hideMark/>
@@ -11734,7 +12757,7 @@
         </w:tc>
         <w:tc>
           <w:tcPr>
-            <w:tcW w:w="4320" w:type="dxa"/>
+            <w:tcW w:w="3600" w:type="dxa"/>
             <w:shd w:val="clear" w:color="auto" w:fill="auto"/>
             <w:vAlign w:val="center"/>
             <w:hideMark/>
@@ -11757,7 +12780,7 @@
         </w:tc>
         <w:tc>
           <w:tcPr>
-            <w:tcW w:w="1350" w:type="dxa"/>
+            <w:tcW w:w="2790" w:type="dxa"/>
             <w:shd w:val="clear" w:color="auto" w:fill="auto"/>
             <w:vAlign w:val="center"/>
             <w:hideMark/>
@@ -11811,7 +12834,7 @@
         </w:tc>
         <w:tc>
           <w:tcPr>
-            <w:tcW w:w="2970" w:type="dxa"/>
+            <w:tcW w:w="2250" w:type="dxa"/>
             <w:shd w:val="clear" w:color="auto" w:fill="auto"/>
             <w:vAlign w:val="center"/>
             <w:hideMark/>
@@ -11835,7 +12858,7 @@
         </w:tc>
         <w:tc>
           <w:tcPr>
-            <w:tcW w:w="4320" w:type="dxa"/>
+            <w:tcW w:w="3600" w:type="dxa"/>
             <w:shd w:val="clear" w:color="auto" w:fill="auto"/>
             <w:vAlign w:val="center"/>
             <w:hideMark/>
@@ -11858,7 +12881,7 @@
         </w:tc>
         <w:tc>
           <w:tcPr>
-            <w:tcW w:w="1350" w:type="dxa"/>
+            <w:tcW w:w="2790" w:type="dxa"/>
             <w:shd w:val="clear" w:color="auto" w:fill="auto"/>
             <w:vAlign w:val="center"/>
             <w:hideMark/>
@@ -11912,7 +12935,7 @@
         </w:tc>
         <w:tc>
           <w:tcPr>
-            <w:tcW w:w="2970" w:type="dxa"/>
+            <w:tcW w:w="2250" w:type="dxa"/>
             <w:shd w:val="clear" w:color="auto" w:fill="auto"/>
             <w:vAlign w:val="center"/>
             <w:hideMark/>
@@ -11936,7 +12959,7 @@
         </w:tc>
         <w:tc>
           <w:tcPr>
-            <w:tcW w:w="4320" w:type="dxa"/>
+            <w:tcW w:w="3600" w:type="dxa"/>
             <w:shd w:val="clear" w:color="auto" w:fill="auto"/>
             <w:vAlign w:val="center"/>
             <w:hideMark/>
@@ -11968,7 +12991,7 @@
         </w:tc>
         <w:tc>
           <w:tcPr>
-            <w:tcW w:w="1350" w:type="dxa"/>
+            <w:tcW w:w="2790" w:type="dxa"/>
             <w:shd w:val="clear" w:color="auto" w:fill="auto"/>
             <w:vAlign w:val="center"/>
             <w:hideMark/>
@@ -12022,7 +13045,7 @@
         </w:tc>
         <w:tc>
           <w:tcPr>
-            <w:tcW w:w="2970" w:type="dxa"/>
+            <w:tcW w:w="2250" w:type="dxa"/>
             <w:shd w:val="clear" w:color="auto" w:fill="auto"/>
             <w:vAlign w:val="center"/>
             <w:hideMark/>
@@ -12046,7 +13069,7 @@
         </w:tc>
         <w:tc>
           <w:tcPr>
-            <w:tcW w:w="4320" w:type="dxa"/>
+            <w:tcW w:w="3600" w:type="dxa"/>
             <w:shd w:val="clear" w:color="auto" w:fill="auto"/>
             <w:vAlign w:val="center"/>
             <w:hideMark/>
@@ -12069,7 +13092,7 @@
         </w:tc>
         <w:tc>
           <w:tcPr>
-            <w:tcW w:w="1350" w:type="dxa"/>
+            <w:tcW w:w="2790" w:type="dxa"/>
             <w:shd w:val="clear" w:color="auto" w:fill="auto"/>
             <w:vAlign w:val="center"/>
             <w:hideMark/>
@@ -12123,7 +13146,7 @@
         </w:tc>
         <w:tc>
           <w:tcPr>
-            <w:tcW w:w="2970" w:type="dxa"/>
+            <w:tcW w:w="2250" w:type="dxa"/>
             <w:shd w:val="clear" w:color="auto" w:fill="auto"/>
             <w:vAlign w:val="center"/>
             <w:hideMark/>
@@ -12147,7 +13170,7 @@
         </w:tc>
         <w:tc>
           <w:tcPr>
-            <w:tcW w:w="4320" w:type="dxa"/>
+            <w:tcW w:w="3600" w:type="dxa"/>
             <w:shd w:val="clear" w:color="auto" w:fill="auto"/>
             <w:vAlign w:val="center"/>
             <w:hideMark/>
@@ -12170,7 +13193,7 @@
         </w:tc>
         <w:tc>
           <w:tcPr>
-            <w:tcW w:w="1350" w:type="dxa"/>
+            <w:tcW w:w="2790" w:type="dxa"/>
             <w:shd w:val="clear" w:color="auto" w:fill="auto"/>
             <w:vAlign w:val="center"/>
             <w:hideMark/>
@@ -12224,7 +13247,7 @@
         </w:tc>
         <w:tc>
           <w:tcPr>
-            <w:tcW w:w="2970" w:type="dxa"/>
+            <w:tcW w:w="2250" w:type="dxa"/>
             <w:shd w:val="clear" w:color="auto" w:fill="auto"/>
             <w:vAlign w:val="center"/>
             <w:hideMark/>
@@ -12248,7 +13271,7 @@
         </w:tc>
         <w:tc>
           <w:tcPr>
-            <w:tcW w:w="4320" w:type="dxa"/>
+            <w:tcW w:w="3600" w:type="dxa"/>
             <w:shd w:val="clear" w:color="auto" w:fill="auto"/>
             <w:vAlign w:val="center"/>
             <w:hideMark/>
@@ -12271,7 +13294,7 @@
         </w:tc>
         <w:tc>
           <w:tcPr>
-            <w:tcW w:w="1350" w:type="dxa"/>
+            <w:tcW w:w="2790" w:type="dxa"/>
             <w:shd w:val="clear" w:color="auto" w:fill="auto"/>
             <w:vAlign w:val="center"/>
             <w:hideMark/>
@@ -12325,7 +13348,7 @@
         </w:tc>
         <w:tc>
           <w:tcPr>
-            <w:tcW w:w="2970" w:type="dxa"/>
+            <w:tcW w:w="2250" w:type="dxa"/>
             <w:shd w:val="clear" w:color="auto" w:fill="auto"/>
             <w:vAlign w:val="center"/>
             <w:hideMark/>
@@ -12349,7 +13372,7 @@
         </w:tc>
         <w:tc>
           <w:tcPr>
-            <w:tcW w:w="4320" w:type="dxa"/>
+            <w:tcW w:w="3600" w:type="dxa"/>
             <w:shd w:val="clear" w:color="auto" w:fill="auto"/>
             <w:vAlign w:val="center"/>
             <w:hideMark/>
@@ -12372,7 +13395,7 @@
         </w:tc>
         <w:tc>
           <w:tcPr>
-            <w:tcW w:w="1350" w:type="dxa"/>
+            <w:tcW w:w="2790" w:type="dxa"/>
             <w:shd w:val="clear" w:color="auto" w:fill="auto"/>
             <w:vAlign w:val="center"/>
             <w:hideMark/>
@@ -12426,7 +13449,7 @@
         </w:tc>
         <w:tc>
           <w:tcPr>
-            <w:tcW w:w="2970" w:type="dxa"/>
+            <w:tcW w:w="2250" w:type="dxa"/>
             <w:shd w:val="clear" w:color="auto" w:fill="auto"/>
             <w:vAlign w:val="center"/>
             <w:hideMark/>
@@ -12450,7 +13473,7 @@
         </w:tc>
         <w:tc>
           <w:tcPr>
-            <w:tcW w:w="4320" w:type="dxa"/>
+            <w:tcW w:w="3600" w:type="dxa"/>
             <w:shd w:val="clear" w:color="auto" w:fill="auto"/>
             <w:vAlign w:val="center"/>
             <w:hideMark/>
@@ -12473,7 +13496,7 @@
         </w:tc>
         <w:tc>
           <w:tcPr>
-            <w:tcW w:w="1350" w:type="dxa"/>
+            <w:tcW w:w="2790" w:type="dxa"/>
             <w:shd w:val="clear" w:color="auto" w:fill="auto"/>
             <w:vAlign w:val="center"/>
             <w:hideMark/>
@@ -12517,7 +13540,10 @@
           <w:szCs w:val="28"/>
         </w:rPr>
       </w:pPr>
-      <w:r>
+    </w:p>
+    <w:p>
+      <w:pPr>
+        <w:jc w:val="both"/>
         <w:rPr>
           <w:b/>
           <w:bCs/>
@@ -12525,14 +13551,17 @@
           <w:sz w:val="28"/>
           <w:szCs w:val="28"/>
         </w:rPr>
-        <w:t xml:space="preserve">References: </w:t>
-      </w:r>
+      </w:pPr>
     </w:p>
     <w:p>
       <w:pPr>
         <w:jc w:val="both"/>
         <w:rPr>
-          <w:color w:val="000000" w:themeColor="text1"/>
+          <w:b/>
+          <w:bCs/>
+          <w:color w:val="000000" w:themeColor="text1"/>
+          <w:sz w:val="28"/>
+          <w:szCs w:val="28"/>
         </w:rPr>
       </w:pPr>
     </w:p>
@@ -12540,13 +13569,123 @@
       <w:pPr>
         <w:jc w:val="both"/>
         <w:rPr>
-          <w:color w:val="000000" w:themeColor="text1"/>
-          <w:shd w:val="clear" w:color="auto" w:fill="FFFFFF"/>
+          <w:b/>
+          <w:bCs/>
+          <w:color w:val="000000" w:themeColor="text1"/>
+          <w:sz w:val="28"/>
+          <w:szCs w:val="28"/>
         </w:rPr>
       </w:pPr>
     </w:p>
     <w:p>
-      <w:hyperlink r:id="rId144" w:history="1">
+      <w:pPr>
+        <w:jc w:val="both"/>
+        <w:rPr>
+          <w:b/>
+          <w:bCs/>
+          <w:color w:val="000000" w:themeColor="text1"/>
+          <w:sz w:val="28"/>
+          <w:szCs w:val="28"/>
+        </w:rPr>
+      </w:pPr>
+    </w:p>
+    <w:p>
+      <w:pPr>
+        <w:jc w:val="both"/>
+        <w:rPr>
+          <w:b/>
+          <w:bCs/>
+          <w:color w:val="000000" w:themeColor="text1"/>
+          <w:sz w:val="28"/>
+          <w:szCs w:val="28"/>
+        </w:rPr>
+      </w:pPr>
+    </w:p>
+    <w:p>
+      <w:pPr>
+        <w:jc w:val="both"/>
+        <w:rPr>
+          <w:b/>
+          <w:bCs/>
+          <w:color w:val="000000" w:themeColor="text1"/>
+          <w:sz w:val="28"/>
+          <w:szCs w:val="28"/>
+        </w:rPr>
+      </w:pPr>
+      <w:r>
+        <w:rPr>
+          <w:b/>
+          <w:bCs/>
+          <w:color w:val="000000" w:themeColor="text1"/>
+          <w:sz w:val="28"/>
+          <w:szCs w:val="28"/>
+        </w:rPr>
+        <w:t xml:space="preserve">References: </w:t>
+      </w:r>
+    </w:p>
+    <w:p>
+      <w:pPr>
+        <w:jc w:val="both"/>
+        <w:rPr>
+          <w:color w:val="000000" w:themeColor="text1"/>
+        </w:rPr>
+      </w:pPr>
+    </w:p>
+    <w:p>
+      <w:pPr>
+        <w:pStyle w:val="NormalWeb"/>
+        <w:shd w:val="clear" w:color="auto" w:fill="FFFFFF"/>
+        <w:spacing w:before="0" w:beforeAutospacing="0" w:after="0" w:afterAutospacing="0" w:line="480" w:lineRule="auto"/>
+        <w:jc w:val="both"/>
+      </w:pPr>
+      <w:r>
+        <w:t> </w:t>
+      </w:r>
+    </w:p>
+    <w:p>
+      <w:pPr>
+        <w:pStyle w:val="NormalWeb"/>
+        <w:shd w:val="clear" w:color="auto" w:fill="FFFFFF"/>
+        <w:spacing w:before="0" w:beforeAutospacing="0" w:after="0" w:afterAutospacing="0" w:line="480" w:lineRule="auto"/>
+        <w:jc w:val="both"/>
+      </w:pPr>
+      <w:hyperlink r:id="rId153" w:history="1">
+        <w:r>
+          <w:rPr>
+            <w:rStyle w:val="Hyperlink"/>
+            <w:rFonts w:ascii="Arial" w:hAnsi="Arial" w:cs="Arial"/>
+            <w:color w:val="1155CC"/>
+            <w:sz w:val="28"/>
+            <w:szCs w:val="28"/>
+          </w:rPr>
+          <w:t>https://www.gisaid.org/epiflu-applications/next-hcov-19-app/</w:t>
+        </w:r>
+      </w:hyperlink>
+    </w:p>
+    <w:p>
+      <w:pPr>
+        <w:pStyle w:val="NormalWeb"/>
+        <w:shd w:val="clear" w:color="auto" w:fill="FFFFFF"/>
+        <w:spacing w:before="0" w:beforeAutospacing="0" w:after="0" w:afterAutospacing="0" w:line="480" w:lineRule="auto"/>
+        <w:jc w:val="both"/>
+      </w:pPr>
+      <w:r>
+        <w:lastRenderedPageBreak/>
+        <w:t> </w:t>
+      </w:r>
+    </w:p>
+    <w:p/>
+    <w:p>
+      <w:pPr>
+        <w:jc w:val="both"/>
+        <w:rPr>
+          <w:color w:val="000000" w:themeColor="text1"/>
+          <w:shd w:val="clear" w:color="auto" w:fill="FFFFFF"/>
+        </w:rPr>
+      </w:pPr>
+    </w:p>
+    <w:p>
+      <w:hyperlink r:id="rId154" w:history="1">
         <w:r>
           <w:rPr>
             <w:rStyle w:val="Hyperlink"/>
@@ -12579,7 +13718,7 @@
           <w:color w:val="000000" w:themeColor="text1"/>
         </w:rPr>
       </w:pPr>
-      <w:hyperlink r:id="rId145" w:history="1">
+      <w:hyperlink r:id="rId155" w:history="1">
         <w:r>
           <w:rPr>
             <w:rStyle w:val="Hyperlink"/>
@@ -12597,7 +13736,7 @@
       </w:pPr>
     </w:p>
     <w:p>
-      <w:hyperlink r:id="rId146" w:history="1">
+      <w:hyperlink r:id="rId156" w:history="1">
         <w:r>
           <w:rPr>
             <w:color w:val="0000FF"/>
@@ -12626,7 +13765,7 @@
       </w:pPr>
     </w:p>
     <w:p>
-      <w:hyperlink r:id="rId147" w:history="1">
+      <w:hyperlink r:id="rId157" w:history="1">
         <w:r>
           <w:rPr>
             <w:rStyle w:val="Hyperlink"/>
@@ -12802,7 +13941,7 @@
           <w:color w:val="000000" w:themeColor="text1"/>
         </w:rPr>
       </w:pPr>
-      <w:hyperlink r:id="rId148" w:tgtFrame="_blank" w:history="1">
+      <w:hyperlink r:id="rId158" w:tgtFrame="_blank" w:history="1">
         <w:r>
           <w:rPr>
             <w:rStyle w:val="Hyperlink"/>
@@ -12835,7 +13974,7 @@
           <w:color w:val="000000" w:themeColor="text1"/>
         </w:rPr>
       </w:pPr>
-      <w:hyperlink r:id="rId149" w:history="1">
+      <w:hyperlink r:id="rId159" w:history="1">
         <w:r>
           <w:rPr>
             <w:rStyle w:val="Hyperlink"/>
@@ -12872,10 +14011,9 @@
         <w:rPr>
           <w:color w:val="000000" w:themeColor="text1"/>
         </w:rPr>
-        <w:lastRenderedPageBreak/>
         <w:t xml:space="preserve">212 Severe acute respiratory syndrome coronavirus 2 (SARS-CoV-2) and corona virus disease-2019 (COVID-19): the epidemic and the challenges </w:t>
       </w:r>
-      <w:hyperlink r:id="rId150" w:history="1">
+      <w:hyperlink r:id="rId160" w:history="1">
         <w:r>
           <w:rPr>
             <w:rStyle w:val="Hyperlink"/>
@@ -12917,7 +14055,7 @@
         </w:rPr>
         <w:t xml:space="preserve">1078 Early Transmission Dynamics in Wuhan, China, of Novel Coronavirus–Infected Pneumonia. URL:  </w:t>
       </w:r>
-      <w:hyperlink r:id="rId151" w:history="1">
+      <w:hyperlink r:id="rId161" w:history="1">
         <w:r>
           <w:rPr>
             <w:rStyle w:val="Hyperlink"/>
@@ -12948,7 +14086,7 @@
         </w:rPr>
         <w:t xml:space="preserve">[x222] </w:t>
       </w:r>
-      <w:hyperlink r:id="rId152" w:history="1">
+      <w:hyperlink r:id="rId162" w:history="1">
         <w:r>
           <w:rPr>
             <w:rStyle w:val="Hyperlink"/>
@@ -12993,7 +14131,7 @@
           <w:color w:val="000000" w:themeColor="text1"/>
         </w:rPr>
       </w:pPr>
-      <w:hyperlink r:id="rId153" w:history="1">
+      <w:hyperlink r:id="rId163" w:history="1">
         <w:r>
           <w:rPr>
             <w:rStyle w:val="Hyperlink"/>
@@ -13059,7 +14197,7 @@
           <w:color w:val="000000" w:themeColor="text1"/>
         </w:rPr>
       </w:pPr>
-      <w:hyperlink r:id="rId154" w:history="1">
+      <w:hyperlink r:id="rId164" w:history="1">
         <w:r>
           <w:rPr>
             <w:rStyle w:val="Hyperlink"/>
@@ -13114,6 +14252,7 @@
           <w:sz w:val="34"/>
           <w:szCs w:val="34"/>
         </w:rPr>
+        <w:lastRenderedPageBreak/>
         <w:t>Timeline of first confirmed cases by country or territory</w:t>
       </w:r>
     </w:p>
@@ -13945,7 +15084,6 @@
                 <w:sz w:val="21"/>
                 <w:szCs w:val="21"/>
               </w:rPr>
-              <w:lastRenderedPageBreak/>
               <w:t>29 January</w:t>
             </w:r>
           </w:p>
@@ -14573,6 +15711,7 @@
                 <w:sz w:val="21"/>
                 <w:szCs w:val="21"/>
               </w:rPr>
+              <w:lastRenderedPageBreak/>
               <w:t>26 February</w:t>
             </w:r>
           </w:p>
@@ -15740,7 +16879,6 @@
                 <w:sz w:val="21"/>
                 <w:szCs w:val="21"/>
               </w:rPr>
-              <w:lastRenderedPageBreak/>
               <w:t>11 March</w:t>
             </w:r>
           </w:p>
@@ -16733,6 +17871,7 @@
                 <w:sz w:val="21"/>
                 <w:szCs w:val="21"/>
               </w:rPr>
+              <w:lastRenderedPageBreak/>
               <w:t>20 March</w:t>
             </w:r>
           </w:p>
@@ -17753,7 +18892,6 @@
                 <w:sz w:val="21"/>
                 <w:szCs w:val="21"/>
               </w:rPr>
-              <w:lastRenderedPageBreak/>
               <w:t>5 April</w:t>
             </w:r>
           </w:p>
@@ -18226,7 +19364,7 @@
             </w:tcMar>
           </w:tcPr>
           <w:p>
-            <w:hyperlink r:id="rId155" w:history="1">
+            <w:hyperlink r:id="rId165" w:history="1">
               <w:r>
                 <w:rPr>
                   <w:color w:val="0000FF"/>
@@ -18248,7 +19386,7 @@
       </w:pPr>
     </w:p>
     <w:sectPr>
-      <w:headerReference w:type="default" r:id="rId156"/>
+      <w:headerReference w:type="default" r:id="rId166"/>
       <w:pgSz w:w="12240" w:h="15840"/>
       <w:pgMar w:top="1440" w:right="1440" w:bottom="1440" w:left="1440" w:header="720" w:footer="720" w:gutter="0"/>
       <w:cols w:space="720"/>
@@ -19151,6 +20289,32 @@
       <w:u w:val="single"/>
     </w:rPr>
   </w:style>
+  <w:style w:type="paragraph" w:styleId="BalloonText">
+    <w:name w:val="Balloon Text"/>
+    <w:basedOn w:val="Normal"/>
+    <w:link w:val="BalloonTextChar"/>
+    <w:uiPriority w:val="99"/>
+    <w:semiHidden/>
+    <w:unhideWhenUsed/>
+    <w:rsid w:val="00E70889"/>
+    <w:rPr>
+      <w:sz w:val="18"/>
+      <w:szCs w:val="18"/>
+    </w:rPr>
+  </w:style>
+  <w:style w:type="character" w:customStyle="1" w:styleId="BalloonTextChar">
+    <w:name w:val="Balloon Text Char"/>
+    <w:basedOn w:val="DefaultParagraphFont"/>
+    <w:link w:val="BalloonText"/>
+    <w:uiPriority w:val="99"/>
+    <w:semiHidden/>
+    <w:rsid w:val="00E70889"/>
+    <w:rPr>
+      <w:rFonts w:ascii="Times New Roman" w:eastAsia="Times New Roman" w:hAnsi="Times New Roman" w:cs="Times New Roman"/>
+      <w:sz w:val="18"/>
+      <w:szCs w:val="18"/>
+    </w:rPr>
+  </w:style>
 </w:styles>
 </file>
 
